--- a/asv-lidar/field_deployment/Bluefin_log_parser_documentation.docx
+++ b/asv-lidar/field_deployment/Bluefin_log_parser_documentation.docx
@@ -30,25 +30,6 @@
     <w:p/>
     <w:p>
       <w:pPr>
-        <w:jc w:val="center"/>
-      </w:pPr>
-      <w:r>
-        <w:rPr>
-          <w:sz w:val="22"/>
-        </w:rPr>
-        <w:t>Document generated: 2026-01-29</w:t>
-      </w:r>
-      <w:r>
-        <w:rPr>
-          <w:sz w:val="22"/>
-        </w:rPr>
-        <w:br/>
-        <w:t>Covered file: log_parser.py</w:t>
-      </w:r>
-    </w:p>
-    <w:p/>
-    <w:p>
-      <w:pPr>
         <w:pStyle w:val="Heading1"/>
       </w:pPr>
       <w:r>
@@ -63,12 +44,26 @@
         <w:t>including</w:t>
       </w:r>
       <w:r>
-        <w:t xml:space="preserve"> (1) the log format, (2) how the parser converts log lines into structured frames, and (3) how those frames can be mapped into the observation format expected by your RL Gymnasium environment.</w:t>
+        <w:t xml:space="preserve"> (1) the log format, (2) how the parser converts log lines into structured frames, and (3) how those frames can be mapped into the observation format expected by </w:t>
+      </w:r>
+      <w:r>
+        <w:t>our</w:t>
+      </w:r>
+      <w:r>
+        <w:t xml:space="preserve"> RL Gymnasium environment.</w:t>
       </w:r>
     </w:p>
     <w:p>
       <w:r>
-        <w:t>The parser supports four line types in the log:</w:t>
+        <w:t xml:space="preserve">The parser supports </w:t>
+      </w:r>
+      <w:proofErr w:type="gramStart"/>
+      <w:r>
+        <w:t>four line</w:t>
+      </w:r>
+      <w:proofErr w:type="gramEnd"/>
+      <w:r>
+        <w:t xml:space="preserve"> types in the log:</w:t>
       </w:r>
     </w:p>
     <w:p>
@@ -158,7 +153,25 @@
                 <w:sz w:val="18"/>
               </w:rPr>
               <w:br/>
-              <w:t>import numpy as np</w:t>
+              <w:t xml:space="preserve">import </w:t>
+            </w:r>
+            <w:proofErr w:type="spellStart"/>
+            <w:r>
+              <w:rPr>
+                <w:rFonts w:ascii="Consolas" w:eastAsia="Consolas" w:hAnsi="Consolas"/>
+                <w:color w:val="DCDCDC"/>
+                <w:sz w:val="18"/>
+              </w:rPr>
+              <w:t>numpy</w:t>
+            </w:r>
+            <w:proofErr w:type="spellEnd"/>
+            <w:r>
+              <w:rPr>
+                <w:rFonts w:ascii="Consolas" w:eastAsia="Consolas" w:hAnsi="Consolas"/>
+                <w:color w:val="DCDCDC"/>
+                <w:sz w:val="18"/>
+              </w:rPr>
+              <w:t xml:space="preserve"> as np</w:t>
             </w:r>
             <w:r>
               <w:rPr>
@@ -167,8 +180,36 @@
                 <w:sz w:val="18"/>
               </w:rPr>
               <w:br/>
-              <w:t>from dataclasses import dataclass</w:t>
-            </w:r>
+              <w:t xml:space="preserve">from </w:t>
+            </w:r>
+            <w:proofErr w:type="spellStart"/>
+            <w:r>
+              <w:rPr>
+                <w:rFonts w:ascii="Consolas" w:eastAsia="Consolas" w:hAnsi="Consolas"/>
+                <w:color w:val="DCDCDC"/>
+                <w:sz w:val="18"/>
+              </w:rPr>
+              <w:t>dataclasses</w:t>
+            </w:r>
+            <w:proofErr w:type="spellEnd"/>
+            <w:r>
+              <w:rPr>
+                <w:rFonts w:ascii="Consolas" w:eastAsia="Consolas" w:hAnsi="Consolas"/>
+                <w:color w:val="DCDCDC"/>
+                <w:sz w:val="18"/>
+              </w:rPr>
+              <w:t xml:space="preserve"> import </w:t>
+            </w:r>
+            <w:proofErr w:type="spellStart"/>
+            <w:r>
+              <w:rPr>
+                <w:rFonts w:ascii="Consolas" w:eastAsia="Consolas" w:hAnsi="Consolas"/>
+                <w:color w:val="DCDCDC"/>
+                <w:sz w:val="18"/>
+              </w:rPr>
+              <w:t>dataclass</w:t>
+            </w:r>
+            <w:proofErr w:type="spellEnd"/>
             <w:r>
               <w:rPr>
                 <w:rFonts w:ascii="Consolas" w:eastAsia="Consolas" w:hAnsi="Consolas"/>
@@ -176,7 +217,25 @@
                 <w:sz w:val="18"/>
               </w:rPr>
               <w:br/>
-              <w:t>from typing import Optional, Tuple, Dict, Any</w:t>
+              <w:t xml:space="preserve">from typing import Optional, Tuple, </w:t>
+            </w:r>
+            <w:proofErr w:type="spellStart"/>
+            <w:r>
+              <w:rPr>
+                <w:rFonts w:ascii="Consolas" w:eastAsia="Consolas" w:hAnsi="Consolas"/>
+                <w:color w:val="DCDCDC"/>
+                <w:sz w:val="18"/>
+              </w:rPr>
+              <w:t>Dict</w:t>
+            </w:r>
+            <w:proofErr w:type="spellEnd"/>
+            <w:r>
+              <w:rPr>
+                <w:rFonts w:ascii="Consolas" w:eastAsia="Consolas" w:hAnsi="Consolas"/>
+                <w:color w:val="DCDCDC"/>
+                <w:sz w:val="18"/>
+              </w:rPr>
+              <w:t>, Any</w:t>
             </w:r>
           </w:p>
         </w:tc>
@@ -185,7 +244,15 @@
     <w:p/>
     <w:p>
       <w:r>
-        <w:t>Why these packages are used:</w:t>
+        <w:t xml:space="preserve">Why </w:t>
+      </w:r>
+      <w:proofErr w:type="gramStart"/>
+      <w:r>
+        <w:t>these packages are</w:t>
+      </w:r>
+      <w:proofErr w:type="gramEnd"/>
+      <w:r>
+        <w:t xml:space="preserve"> used:</w:t>
       </w:r>
     </w:p>
     <w:p>
@@ -193,23 +260,49 @@
         <w:pStyle w:val="ListBullet"/>
       </w:pPr>
       <w:r>
-        <w:t>re: pattern matching to recognise which log line type we are reading (HDG / Pose / LiDAR / RC).</w:t>
+        <w:t xml:space="preserve">re: pattern matching to </w:t>
+      </w:r>
+      <w:proofErr w:type="spellStart"/>
+      <w:r>
+        <w:t>recognise</w:t>
+      </w:r>
+      <w:proofErr w:type="spellEnd"/>
+      <w:r>
+        <w:t xml:space="preserve"> which log line type we are reading (HDG / Pose / LiDAR / RC).</w:t>
       </w:r>
     </w:p>
     <w:p>
       <w:pPr>
         <w:pStyle w:val="ListBullet"/>
       </w:pPr>
-      <w:r>
-        <w:t>numpy: efficient conversion of the LiDAR list into an array, fast rolling (rotation), clipping, and velocity magnitude.</w:t>
+      <w:proofErr w:type="spellStart"/>
+      <w:r>
+        <w:t>numpy</w:t>
+      </w:r>
+      <w:proofErr w:type="spellEnd"/>
+      <w:r>
+        <w:t>: efficient conversion of the LiDAR list into an array, fast rolling (rotation), clipping, and velocity magnitude.</w:t>
       </w:r>
     </w:p>
     <w:p>
       <w:pPr>
         <w:pStyle w:val="ListBullet"/>
       </w:pPr>
-      <w:r>
-        <w:t>dataclasses: convenient container (BluefinFrame) for one timestep.</w:t>
+      <w:proofErr w:type="spellStart"/>
+      <w:r>
+        <w:t>dataclasses</w:t>
+      </w:r>
+      <w:proofErr w:type="spellEnd"/>
+      <w:r>
+        <w:t>: convenient container (</w:t>
+      </w:r>
+      <w:proofErr w:type="spellStart"/>
+      <w:r>
+        <w:t>BluefinFrame</w:t>
+      </w:r>
+      <w:proofErr w:type="spellEnd"/>
+      <w:r>
+        <w:t>) for one timestep.</w:t>
       </w:r>
     </w:p>
     <w:p>
@@ -217,8 +310,15 @@
         <w:pStyle w:val="ListBullet"/>
       </w:pPr>
       <w:r>
-        <w:lastRenderedPageBreak/>
-        <w:t>typing: makes the code self-documenting (Optional, Tuple, Dict, return annotations).</w:t>
+        <w:t xml:space="preserve">typing: makes the code self-documenting (Optional, Tuple, </w:t>
+      </w:r>
+      <w:proofErr w:type="spellStart"/>
+      <w:r>
+        <w:t>Dict</w:t>
+      </w:r>
+      <w:proofErr w:type="spellEnd"/>
+      <w:r>
+        <w:t>, return annotations).</w:t>
       </w:r>
     </w:p>
     <w:p>
@@ -226,12 +326,37 @@
         <w:pStyle w:val="Heading1"/>
       </w:pPr>
       <w:r>
-        <w:t>2. Understanding type hints and the ‘-&gt;’ symbol</w:t>
+        <w:lastRenderedPageBreak/>
+        <w:t xml:space="preserve">2. Understanding type hints and </w:t>
+      </w:r>
+      <w:proofErr w:type="gramStart"/>
+      <w:r>
+        <w:t>the ‘-</w:t>
+      </w:r>
+      <w:proofErr w:type="gramEnd"/>
+      <w:r>
+        <w:t>&gt;’ symbol</w:t>
       </w:r>
     </w:p>
     <w:p>
       <w:r>
-        <w:t>In Python, the syntax ‘-&gt; something’ on a function definition is a return annotation. It does not change runtime behaviour by itself; it is mainly for readability and tooling (IDE auto-complete, static type checkers like mypy).</w:t>
+        <w:t xml:space="preserve">In Python, the </w:t>
+      </w:r>
+      <w:proofErr w:type="gramStart"/>
+      <w:r>
+        <w:t>syntax ‘-</w:t>
+      </w:r>
+      <w:proofErr w:type="gramEnd"/>
+      <w:r>
+        <w:t xml:space="preserve">&gt; something’ on a function definition is a return annotation. It does not change runtime </w:t>
+      </w:r>
+      <w:proofErr w:type="spellStart"/>
+      <w:r>
+        <w:t>behaviour</w:t>
+      </w:r>
+      <w:proofErr w:type="spellEnd"/>
+      <w:r>
+        <w:t xml:space="preserve"> by itself; it is mainly for readability and tooling.</w:t>
       </w:r>
     </w:p>
     <w:tbl>
@@ -262,7 +387,53 @@
                 <w:color w:val="DCDCDC"/>
                 <w:sz w:val="18"/>
               </w:rPr>
-              <w:t>def _ts_to_seconds(ts_str: str) -&gt; float:</w:t>
+              <w:t>def _</w:t>
+            </w:r>
+            <w:proofErr w:type="spellStart"/>
+            <w:r>
+              <w:rPr>
+                <w:rFonts w:ascii="Consolas" w:eastAsia="Consolas" w:hAnsi="Consolas"/>
+                <w:color w:val="DCDCDC"/>
+                <w:sz w:val="18"/>
+              </w:rPr>
+              <w:t>ts_to_</w:t>
+            </w:r>
+            <w:proofErr w:type="gramStart"/>
+            <w:r>
+              <w:rPr>
+                <w:rFonts w:ascii="Consolas" w:eastAsia="Consolas" w:hAnsi="Consolas"/>
+                <w:color w:val="DCDCDC"/>
+                <w:sz w:val="18"/>
+              </w:rPr>
+              <w:t>seconds</w:t>
+            </w:r>
+            <w:proofErr w:type="spellEnd"/>
+            <w:r>
+              <w:rPr>
+                <w:rFonts w:ascii="Consolas" w:eastAsia="Consolas" w:hAnsi="Consolas"/>
+                <w:color w:val="DCDCDC"/>
+                <w:sz w:val="18"/>
+              </w:rPr>
+              <w:t>(</w:t>
+            </w:r>
+            <w:proofErr w:type="spellStart"/>
+            <w:proofErr w:type="gramEnd"/>
+            <w:r>
+              <w:rPr>
+                <w:rFonts w:ascii="Consolas" w:eastAsia="Consolas" w:hAnsi="Consolas"/>
+                <w:color w:val="DCDCDC"/>
+                <w:sz w:val="18"/>
+              </w:rPr>
+              <w:t>ts_str</w:t>
+            </w:r>
+            <w:proofErr w:type="spellEnd"/>
+            <w:r>
+              <w:rPr>
+                <w:rFonts w:ascii="Consolas" w:eastAsia="Consolas" w:hAnsi="Consolas"/>
+                <w:color w:val="DCDCDC"/>
+                <w:sz w:val="18"/>
+              </w:rPr>
+              <w:t>: str) -&gt; float:</w:t>
             </w:r>
             <w:r>
               <w:rPr>
@@ -287,8 +458,21 @@
       <w:pPr>
         <w:pStyle w:val="ListBullet"/>
       </w:pPr>
-      <w:r>
-        <w:t>ts_str: str means the function expects ts_str to be a string.</w:t>
+      <w:proofErr w:type="spellStart"/>
+      <w:r>
+        <w:t>ts_str</w:t>
+      </w:r>
+      <w:proofErr w:type="spellEnd"/>
+      <w:r>
+        <w:t xml:space="preserve">: str means the function expects </w:t>
+      </w:r>
+      <w:proofErr w:type="spellStart"/>
+      <w:r>
+        <w:t>ts_str</w:t>
+      </w:r>
+      <w:proofErr w:type="spellEnd"/>
+      <w:r>
+        <w:t xml:space="preserve"> to be a string.</w:t>
       </w:r>
     </w:p>
     <w:p>
@@ -304,7 +488,35 @@
         <w:pStyle w:val="ListBullet"/>
       </w:pPr>
       <w:r>
-        <w:t>If you wrote def _ts_to_seconds(ts_str): it would still run, but you lose the ‘self-documenting’ benefit.</w:t>
+        <w:t xml:space="preserve">If </w:t>
+      </w:r>
+      <w:r>
+        <w:t>we</w:t>
+      </w:r>
+      <w:r>
+        <w:t xml:space="preserve"> wrote def _</w:t>
+      </w:r>
+      <w:proofErr w:type="spellStart"/>
+      <w:r>
+        <w:t>ts_to_seconds</w:t>
+      </w:r>
+      <w:proofErr w:type="spellEnd"/>
+      <w:r>
+        <w:t>(</w:t>
+      </w:r>
+      <w:proofErr w:type="spellStart"/>
+      <w:r>
+        <w:t>ts_str</w:t>
+      </w:r>
+      <w:proofErr w:type="spellEnd"/>
+      <w:r>
+        <w:t xml:space="preserve">): it would still run, but </w:t>
+      </w:r>
+      <w:r>
+        <w:t>we</w:t>
+      </w:r>
+      <w:r>
+        <w:t xml:space="preserve"> lose the ‘self-documenting’ benefit.</w:t>
       </w:r>
     </w:p>
     <w:p>
@@ -357,13 +569,47 @@
                 <w:sz w:val="18"/>
               </w:rPr>
               <w:br/>
-              <w:t>last_pose: Optional[Tuple[float, float, float]] = None</w:t>
+            </w:r>
+            <w:proofErr w:type="spellStart"/>
+            <w:r>
+              <w:rPr>
+                <w:rFonts w:ascii="Consolas" w:eastAsia="Consolas" w:hAnsi="Consolas"/>
+                <w:color w:val="DCDCDC"/>
+                <w:sz w:val="18"/>
+              </w:rPr>
+              <w:t>last_pose</w:t>
+            </w:r>
+            <w:proofErr w:type="spellEnd"/>
+            <w:r>
+              <w:rPr>
+                <w:rFonts w:ascii="Consolas" w:eastAsia="Consolas" w:hAnsi="Consolas"/>
+                <w:color w:val="DCDCDC"/>
+                <w:sz w:val="18"/>
+              </w:rPr>
+              <w:t xml:space="preserve">: </w:t>
+            </w:r>
+            <w:proofErr w:type="gramStart"/>
+            <w:r>
+              <w:rPr>
+                <w:rFonts w:ascii="Consolas" w:eastAsia="Consolas" w:hAnsi="Consolas"/>
+                <w:color w:val="DCDCDC"/>
+                <w:sz w:val="18"/>
+              </w:rPr>
+              <w:t>Optional[Tuple[</w:t>
+            </w:r>
+            <w:proofErr w:type="gramEnd"/>
+            <w:r>
+              <w:rPr>
+                <w:rFonts w:ascii="Consolas" w:eastAsia="Consolas" w:hAnsi="Consolas"/>
+                <w:color w:val="DCDCDC"/>
+                <w:sz w:val="18"/>
+              </w:rPr>
+              <w:t>float, float, float]] = None</w:t>
             </w:r>
           </w:p>
         </w:tc>
       </w:tr>
     </w:tbl>
-    <w:p/>
     <w:p>
       <w:pPr>
         <w:pStyle w:val="Heading1"/>
@@ -405,7 +651,25 @@
                 <w:color w:val="DCDCDC"/>
                 <w:sz w:val="18"/>
               </w:rPr>
-              <w:t>[13:32:07.817313][01935] HDG:350.75</w:t>
+              <w:t>[13:32:07.</w:t>
+            </w:r>
+            <w:proofErr w:type="gramStart"/>
+            <w:r>
+              <w:rPr>
+                <w:rFonts w:ascii="Consolas" w:eastAsia="Consolas" w:hAnsi="Consolas"/>
+                <w:color w:val="DCDCDC"/>
+                <w:sz w:val="18"/>
+              </w:rPr>
+              <w:t>817313][</w:t>
+            </w:r>
+            <w:proofErr w:type="gramEnd"/>
+            <w:r>
+              <w:rPr>
+                <w:rFonts w:ascii="Consolas" w:eastAsia="Consolas" w:hAnsi="Consolas"/>
+                <w:color w:val="DCDCDC"/>
+                <w:sz w:val="18"/>
+              </w:rPr>
+              <w:t>01935] HDG:350.75</w:t>
             </w:r>
             <w:r>
               <w:rPr>
@@ -414,7 +678,43 @@
                 <w:sz w:val="18"/>
               </w:rPr>
               <w:br/>
-              <w:t>[13:32:07.824416]-000.0,+000.0,+014.4</w:t>
+              <w:t>[13:32:07.824416]-000.</w:t>
+            </w:r>
+            <w:proofErr w:type="gramStart"/>
+            <w:r>
+              <w:rPr>
+                <w:rFonts w:ascii="Consolas" w:eastAsia="Consolas" w:hAnsi="Consolas"/>
+                <w:color w:val="DCDCDC"/>
+                <w:sz w:val="18"/>
+              </w:rPr>
+              <w:t>0,+</w:t>
+            </w:r>
+            <w:proofErr w:type="gramEnd"/>
+            <w:r>
+              <w:rPr>
+                <w:rFonts w:ascii="Consolas" w:eastAsia="Consolas" w:hAnsi="Consolas"/>
+                <w:color w:val="DCDCDC"/>
+                <w:sz w:val="18"/>
+              </w:rPr>
+              <w:t>000.</w:t>
+            </w:r>
+            <w:proofErr w:type="gramStart"/>
+            <w:r>
+              <w:rPr>
+                <w:rFonts w:ascii="Consolas" w:eastAsia="Consolas" w:hAnsi="Consolas"/>
+                <w:color w:val="DCDCDC"/>
+                <w:sz w:val="18"/>
+              </w:rPr>
+              <w:t>0,+</w:t>
+            </w:r>
+            <w:proofErr w:type="gramEnd"/>
+            <w:r>
+              <w:rPr>
+                <w:rFonts w:ascii="Consolas" w:eastAsia="Consolas" w:hAnsi="Consolas"/>
+                <w:color w:val="DCDCDC"/>
+                <w:sz w:val="18"/>
+              </w:rPr>
+              <w:t>014.4</w:t>
             </w:r>
             <w:r>
               <w:rPr>
@@ -423,7 +723,43 @@
                 <w:sz w:val="18"/>
               </w:rPr>
               <w:br/>
-              <w:t>[13:32:07.915416][  0,  0,  0, ...  ]</w:t>
+              <w:t>[13:32:07.</w:t>
+            </w:r>
+            <w:proofErr w:type="gramStart"/>
+            <w:r>
+              <w:rPr>
+                <w:rFonts w:ascii="Consolas" w:eastAsia="Consolas" w:hAnsi="Consolas"/>
+                <w:color w:val="DCDCDC"/>
+                <w:sz w:val="18"/>
+              </w:rPr>
+              <w:t>915416][</w:t>
+            </w:r>
+            <w:proofErr w:type="gramEnd"/>
+            <w:r>
+              <w:rPr>
+                <w:rFonts w:ascii="Consolas" w:eastAsia="Consolas" w:hAnsi="Consolas"/>
+                <w:color w:val="DCDCDC"/>
+                <w:sz w:val="18"/>
+              </w:rPr>
+              <w:t xml:space="preserve">  </w:t>
+            </w:r>
+            <w:proofErr w:type="gramStart"/>
+            <w:r>
+              <w:rPr>
+                <w:rFonts w:ascii="Consolas" w:eastAsia="Consolas" w:hAnsi="Consolas"/>
+                <w:color w:val="DCDCDC"/>
+                <w:sz w:val="18"/>
+              </w:rPr>
+              <w:t>0,  0,  0</w:t>
+            </w:r>
+            <w:proofErr w:type="gramEnd"/>
+            <w:r>
+              <w:rPr>
+                <w:rFonts w:ascii="Consolas" w:eastAsia="Consolas" w:hAnsi="Consolas"/>
+                <w:color w:val="DCDCDC"/>
+                <w:sz w:val="18"/>
+              </w:rPr>
+              <w:t>, ...  ]</w:t>
             </w:r>
             <w:r>
               <w:rPr>
@@ -432,7 +768,25 @@
                 <w:sz w:val="18"/>
               </w:rPr>
               <w:br/>
-              <w:t>[13:32:08.220195][02338] S1:1542 S2:1000 RC</w:t>
+              <w:t>[13:32:08.</w:t>
+            </w:r>
+            <w:proofErr w:type="gramStart"/>
+            <w:r>
+              <w:rPr>
+                <w:rFonts w:ascii="Consolas" w:eastAsia="Consolas" w:hAnsi="Consolas"/>
+                <w:color w:val="DCDCDC"/>
+                <w:sz w:val="18"/>
+              </w:rPr>
+              <w:t>220195][</w:t>
+            </w:r>
+            <w:proofErr w:type="gramEnd"/>
+            <w:r>
+              <w:rPr>
+                <w:rFonts w:ascii="Consolas" w:eastAsia="Consolas" w:hAnsi="Consolas"/>
+                <w:color w:val="DCDCDC"/>
+                <w:sz w:val="18"/>
+              </w:rPr>
+              <w:t>02338] S1:1542 S2:1000 RC</w:t>
             </w:r>
           </w:p>
         </w:tc>
@@ -449,7 +803,23 @@
         <w:pStyle w:val="ListBullet"/>
       </w:pPr>
       <w:r>
-        <w:t>Timestamps are HH:MM:SS.microseconds and update at ~10 Hz.</w:t>
+        <w:t xml:space="preserve">Timestamps are </w:t>
+      </w:r>
+      <w:proofErr w:type="spellStart"/>
+      <w:r>
+        <w:t>HH:</w:t>
+      </w:r>
+      <w:proofErr w:type="gramStart"/>
+      <w:r>
+        <w:t>MM:SS</w:t>
+      </w:r>
+      <w:proofErr w:type="gramEnd"/>
+      <w:r>
+        <w:t>.microseconds</w:t>
+      </w:r>
+      <w:proofErr w:type="spellEnd"/>
+      <w:r>
+        <w:t xml:space="preserve"> and update at ~10 Hz.</w:t>
       </w:r>
     </w:p>
     <w:p>
@@ -457,7 +827,15 @@
         <w:pStyle w:val="ListBullet"/>
       </w:pPr>
       <w:r>
-        <w:t>Pose values are in metres; yaw is in degrees.</w:t>
+        <w:t xml:space="preserve">Pose values are in </w:t>
+      </w:r>
+      <w:proofErr w:type="spellStart"/>
+      <w:r>
+        <w:t>metres</w:t>
+      </w:r>
+      <w:proofErr w:type="spellEnd"/>
+      <w:r>
+        <w:t>; yaw is in degrees.</w:t>
       </w:r>
     </w:p>
     <w:p>
@@ -465,7 +843,23 @@
         <w:pStyle w:val="ListBullet"/>
       </w:pPr>
       <w:r>
-        <w:t>LiDAR values are in decimetres (dm). The parser converts dm to metres by multiplying 0.1.</w:t>
+        <w:t xml:space="preserve">LiDAR values are in </w:t>
+      </w:r>
+      <w:proofErr w:type="spellStart"/>
+      <w:r>
+        <w:t>decimetres</w:t>
+      </w:r>
+      <w:proofErr w:type="spellEnd"/>
+      <w:r>
+        <w:t xml:space="preserve"> (dm). The parser converts dm to </w:t>
+      </w:r>
+      <w:proofErr w:type="spellStart"/>
+      <w:r>
+        <w:t>metres</w:t>
+      </w:r>
+      <w:proofErr w:type="spellEnd"/>
+      <w:r>
+        <w:t xml:space="preserve"> by multiplying 0.1.</w:t>
       </w:r>
     </w:p>
     <w:p>
@@ -481,13 +875,62 @@
         <w:pStyle w:val="Heading1"/>
       </w:pPr>
       <w:r>
-        <w:lastRenderedPageBreak/>
-        <w:t>4. Data container: BluefinFrame</w:t>
-      </w:r>
+        <w:t xml:space="preserve">4. Data container: </w:t>
+      </w:r>
+      <w:proofErr w:type="spellStart"/>
+      <w:r>
+        <w:t>BluefinFrame</w:t>
+      </w:r>
+      <w:proofErr w:type="spellEnd"/>
     </w:p>
     <w:p>
-      <w:r>
-        <w:t>BluefinFrame is a dataclass that stores all information for one timestep (one LiDAR scan). Using a dataclass keeps the code clean: you define fields once, and Python auto-generates __init__, __repr__, etc.</w:t>
+      <w:proofErr w:type="spellStart"/>
+      <w:r>
+        <w:t>BluefinFrame</w:t>
+      </w:r>
+      <w:proofErr w:type="spellEnd"/>
+      <w:r>
+        <w:t xml:space="preserve"> is a </w:t>
+      </w:r>
+      <w:proofErr w:type="spellStart"/>
+      <w:r>
+        <w:t>dataclass</w:t>
+      </w:r>
+      <w:proofErr w:type="spellEnd"/>
+      <w:r>
+        <w:t xml:space="preserve"> that stores all information for one timestep (one LiDAR scan). Using a </w:t>
+      </w:r>
+      <w:proofErr w:type="spellStart"/>
+      <w:proofErr w:type="gramStart"/>
+      <w:r>
+        <w:t>dataclass</w:t>
+      </w:r>
+      <w:proofErr w:type="spellEnd"/>
+      <w:proofErr w:type="gramEnd"/>
+      <w:r>
+        <w:t xml:space="preserve"> keeps the code clean: </w:t>
+      </w:r>
+      <w:r>
+        <w:t>we</w:t>
+      </w:r>
+      <w:r>
+        <w:t xml:space="preserve"> define fields once, and Python auto-generates __</w:t>
+      </w:r>
+      <w:proofErr w:type="spellStart"/>
+      <w:r>
+        <w:t>init</w:t>
+      </w:r>
+      <w:proofErr w:type="spellEnd"/>
+      <w:r>
+        <w:t>__, __</w:t>
+      </w:r>
+      <w:proofErr w:type="spellStart"/>
+      <w:r>
+        <w:t>repr</w:t>
+      </w:r>
+      <w:proofErr w:type="spellEnd"/>
+      <w:r>
+        <w:t>__, etc.</w:t>
       </w:r>
     </w:p>
     <w:tbl>
@@ -534,7 +977,26 @@
                 <w:color w:val="DCDCDC"/>
                 <w:sz w:val="18"/>
               </w:rPr>
-              <w:t>class BluefinFrame:</w:t>
+              <w:lastRenderedPageBreak/>
+              <w:t xml:space="preserve">class </w:t>
+            </w:r>
+            <w:proofErr w:type="spellStart"/>
+            <w:r>
+              <w:rPr>
+                <w:rFonts w:ascii="Consolas" w:eastAsia="Consolas" w:hAnsi="Consolas"/>
+                <w:color w:val="DCDCDC"/>
+                <w:sz w:val="18"/>
+              </w:rPr>
+              <w:t>BluefinFrame</w:t>
+            </w:r>
+            <w:proofErr w:type="spellEnd"/>
+            <w:r>
+              <w:rPr>
+                <w:rFonts w:ascii="Consolas" w:eastAsia="Consolas" w:hAnsi="Consolas"/>
+                <w:color w:val="DCDCDC"/>
+                <w:sz w:val="18"/>
+              </w:rPr>
+              <w:t>:</w:t>
             </w:r>
             <w:r>
               <w:rPr>
@@ -543,7 +1005,25 @@
                 <w:sz w:val="18"/>
               </w:rPr>
               <w:br/>
-              <w:t xml:space="preserve">    t_sec: float</w:t>
+              <w:t xml:space="preserve">    </w:t>
+            </w:r>
+            <w:proofErr w:type="spellStart"/>
+            <w:r>
+              <w:rPr>
+                <w:rFonts w:ascii="Consolas" w:eastAsia="Consolas" w:hAnsi="Consolas"/>
+                <w:color w:val="DCDCDC"/>
+                <w:sz w:val="18"/>
+              </w:rPr>
+              <w:t>t_sec</w:t>
+            </w:r>
+            <w:proofErr w:type="spellEnd"/>
+            <w:r>
+              <w:rPr>
+                <w:rFonts w:ascii="Consolas" w:eastAsia="Consolas" w:hAnsi="Consolas"/>
+                <w:color w:val="DCDCDC"/>
+                <w:sz w:val="18"/>
+              </w:rPr>
+              <w:t>: float</w:t>
             </w:r>
             <w:r>
               <w:rPr>
@@ -552,7 +1032,25 @@
                 <w:sz w:val="18"/>
               </w:rPr>
               <w:br/>
-              <w:t xml:space="preserve">    ts_str: str</w:t>
+              <w:t xml:space="preserve">    </w:t>
+            </w:r>
+            <w:proofErr w:type="spellStart"/>
+            <w:r>
+              <w:rPr>
+                <w:rFonts w:ascii="Consolas" w:eastAsia="Consolas" w:hAnsi="Consolas"/>
+                <w:color w:val="DCDCDC"/>
+                <w:sz w:val="18"/>
+              </w:rPr>
+              <w:t>ts_str</w:t>
+            </w:r>
+            <w:proofErr w:type="spellEnd"/>
+            <w:r>
+              <w:rPr>
+                <w:rFonts w:ascii="Consolas" w:eastAsia="Consolas" w:hAnsi="Consolas"/>
+                <w:color w:val="DCDCDC"/>
+                <w:sz w:val="18"/>
+              </w:rPr>
+              <w:t>: str</w:t>
             </w:r>
             <w:r>
               <w:rPr>
@@ -569,7 +1067,25 @@
                 <w:sz w:val="18"/>
               </w:rPr>
               <w:br/>
-              <w:t xml:space="preserve">    x_m: float</w:t>
+              <w:t xml:space="preserve">    </w:t>
+            </w:r>
+            <w:proofErr w:type="spellStart"/>
+            <w:r>
+              <w:rPr>
+                <w:rFonts w:ascii="Consolas" w:eastAsia="Consolas" w:hAnsi="Consolas"/>
+                <w:color w:val="DCDCDC"/>
+                <w:sz w:val="18"/>
+              </w:rPr>
+              <w:t>x_m</w:t>
+            </w:r>
+            <w:proofErr w:type="spellEnd"/>
+            <w:r>
+              <w:rPr>
+                <w:rFonts w:ascii="Consolas" w:eastAsia="Consolas" w:hAnsi="Consolas"/>
+                <w:color w:val="DCDCDC"/>
+                <w:sz w:val="18"/>
+              </w:rPr>
+              <w:t>: float</w:t>
             </w:r>
             <w:r>
               <w:rPr>
@@ -578,7 +1094,25 @@
                 <w:sz w:val="18"/>
               </w:rPr>
               <w:br/>
-              <w:t xml:space="preserve">    y_m: float</w:t>
+              <w:t xml:space="preserve">    </w:t>
+            </w:r>
+            <w:proofErr w:type="spellStart"/>
+            <w:r>
+              <w:rPr>
+                <w:rFonts w:ascii="Consolas" w:eastAsia="Consolas" w:hAnsi="Consolas"/>
+                <w:color w:val="DCDCDC"/>
+                <w:sz w:val="18"/>
+              </w:rPr>
+              <w:t>y_m</w:t>
+            </w:r>
+            <w:proofErr w:type="spellEnd"/>
+            <w:r>
+              <w:rPr>
+                <w:rFonts w:ascii="Consolas" w:eastAsia="Consolas" w:hAnsi="Consolas"/>
+                <w:color w:val="DCDCDC"/>
+                <w:sz w:val="18"/>
+              </w:rPr>
+              <w:t>: float</w:t>
             </w:r>
             <w:r>
               <w:rPr>
@@ -587,7 +1121,25 @@
                 <w:sz w:val="18"/>
               </w:rPr>
               <w:br/>
-              <w:t xml:space="preserve">    yaw_deg: float</w:t>
+              <w:t xml:space="preserve">    </w:t>
+            </w:r>
+            <w:proofErr w:type="spellStart"/>
+            <w:r>
+              <w:rPr>
+                <w:rFonts w:ascii="Consolas" w:eastAsia="Consolas" w:hAnsi="Consolas"/>
+                <w:color w:val="DCDCDC"/>
+                <w:sz w:val="18"/>
+              </w:rPr>
+              <w:t>yaw_deg</w:t>
+            </w:r>
+            <w:proofErr w:type="spellEnd"/>
+            <w:r>
+              <w:rPr>
+                <w:rFonts w:ascii="Consolas" w:eastAsia="Consolas" w:hAnsi="Consolas"/>
+                <w:color w:val="DCDCDC"/>
+                <w:sz w:val="18"/>
+              </w:rPr>
+              <w:t>: float</w:t>
             </w:r>
             <w:r>
               <w:rPr>
@@ -604,7 +1156,25 @@
                 <w:sz w:val="18"/>
               </w:rPr>
               <w:br/>
-              <w:t xml:space="preserve">    vx_mps: float</w:t>
+              <w:t xml:space="preserve">    </w:t>
+            </w:r>
+            <w:proofErr w:type="spellStart"/>
+            <w:r>
+              <w:rPr>
+                <w:rFonts w:ascii="Consolas" w:eastAsia="Consolas" w:hAnsi="Consolas"/>
+                <w:color w:val="DCDCDC"/>
+                <w:sz w:val="18"/>
+              </w:rPr>
+              <w:t>vx_mps</w:t>
+            </w:r>
+            <w:proofErr w:type="spellEnd"/>
+            <w:r>
+              <w:rPr>
+                <w:rFonts w:ascii="Consolas" w:eastAsia="Consolas" w:hAnsi="Consolas"/>
+                <w:color w:val="DCDCDC"/>
+                <w:sz w:val="18"/>
+              </w:rPr>
+              <w:t>: float</w:t>
             </w:r>
             <w:r>
               <w:rPr>
@@ -613,7 +1183,25 @@
                 <w:sz w:val="18"/>
               </w:rPr>
               <w:br/>
-              <w:t xml:space="preserve">    vy_mps: float</w:t>
+              <w:t xml:space="preserve">    </w:t>
+            </w:r>
+            <w:proofErr w:type="spellStart"/>
+            <w:r>
+              <w:rPr>
+                <w:rFonts w:ascii="Consolas" w:eastAsia="Consolas" w:hAnsi="Consolas"/>
+                <w:color w:val="DCDCDC"/>
+                <w:sz w:val="18"/>
+              </w:rPr>
+              <w:t>vy_mps</w:t>
+            </w:r>
+            <w:proofErr w:type="spellEnd"/>
+            <w:r>
+              <w:rPr>
+                <w:rFonts w:ascii="Consolas" w:eastAsia="Consolas" w:hAnsi="Consolas"/>
+                <w:color w:val="DCDCDC"/>
+                <w:sz w:val="18"/>
+              </w:rPr>
+              <w:t>: float</w:t>
             </w:r>
             <w:r>
               <w:rPr>
@@ -622,7 +1210,25 @@
                 <w:sz w:val="18"/>
               </w:rPr>
               <w:br/>
-              <w:t xml:space="preserve">    speed_mps: float</w:t>
+              <w:t xml:space="preserve">    </w:t>
+            </w:r>
+            <w:proofErr w:type="spellStart"/>
+            <w:r>
+              <w:rPr>
+                <w:rFonts w:ascii="Consolas" w:eastAsia="Consolas" w:hAnsi="Consolas"/>
+                <w:color w:val="DCDCDC"/>
+                <w:sz w:val="18"/>
+              </w:rPr>
+              <w:t>speed_mps</w:t>
+            </w:r>
+            <w:proofErr w:type="spellEnd"/>
+            <w:r>
+              <w:rPr>
+                <w:rFonts w:ascii="Consolas" w:eastAsia="Consolas" w:hAnsi="Consolas"/>
+                <w:color w:val="DCDCDC"/>
+                <w:sz w:val="18"/>
+              </w:rPr>
+              <w:t>: float</w:t>
             </w:r>
             <w:r>
               <w:rPr>
@@ -639,8 +1245,36 @@
                 <w:sz w:val="18"/>
               </w:rPr>
               <w:br/>
-              <w:t xml:space="preserve">    lidar_m: np.ndarray</w:t>
-            </w:r>
+              <w:t xml:space="preserve">    </w:t>
+            </w:r>
+            <w:proofErr w:type="spellStart"/>
+            <w:r>
+              <w:rPr>
+                <w:rFonts w:ascii="Consolas" w:eastAsia="Consolas" w:hAnsi="Consolas"/>
+                <w:color w:val="DCDCDC"/>
+                <w:sz w:val="18"/>
+              </w:rPr>
+              <w:t>lidar_m</w:t>
+            </w:r>
+            <w:proofErr w:type="spellEnd"/>
+            <w:r>
+              <w:rPr>
+                <w:rFonts w:ascii="Consolas" w:eastAsia="Consolas" w:hAnsi="Consolas"/>
+                <w:color w:val="DCDCDC"/>
+                <w:sz w:val="18"/>
+              </w:rPr>
+              <w:t xml:space="preserve">: </w:t>
+            </w:r>
+            <w:proofErr w:type="spellStart"/>
+            <w:r>
+              <w:rPr>
+                <w:rFonts w:ascii="Consolas" w:eastAsia="Consolas" w:hAnsi="Consolas"/>
+                <w:color w:val="DCDCDC"/>
+                <w:sz w:val="18"/>
+              </w:rPr>
+              <w:t>np.ndarray</w:t>
+            </w:r>
+            <w:proofErr w:type="spellEnd"/>
             <w:r>
               <w:rPr>
                 <w:rFonts w:ascii="Consolas" w:eastAsia="Consolas" w:hAnsi="Consolas"/>
@@ -656,7 +1290,25 @@
                 <w:sz w:val="18"/>
               </w:rPr>
               <w:br/>
-              <w:t xml:space="preserve">    hdg_ref_deg: Optional[float] = None</w:t>
+              <w:t xml:space="preserve">    </w:t>
+            </w:r>
+            <w:proofErr w:type="spellStart"/>
+            <w:r>
+              <w:rPr>
+                <w:rFonts w:ascii="Consolas" w:eastAsia="Consolas" w:hAnsi="Consolas"/>
+                <w:color w:val="DCDCDC"/>
+                <w:sz w:val="18"/>
+              </w:rPr>
+              <w:t>hdg_ref_deg</w:t>
+            </w:r>
+            <w:proofErr w:type="spellEnd"/>
+            <w:r>
+              <w:rPr>
+                <w:rFonts w:ascii="Consolas" w:eastAsia="Consolas" w:hAnsi="Consolas"/>
+                <w:color w:val="DCDCDC"/>
+                <w:sz w:val="18"/>
+              </w:rPr>
+              <w:t>: Optional[float] = None</w:t>
             </w:r>
             <w:r>
               <w:rPr>
@@ -696,88 +1348,220 @@
       </w:r>
     </w:p>
     <w:p>
+      <w:proofErr w:type="spellStart"/>
       <w:r>
         <w:rPr>
           <w:b/>
         </w:rPr>
-        <w:t xml:space="preserve">t_sec: </w:t>
-      </w:r>
-      <w:r>
-        <w:t>Time (seconds) since the start of the run. Computed from the log timestamp.</w:t>
-      </w:r>
-    </w:p>
-    <w:p>
+        <w:t>t_sec</w:t>
+      </w:r>
+      <w:proofErr w:type="spellEnd"/>
       <w:r>
         <w:rPr>
           <w:b/>
         </w:rPr>
-        <w:t xml:space="preserve">ts_str: </w:t>
-      </w:r>
-      <w:r>
-        <w:t>Original timestamp string from the log, kept for debugging.</w:t>
+        <w:t xml:space="preserve">: </w:t>
+      </w:r>
+      <w:r>
+        <w:t>Time (seconds) since the start of the run. Computed from the log timestamp.</w:t>
       </w:r>
     </w:p>
     <w:p>
+      <w:proofErr w:type="spellStart"/>
       <w:r>
         <w:rPr>
           <w:b/>
         </w:rPr>
-        <w:t xml:space="preserve">x_m, y_m: </w:t>
-      </w:r>
-      <w:r>
-        <w:t>Position in the world/map frame (metres).</w:t>
-      </w:r>
-    </w:p>
-    <w:p>
+        <w:t>ts_str</w:t>
+      </w:r>
+      <w:proofErr w:type="spellEnd"/>
       <w:r>
         <w:rPr>
           <w:b/>
         </w:rPr>
-        <w:t xml:space="preserve">yaw_deg: </w:t>
-      </w:r>
-      <w:r>
-        <w:t>Heading/yaw in degrees, normalised to [0, 360).</w:t>
+        <w:t xml:space="preserve">: </w:t>
+      </w:r>
+      <w:r>
+        <w:t>Original timestamp string from the log, kept for debugging.</w:t>
       </w:r>
     </w:p>
     <w:p>
+      <w:proofErr w:type="spellStart"/>
       <w:r>
         <w:rPr>
           <w:b/>
         </w:rPr>
-        <w:t xml:space="preserve">vx_mps, vy_mps: </w:t>
-      </w:r>
-      <w:r>
-        <w:t>Velocity in the world frame (m/s), derived from consecutive pose samples.</w:t>
-      </w:r>
-    </w:p>
-    <w:p>
+        <w:t>x_m</w:t>
+      </w:r>
+      <w:proofErr w:type="spellEnd"/>
       <w:r>
         <w:rPr>
           <w:b/>
         </w:rPr>
-        <w:t xml:space="preserve">speed_mps: </w:t>
-      </w:r>
-      <w:r>
-        <w:t>Speed magnitude U = sqrt(vx^2 + vy^2).</w:t>
-      </w:r>
-    </w:p>
-    <w:p>
+        <w:t xml:space="preserve">, </w:t>
+      </w:r>
+      <w:proofErr w:type="spellStart"/>
       <w:r>
         <w:rPr>
           <w:b/>
         </w:rPr>
-        <w:t xml:space="preserve">lidar_m: </w:t>
-      </w:r>
-      <w:r>
-        <w:t>LiDAR ranges in metres, shape = (N,) where N depends on downsampling.</w:t>
-      </w:r>
-    </w:p>
-    <w:p>
+        <w:t>y_m</w:t>
+      </w:r>
+      <w:proofErr w:type="spellEnd"/>
       <w:r>
         <w:rPr>
           <w:b/>
         </w:rPr>
-        <w:t xml:space="preserve">hdg_ref_deg: </w:t>
+        <w:t xml:space="preserve">: </w:t>
+      </w:r>
+      <w:r>
+        <w:t>Position in the world/map frame (</w:t>
+      </w:r>
+      <w:proofErr w:type="spellStart"/>
+      <w:r>
+        <w:t>metres</w:t>
+      </w:r>
+      <w:proofErr w:type="spellEnd"/>
+      <w:r>
+        <w:t>).</w:t>
+      </w:r>
+    </w:p>
+    <w:p>
+      <w:proofErr w:type="spellStart"/>
+      <w:r>
+        <w:rPr>
+          <w:b/>
+        </w:rPr>
+        <w:t>yaw_deg</w:t>
+      </w:r>
+      <w:proofErr w:type="spellEnd"/>
+      <w:r>
+        <w:rPr>
+          <w:b/>
+        </w:rPr>
+        <w:t xml:space="preserve">: </w:t>
+      </w:r>
+      <w:r>
+        <w:t xml:space="preserve">Heading/yaw in degrees, </w:t>
+      </w:r>
+      <w:proofErr w:type="spellStart"/>
+      <w:r>
+        <w:t>normalised</w:t>
+      </w:r>
+      <w:proofErr w:type="spellEnd"/>
+      <w:r>
+        <w:t xml:space="preserve"> to [0, 360).</w:t>
+      </w:r>
+    </w:p>
+    <w:p>
+      <w:proofErr w:type="spellStart"/>
+      <w:r>
+        <w:rPr>
+          <w:b/>
+        </w:rPr>
+        <w:t>vx_mps</w:t>
+      </w:r>
+      <w:proofErr w:type="spellEnd"/>
+      <w:r>
+        <w:rPr>
+          <w:b/>
+        </w:rPr>
+        <w:t xml:space="preserve">, </w:t>
+      </w:r>
+      <w:proofErr w:type="spellStart"/>
+      <w:r>
+        <w:rPr>
+          <w:b/>
+        </w:rPr>
+        <w:t>vy_mps</w:t>
+      </w:r>
+      <w:proofErr w:type="spellEnd"/>
+      <w:r>
+        <w:rPr>
+          <w:b/>
+        </w:rPr>
+        <w:t xml:space="preserve">: </w:t>
+      </w:r>
+      <w:r>
+        <w:t>Velocity in the world frame (m/s), derived from consecutive pose samples.</w:t>
+      </w:r>
+    </w:p>
+    <w:p>
+      <w:proofErr w:type="spellStart"/>
+      <w:r>
+        <w:rPr>
+          <w:b/>
+        </w:rPr>
+        <w:t>speed_mps</w:t>
+      </w:r>
+      <w:proofErr w:type="spellEnd"/>
+      <w:r>
+        <w:rPr>
+          <w:b/>
+        </w:rPr>
+        <w:t xml:space="preserve">: </w:t>
+      </w:r>
+      <w:r>
+        <w:t xml:space="preserve">Speed magnitude U = </w:t>
+      </w:r>
+      <w:proofErr w:type="gramStart"/>
+      <w:r>
+        <w:t>sqrt(</w:t>
+      </w:r>
+      <w:proofErr w:type="gramEnd"/>
+      <w:r>
+        <w:t>vx^2 + vy^2).</w:t>
+      </w:r>
+    </w:p>
+    <w:p>
+      <w:proofErr w:type="spellStart"/>
+      <w:r>
+        <w:rPr>
+          <w:b/>
+        </w:rPr>
+        <w:t>lidar_m</w:t>
+      </w:r>
+      <w:proofErr w:type="spellEnd"/>
+      <w:r>
+        <w:rPr>
+          <w:b/>
+        </w:rPr>
+        <w:t xml:space="preserve">: </w:t>
+      </w:r>
+      <w:r>
+        <w:t xml:space="preserve">LiDAR ranges in </w:t>
+      </w:r>
+      <w:proofErr w:type="spellStart"/>
+      <w:r>
+        <w:t>metres</w:t>
+      </w:r>
+      <w:proofErr w:type="spellEnd"/>
+      <w:r>
+        <w:t xml:space="preserve">, shape = (N,) where N depends on </w:t>
+      </w:r>
+      <w:proofErr w:type="spellStart"/>
+      <w:r>
+        <w:t>downsampling</w:t>
+      </w:r>
+      <w:proofErr w:type="spellEnd"/>
+      <w:r>
+        <w:t>.</w:t>
+      </w:r>
+    </w:p>
+    <w:p>
+      <w:proofErr w:type="spellStart"/>
+      <w:r>
+        <w:rPr>
+          <w:b/>
+        </w:rPr>
+        <w:t>hdg_ref_deg</w:t>
+      </w:r>
+      <w:proofErr w:type="spellEnd"/>
+      <w:r>
+        <w:rPr>
+          <w:b/>
+        </w:rPr>
+        <w:t xml:space="preserve">: </w:t>
       </w:r>
       <w:r>
         <w:t>Optional heading reference from the HDG line (used for checking SLAM, not control).</w:t>
@@ -810,13 +1594,20 @@
         <w:pStyle w:val="Heading1"/>
       </w:pPr>
       <w:r>
-        <w:lastRenderedPageBreak/>
         <w:t>5. Helper functions</w:t>
       </w:r>
     </w:p>
     <w:p>
       <w:r>
-        <w:t>Helper functions keep the decoder readable. Each helper does one small job: time conversion, angle wrapping, parsing LiDAR arrays, rotation, and downsampling.</w:t>
+        <w:t xml:space="preserve">Helper functions keep the decoder readable. Each helper does one small job: time conversion, angle wrapping, parsing LiDAR arrays, rotation, and </w:t>
+      </w:r>
+      <w:proofErr w:type="spellStart"/>
+      <w:r>
+        <w:t>downsampling</w:t>
+      </w:r>
+      <w:proofErr w:type="spellEnd"/>
+      <w:r>
+        <w:t>.</w:t>
       </w:r>
     </w:p>
     <w:p>
@@ -824,7 +1615,28 @@
         <w:pStyle w:val="Heading2"/>
       </w:pPr>
       <w:r>
-        <w:t>5.1 _ts_to_seconds(ts_str: str) -&gt; float</w:t>
+        <w:t>5.1 _</w:t>
+      </w:r>
+      <w:proofErr w:type="spellStart"/>
+      <w:r>
+        <w:t>ts_to_</w:t>
+      </w:r>
+      <w:proofErr w:type="gramStart"/>
+      <w:r>
+        <w:t>seconds</w:t>
+      </w:r>
+      <w:proofErr w:type="spellEnd"/>
+      <w:r>
+        <w:t>(</w:t>
+      </w:r>
+      <w:proofErr w:type="spellStart"/>
+      <w:proofErr w:type="gramEnd"/>
+      <w:r>
+        <w:t>ts_str</w:t>
+      </w:r>
+      <w:proofErr w:type="spellEnd"/>
+      <w:r>
+        <w:t>: str) -&gt; float</w:t>
       </w:r>
     </w:p>
     <w:tbl>
@@ -855,7 +1667,53 @@
                 <w:color w:val="DCDCDC"/>
                 <w:sz w:val="18"/>
               </w:rPr>
-              <w:t>def _ts_to_seconds(ts_str: str) -&gt; float:</w:t>
+              <w:t>def _</w:t>
+            </w:r>
+            <w:proofErr w:type="spellStart"/>
+            <w:r>
+              <w:rPr>
+                <w:rFonts w:ascii="Consolas" w:eastAsia="Consolas" w:hAnsi="Consolas"/>
+                <w:color w:val="DCDCDC"/>
+                <w:sz w:val="18"/>
+              </w:rPr>
+              <w:t>ts_to_</w:t>
+            </w:r>
+            <w:proofErr w:type="gramStart"/>
+            <w:r>
+              <w:rPr>
+                <w:rFonts w:ascii="Consolas" w:eastAsia="Consolas" w:hAnsi="Consolas"/>
+                <w:color w:val="DCDCDC"/>
+                <w:sz w:val="18"/>
+              </w:rPr>
+              <w:t>seconds</w:t>
+            </w:r>
+            <w:proofErr w:type="spellEnd"/>
+            <w:r>
+              <w:rPr>
+                <w:rFonts w:ascii="Consolas" w:eastAsia="Consolas" w:hAnsi="Consolas"/>
+                <w:color w:val="DCDCDC"/>
+                <w:sz w:val="18"/>
+              </w:rPr>
+              <w:t>(</w:t>
+            </w:r>
+            <w:proofErr w:type="spellStart"/>
+            <w:proofErr w:type="gramEnd"/>
+            <w:r>
+              <w:rPr>
+                <w:rFonts w:ascii="Consolas" w:eastAsia="Consolas" w:hAnsi="Consolas"/>
+                <w:color w:val="DCDCDC"/>
+                <w:sz w:val="18"/>
+              </w:rPr>
+              <w:t>ts_str</w:t>
+            </w:r>
+            <w:proofErr w:type="spellEnd"/>
+            <w:r>
+              <w:rPr>
+                <w:rFonts w:ascii="Consolas" w:eastAsia="Consolas" w:hAnsi="Consolas"/>
+                <w:color w:val="DCDCDC"/>
+                <w:sz w:val="18"/>
+              </w:rPr>
+              <w:t>: str) -&gt; float:</w:t>
             </w:r>
             <w:r>
               <w:rPr>
@@ -864,7 +1722,53 @@
                 <w:sz w:val="18"/>
               </w:rPr>
               <w:br/>
-              <w:t xml:space="preserve">    hh, mm, rest = ts_str.split(":")</w:t>
+              <w:t xml:space="preserve">    </w:t>
+            </w:r>
+            <w:proofErr w:type="spellStart"/>
+            <w:r>
+              <w:rPr>
+                <w:rFonts w:ascii="Consolas" w:eastAsia="Consolas" w:hAnsi="Consolas"/>
+                <w:color w:val="DCDCDC"/>
+                <w:sz w:val="18"/>
+              </w:rPr>
+              <w:t>hh</w:t>
+            </w:r>
+            <w:proofErr w:type="spellEnd"/>
+            <w:r>
+              <w:rPr>
+                <w:rFonts w:ascii="Consolas" w:eastAsia="Consolas" w:hAnsi="Consolas"/>
+                <w:color w:val="DCDCDC"/>
+                <w:sz w:val="18"/>
+              </w:rPr>
+              <w:t xml:space="preserve">, mm, rest = </w:t>
+            </w:r>
+            <w:proofErr w:type="spellStart"/>
+            <w:r>
+              <w:rPr>
+                <w:rFonts w:ascii="Consolas" w:eastAsia="Consolas" w:hAnsi="Consolas"/>
+                <w:color w:val="DCDCDC"/>
+                <w:sz w:val="18"/>
+              </w:rPr>
+              <w:t>ts_</w:t>
+            </w:r>
+            <w:proofErr w:type="gramStart"/>
+            <w:r>
+              <w:rPr>
+                <w:rFonts w:ascii="Consolas" w:eastAsia="Consolas" w:hAnsi="Consolas"/>
+                <w:color w:val="DCDCDC"/>
+                <w:sz w:val="18"/>
+              </w:rPr>
+              <w:t>str.split</w:t>
+            </w:r>
+            <w:proofErr w:type="spellEnd"/>
+            <w:proofErr w:type="gramEnd"/>
+            <w:r>
+              <w:rPr>
+                <w:rFonts w:ascii="Consolas" w:eastAsia="Consolas" w:hAnsi="Consolas"/>
+                <w:color w:val="DCDCDC"/>
+                <w:sz w:val="18"/>
+              </w:rPr>
+              <w:t>(":")</w:t>
             </w:r>
             <w:r>
               <w:rPr>
@@ -873,7 +1777,27 @@
                 <w:sz w:val="18"/>
               </w:rPr>
               <w:br/>
-              <w:t xml:space="preserve">    ss, micros = rest.split(".")</w:t>
+              <w:t xml:space="preserve">    ss, micros = </w:t>
+            </w:r>
+            <w:proofErr w:type="spellStart"/>
+            <w:proofErr w:type="gramStart"/>
+            <w:r>
+              <w:rPr>
+                <w:rFonts w:ascii="Consolas" w:eastAsia="Consolas" w:hAnsi="Consolas"/>
+                <w:color w:val="DCDCDC"/>
+                <w:sz w:val="18"/>
+              </w:rPr>
+              <w:t>rest.split</w:t>
+            </w:r>
+            <w:proofErr w:type="spellEnd"/>
+            <w:proofErr w:type="gramEnd"/>
+            <w:r>
+              <w:rPr>
+                <w:rFonts w:ascii="Consolas" w:eastAsia="Consolas" w:hAnsi="Consolas"/>
+                <w:color w:val="DCDCDC"/>
+                <w:sz w:val="18"/>
+              </w:rPr>
+              <w:t>(".")</w:t>
             </w:r>
             <w:r>
               <w:rPr>
@@ -882,7 +1806,33 @@
                 <w:sz w:val="18"/>
               </w:rPr>
               <w:br/>
-              <w:t xml:space="preserve">    return int(hh)*3600 + int(mm)*60 + int(ss) + int(micros) / 1e6</w:t>
+            </w:r>
+            <w:r>
+              <w:rPr>
+                <w:rFonts w:ascii="Consolas" w:eastAsia="Consolas" w:hAnsi="Consolas"/>
+                <w:color w:val="DCDCDC"/>
+                <w:sz w:val="18"/>
+              </w:rPr>
+              <w:lastRenderedPageBreak/>
+              <w:t xml:space="preserve">    return int(</w:t>
+            </w:r>
+            <w:proofErr w:type="spellStart"/>
+            <w:r>
+              <w:rPr>
+                <w:rFonts w:ascii="Consolas" w:eastAsia="Consolas" w:hAnsi="Consolas"/>
+                <w:color w:val="DCDCDC"/>
+                <w:sz w:val="18"/>
+              </w:rPr>
+              <w:t>hh</w:t>
+            </w:r>
+            <w:proofErr w:type="spellEnd"/>
+            <w:r>
+              <w:rPr>
+                <w:rFonts w:ascii="Consolas" w:eastAsia="Consolas" w:hAnsi="Consolas"/>
+                <w:color w:val="DCDCDC"/>
+                <w:sz w:val="18"/>
+              </w:rPr>
+              <w:t>)*3600 + int(mm)*60 + int(ss) + int(micros) / 1e6</w:t>
             </w:r>
           </w:p>
         </w:tc>
@@ -891,7 +1841,23 @@
     <w:p/>
     <w:p>
       <w:r>
-        <w:t>Purpose: convert HH:MM:SS.microseconds into a single floating-point value in seconds.</w:t>
+        <w:t xml:space="preserve">Purpose: convert </w:t>
+      </w:r>
+      <w:proofErr w:type="spellStart"/>
+      <w:r>
+        <w:t>HH:</w:t>
+      </w:r>
+      <w:proofErr w:type="gramStart"/>
+      <w:r>
+        <w:t>MM:SS</w:t>
+      </w:r>
+      <w:proofErr w:type="gramEnd"/>
+      <w:r>
+        <w:t>.microseconds</w:t>
+      </w:r>
+      <w:proofErr w:type="spellEnd"/>
+      <w:r>
+        <w:t xml:space="preserve"> into a single floating-point value in seconds.</w:t>
       </w:r>
     </w:p>
     <w:p>
@@ -899,7 +1865,17 @@
         <w:pStyle w:val="ListBullet"/>
       </w:pPr>
       <w:r>
-        <w:t>Split the string by ':' into hours, minutes, and the 'seconds.microseconds' part.</w:t>
+        <w:t>Split the string by ':' into hours, minutes, and the '</w:t>
+      </w:r>
+      <w:proofErr w:type="spellStart"/>
+      <w:proofErr w:type="gramStart"/>
+      <w:r>
+        <w:t>seconds.microseconds</w:t>
+      </w:r>
+      <w:proofErr w:type="spellEnd"/>
+      <w:proofErr w:type="gramEnd"/>
+      <w:r>
+        <w:t>' part.</w:t>
       </w:r>
     </w:p>
     <w:p>
@@ -907,7 +1883,17 @@
         <w:pStyle w:val="ListBullet"/>
       </w:pPr>
       <w:r>
-        <w:t>Split seconds.microseconds by '.' into integer seconds and integer microseconds.</w:t>
+        <w:t xml:space="preserve">Split </w:t>
+      </w:r>
+      <w:proofErr w:type="spellStart"/>
+      <w:proofErr w:type="gramStart"/>
+      <w:r>
+        <w:t>seconds.microseconds</w:t>
+      </w:r>
+      <w:proofErr w:type="spellEnd"/>
+      <w:proofErr w:type="gramEnd"/>
+      <w:r>
+        <w:t xml:space="preserve"> by '.' into integer seconds and integer microseconds.</w:t>
       </w:r>
     </w:p>
     <w:p>
@@ -980,15 +1966,36 @@
     <w:p/>
     <w:p>
       <w:r>
-        <w:t>Purpose: normalise any angle (degrees) into the range [0, 360).</w:t>
+        <w:t xml:space="preserve">Purpose: </w:t>
+      </w:r>
+      <w:proofErr w:type="spellStart"/>
+      <w:r>
+        <w:t>normalise</w:t>
+      </w:r>
+      <w:proofErr w:type="spellEnd"/>
+      <w:r>
+        <w:t xml:space="preserve"> any angle (degrees) into the range [0, 360).</w:t>
       </w:r>
     </w:p>
     <w:p>
       <w:pPr>
         <w:pStyle w:val="ListBullet"/>
       </w:pPr>
-      <w:r>
-        <w:t>deg % 360 already wraps, but can be negative if deg is negative depending on language conventions.</w:t>
+      <w:proofErr w:type="gramStart"/>
+      <w:r>
+        <w:t>deg %</w:t>
+      </w:r>
+      <w:proofErr w:type="gramEnd"/>
+      <w:r>
+        <w:t xml:space="preserve"> 360 already </w:t>
+      </w:r>
+      <w:proofErr w:type="gramStart"/>
+      <w:r>
+        <w:t>wraps, but</w:t>
+      </w:r>
+      <w:proofErr w:type="gramEnd"/>
+      <w:r>
+        <w:t xml:space="preserve"> can be negative if deg is negative depending on language conventions.</w:t>
       </w:r>
     </w:p>
     <w:p>
@@ -1012,8 +2019,31 @@
         <w:pStyle w:val="Heading2"/>
       </w:pPr>
       <w:r>
-        <w:t>5.3 _parse_int_list_csv(text: str) -&gt; np.ndarray</w:t>
-      </w:r>
+        <w:t>5.3 _</w:t>
+      </w:r>
+      <w:proofErr w:type="spellStart"/>
+      <w:r>
+        <w:t>parse_int_list_</w:t>
+      </w:r>
+      <w:proofErr w:type="gramStart"/>
+      <w:r>
+        <w:t>csv</w:t>
+      </w:r>
+      <w:proofErr w:type="spellEnd"/>
+      <w:r>
+        <w:t>(</w:t>
+      </w:r>
+      <w:proofErr w:type="gramEnd"/>
+      <w:r>
+        <w:t xml:space="preserve">text: str) -&gt; </w:t>
+      </w:r>
+      <w:proofErr w:type="spellStart"/>
+      <w:proofErr w:type="gramStart"/>
+      <w:r>
+        <w:t>np.ndarray</w:t>
+      </w:r>
+      <w:proofErr w:type="spellEnd"/>
+      <w:proofErr w:type="gramEnd"/>
     </w:p>
     <w:tbl>
       <w:tblPr>
@@ -1043,7 +2073,63 @@
                 <w:color w:val="DCDCDC"/>
                 <w:sz w:val="18"/>
               </w:rPr>
-              <w:t>def _parse_int_list_csv(text: str) -&gt; np.ndarray:</w:t>
+              <w:t>def _</w:t>
+            </w:r>
+            <w:proofErr w:type="spellStart"/>
+            <w:r>
+              <w:rPr>
+                <w:rFonts w:ascii="Consolas" w:eastAsia="Consolas" w:hAnsi="Consolas"/>
+                <w:color w:val="DCDCDC"/>
+                <w:sz w:val="18"/>
+              </w:rPr>
+              <w:t>parse_int_list_</w:t>
+            </w:r>
+            <w:proofErr w:type="gramStart"/>
+            <w:r>
+              <w:rPr>
+                <w:rFonts w:ascii="Consolas" w:eastAsia="Consolas" w:hAnsi="Consolas"/>
+                <w:color w:val="DCDCDC"/>
+                <w:sz w:val="18"/>
+              </w:rPr>
+              <w:t>csv</w:t>
+            </w:r>
+            <w:proofErr w:type="spellEnd"/>
+            <w:r>
+              <w:rPr>
+                <w:rFonts w:ascii="Consolas" w:eastAsia="Consolas" w:hAnsi="Consolas"/>
+                <w:color w:val="DCDCDC"/>
+                <w:sz w:val="18"/>
+              </w:rPr>
+              <w:t>(</w:t>
+            </w:r>
+            <w:proofErr w:type="gramEnd"/>
+            <w:r>
+              <w:rPr>
+                <w:rFonts w:ascii="Consolas" w:eastAsia="Consolas" w:hAnsi="Consolas"/>
+                <w:color w:val="DCDCDC"/>
+                <w:sz w:val="18"/>
+              </w:rPr>
+              <w:t xml:space="preserve">text: str) -&gt; </w:t>
+            </w:r>
+            <w:proofErr w:type="spellStart"/>
+            <w:proofErr w:type="gramStart"/>
+            <w:r>
+              <w:rPr>
+                <w:rFonts w:ascii="Consolas" w:eastAsia="Consolas" w:hAnsi="Consolas"/>
+                <w:color w:val="DCDCDC"/>
+                <w:sz w:val="18"/>
+              </w:rPr>
+              <w:t>np.ndarray</w:t>
+            </w:r>
+            <w:proofErr w:type="spellEnd"/>
+            <w:proofErr w:type="gramEnd"/>
+            <w:r>
+              <w:rPr>
+                <w:rFonts w:ascii="Consolas" w:eastAsia="Consolas" w:hAnsi="Consolas"/>
+                <w:color w:val="DCDCDC"/>
+                <w:sz w:val="18"/>
+              </w:rPr>
+              <w:t>:</w:t>
             </w:r>
             <w:r>
               <w:rPr>
@@ -1052,7 +2138,27 @@
                 <w:sz w:val="18"/>
               </w:rPr>
               <w:br/>
-              <w:t xml:space="preserve">    parts = text.split(",")</w:t>
+              <w:t xml:space="preserve">    parts = </w:t>
+            </w:r>
+            <w:proofErr w:type="spellStart"/>
+            <w:proofErr w:type="gramStart"/>
+            <w:r>
+              <w:rPr>
+                <w:rFonts w:ascii="Consolas" w:eastAsia="Consolas" w:hAnsi="Consolas"/>
+                <w:color w:val="DCDCDC"/>
+                <w:sz w:val="18"/>
+              </w:rPr>
+              <w:t>text.split</w:t>
+            </w:r>
+            <w:proofErr w:type="spellEnd"/>
+            <w:proofErr w:type="gramEnd"/>
+            <w:r>
+              <w:rPr>
+                <w:rFonts w:ascii="Consolas" w:eastAsia="Consolas" w:hAnsi="Consolas"/>
+                <w:color w:val="DCDCDC"/>
+                <w:sz w:val="18"/>
+              </w:rPr>
+              <w:t>(",")</w:t>
             </w:r>
             <w:r>
               <w:rPr>
@@ -1061,7 +2167,83 @@
                 <w:sz w:val="18"/>
               </w:rPr>
               <w:br/>
-              <w:t xml:space="preserve">    out = np.fromiter((int(p) for p in (x.strip() for x in parts) if p != ""), dtype=np.int32)</w:t>
+              <w:t xml:space="preserve">    out = </w:t>
+            </w:r>
+            <w:proofErr w:type="spellStart"/>
+            <w:proofErr w:type="gramStart"/>
+            <w:r>
+              <w:rPr>
+                <w:rFonts w:ascii="Consolas" w:eastAsia="Consolas" w:hAnsi="Consolas"/>
+                <w:color w:val="DCDCDC"/>
+                <w:sz w:val="18"/>
+              </w:rPr>
+              <w:t>np.fromiter</w:t>
+            </w:r>
+            <w:proofErr w:type="spellEnd"/>
+            <w:proofErr w:type="gramEnd"/>
+            <w:r>
+              <w:rPr>
+                <w:rFonts w:ascii="Consolas" w:eastAsia="Consolas" w:hAnsi="Consolas"/>
+                <w:color w:val="DCDCDC"/>
+                <w:sz w:val="18"/>
+              </w:rPr>
+              <w:t>((int(p) for p in (</w:t>
+            </w:r>
+            <w:proofErr w:type="spellStart"/>
+            <w:proofErr w:type="gramStart"/>
+            <w:r>
+              <w:rPr>
+                <w:rFonts w:ascii="Consolas" w:eastAsia="Consolas" w:hAnsi="Consolas"/>
+                <w:color w:val="DCDCDC"/>
+                <w:sz w:val="18"/>
+              </w:rPr>
+              <w:t>x.strip</w:t>
+            </w:r>
+            <w:proofErr w:type="spellEnd"/>
+            <w:proofErr w:type="gramEnd"/>
+            <w:r>
+              <w:rPr>
+                <w:rFonts w:ascii="Consolas" w:eastAsia="Consolas" w:hAnsi="Consolas"/>
+                <w:color w:val="DCDCDC"/>
+                <w:sz w:val="18"/>
+              </w:rPr>
+              <w:t xml:space="preserve">() for x in parts) if </w:t>
+            </w:r>
+            <w:proofErr w:type="gramStart"/>
+            <w:r>
+              <w:rPr>
+                <w:rFonts w:ascii="Consolas" w:eastAsia="Consolas" w:hAnsi="Consolas"/>
+                <w:color w:val="DCDCDC"/>
+                <w:sz w:val="18"/>
+              </w:rPr>
+              <w:t>p != ""</w:t>
+            </w:r>
+            <w:proofErr w:type="gramEnd"/>
+            <w:r>
+              <w:rPr>
+                <w:rFonts w:ascii="Consolas" w:eastAsia="Consolas" w:hAnsi="Consolas"/>
+                <w:color w:val="DCDCDC"/>
+                <w:sz w:val="18"/>
+              </w:rPr>
+              <w:t xml:space="preserve">), </w:t>
+            </w:r>
+            <w:proofErr w:type="spellStart"/>
+            <w:r>
+              <w:rPr>
+                <w:rFonts w:ascii="Consolas" w:eastAsia="Consolas" w:hAnsi="Consolas"/>
+                <w:color w:val="DCDCDC"/>
+                <w:sz w:val="18"/>
+              </w:rPr>
+              <w:t>dtype</w:t>
+            </w:r>
+            <w:proofErr w:type="spellEnd"/>
+            <w:r>
+              <w:rPr>
+                <w:rFonts w:ascii="Consolas" w:eastAsia="Consolas" w:hAnsi="Consolas"/>
+                <w:color w:val="DCDCDC"/>
+                <w:sz w:val="18"/>
+              </w:rPr>
+              <w:t>=np.int32)</w:t>
             </w:r>
             <w:r>
               <w:rPr>
@@ -1086,16 +2268,36 @@
       <w:pPr>
         <w:pStyle w:val="ListBullet"/>
       </w:pPr>
-      <w:r>
-        <w:t>text.split(',') breaks the long string into tokens.</w:t>
+      <w:proofErr w:type="spellStart"/>
+      <w:proofErr w:type="gramStart"/>
+      <w:r>
+        <w:t>text.split</w:t>
+      </w:r>
+      <w:proofErr w:type="spellEnd"/>
+      <w:proofErr w:type="gramEnd"/>
+      <w:r>
+        <w:t>(',') breaks the long string into tokens.</w:t>
       </w:r>
     </w:p>
     <w:p>
       <w:pPr>
         <w:pStyle w:val="ListBullet"/>
       </w:pPr>
-      <w:r>
-        <w:t>x.strip() removes spaces around each token.</w:t>
+      <w:proofErr w:type="spellStart"/>
+      <w:r>
+        <w:t>x.</w:t>
+      </w:r>
+      <w:proofErr w:type="gramStart"/>
+      <w:r>
+        <w:t>strip</w:t>
+      </w:r>
+      <w:proofErr w:type="spellEnd"/>
+      <w:r>
+        <w:t>(</w:t>
+      </w:r>
+      <w:proofErr w:type="gramEnd"/>
+      <w:r>
+        <w:t>) removes spaces around each token.</w:t>
       </w:r>
     </w:p>
     <w:p>
@@ -1110,8 +2312,15 @@
       <w:pPr>
         <w:pStyle w:val="ListBullet"/>
       </w:pPr>
-      <w:r>
-        <w:t>np.fromiter builds an array efficiently without building an intermediate Python list.</w:t>
+      <w:proofErr w:type="spellStart"/>
+      <w:proofErr w:type="gramStart"/>
+      <w:r>
+        <w:t>np.fromiter</w:t>
+      </w:r>
+      <w:proofErr w:type="spellEnd"/>
+      <w:proofErr w:type="gramEnd"/>
+      <w:r>
+        <w:t xml:space="preserve"> builds an array efficiently without building an intermediate Python list.</w:t>
       </w:r>
     </w:p>
     <w:p>
@@ -1119,8 +2328,36 @@
         <w:pStyle w:val="Heading2"/>
       </w:pPr>
       <w:r>
-        <w:t>5.4 _rotate_lidar_by_degrees(lidar_m, degrees) -&gt; np.ndarray</w:t>
-      </w:r>
+        <w:t>5.4 _</w:t>
+      </w:r>
+      <w:proofErr w:type="spellStart"/>
+      <w:r>
+        <w:t>rotate_lidar_by_</w:t>
+      </w:r>
+      <w:proofErr w:type="gramStart"/>
+      <w:r>
+        <w:t>degrees</w:t>
+      </w:r>
+      <w:proofErr w:type="spellEnd"/>
+      <w:r>
+        <w:t>(</w:t>
+      </w:r>
+      <w:proofErr w:type="spellStart"/>
+      <w:proofErr w:type="gramEnd"/>
+      <w:r>
+        <w:t>lidar_m</w:t>
+      </w:r>
+      <w:proofErr w:type="spellEnd"/>
+      <w:r>
+        <w:t xml:space="preserve">, degrees) -&gt; </w:t>
+      </w:r>
+      <w:proofErr w:type="spellStart"/>
+      <w:proofErr w:type="gramStart"/>
+      <w:r>
+        <w:t>np.ndarray</w:t>
+      </w:r>
+      <w:proofErr w:type="spellEnd"/>
+      <w:proofErr w:type="gramEnd"/>
     </w:p>
     <w:tbl>
       <w:tblPr>
@@ -1150,7 +2387,93 @@
                 <w:color w:val="DCDCDC"/>
                 <w:sz w:val="18"/>
               </w:rPr>
-              <w:t>def _rotate_lidar_by_degrees(lidar_m: np.ndarray, degrees: float) -&gt; np.ndarray:</w:t>
+              <w:t>def _</w:t>
+            </w:r>
+            <w:proofErr w:type="spellStart"/>
+            <w:r>
+              <w:rPr>
+                <w:rFonts w:ascii="Consolas" w:eastAsia="Consolas" w:hAnsi="Consolas"/>
+                <w:color w:val="DCDCDC"/>
+                <w:sz w:val="18"/>
+              </w:rPr>
+              <w:t>rotate_lidar_by_</w:t>
+            </w:r>
+            <w:proofErr w:type="gramStart"/>
+            <w:r>
+              <w:rPr>
+                <w:rFonts w:ascii="Consolas" w:eastAsia="Consolas" w:hAnsi="Consolas"/>
+                <w:color w:val="DCDCDC"/>
+                <w:sz w:val="18"/>
+              </w:rPr>
+              <w:t>degrees</w:t>
+            </w:r>
+            <w:proofErr w:type="spellEnd"/>
+            <w:r>
+              <w:rPr>
+                <w:rFonts w:ascii="Consolas" w:eastAsia="Consolas" w:hAnsi="Consolas"/>
+                <w:color w:val="DCDCDC"/>
+                <w:sz w:val="18"/>
+              </w:rPr>
+              <w:t>(</w:t>
+            </w:r>
+            <w:proofErr w:type="spellStart"/>
+            <w:proofErr w:type="gramEnd"/>
+            <w:r>
+              <w:rPr>
+                <w:rFonts w:ascii="Consolas" w:eastAsia="Consolas" w:hAnsi="Consolas"/>
+                <w:color w:val="DCDCDC"/>
+                <w:sz w:val="18"/>
+              </w:rPr>
+              <w:t>lidar_m</w:t>
+            </w:r>
+            <w:proofErr w:type="spellEnd"/>
+            <w:r>
+              <w:rPr>
+                <w:rFonts w:ascii="Consolas" w:eastAsia="Consolas" w:hAnsi="Consolas"/>
+                <w:color w:val="DCDCDC"/>
+                <w:sz w:val="18"/>
+              </w:rPr>
+              <w:t xml:space="preserve">: </w:t>
+            </w:r>
+            <w:proofErr w:type="spellStart"/>
+            <w:proofErr w:type="gramStart"/>
+            <w:r>
+              <w:rPr>
+                <w:rFonts w:ascii="Consolas" w:eastAsia="Consolas" w:hAnsi="Consolas"/>
+                <w:color w:val="DCDCDC"/>
+                <w:sz w:val="18"/>
+              </w:rPr>
+              <w:t>np.ndarray</w:t>
+            </w:r>
+            <w:proofErr w:type="spellEnd"/>
+            <w:proofErr w:type="gramEnd"/>
+            <w:r>
+              <w:rPr>
+                <w:rFonts w:ascii="Consolas" w:eastAsia="Consolas" w:hAnsi="Consolas"/>
+                <w:color w:val="DCDCDC"/>
+                <w:sz w:val="18"/>
+              </w:rPr>
+              <w:t xml:space="preserve">, degrees: float) -&gt; </w:t>
+            </w:r>
+            <w:proofErr w:type="spellStart"/>
+            <w:proofErr w:type="gramStart"/>
+            <w:r>
+              <w:rPr>
+                <w:rFonts w:ascii="Consolas" w:eastAsia="Consolas" w:hAnsi="Consolas"/>
+                <w:color w:val="DCDCDC"/>
+                <w:sz w:val="18"/>
+              </w:rPr>
+              <w:t>np.ndarray</w:t>
+            </w:r>
+            <w:proofErr w:type="spellEnd"/>
+            <w:proofErr w:type="gramEnd"/>
+            <w:r>
+              <w:rPr>
+                <w:rFonts w:ascii="Consolas" w:eastAsia="Consolas" w:hAnsi="Consolas"/>
+                <w:color w:val="DCDCDC"/>
+                <w:sz w:val="18"/>
+              </w:rPr>
+              <w:t>:</w:t>
             </w:r>
             <w:r>
               <w:rPr>
@@ -1159,14 +2482,6 @@
                 <w:sz w:val="18"/>
               </w:rPr>
               <w:br/>
-            </w:r>
-            <w:r>
-              <w:rPr>
-                <w:rFonts w:ascii="Consolas" w:eastAsia="Consolas" w:hAnsi="Consolas"/>
-                <w:color w:val="DCDCDC"/>
-                <w:sz w:val="18"/>
-              </w:rPr>
-              <w:lastRenderedPageBreak/>
               <w:t xml:space="preserve">    if degrees == 0:</w:t>
             </w:r>
             <w:r>
@@ -1176,8 +2491,18 @@
                 <w:sz w:val="18"/>
               </w:rPr>
               <w:br/>
-              <w:t xml:space="preserve">        return lidar_m</w:t>
-            </w:r>
+              <w:t xml:space="preserve">        return </w:t>
+            </w:r>
+            <w:proofErr w:type="spellStart"/>
+            <w:r>
+              <w:rPr>
+                <w:rFonts w:ascii="Consolas" w:eastAsia="Consolas" w:hAnsi="Consolas"/>
+                <w:color w:val="DCDCDC"/>
+                <w:sz w:val="18"/>
+              </w:rPr>
+              <w:t>lidar_m</w:t>
+            </w:r>
+            <w:proofErr w:type="spellEnd"/>
             <w:r>
               <w:rPr>
                 <w:rFonts w:ascii="Consolas" w:eastAsia="Consolas" w:hAnsi="Consolas"/>
@@ -1185,7 +2510,43 @@
                 <w:sz w:val="18"/>
               </w:rPr>
               <w:br/>
-              <w:t xml:space="preserve">    shift = int(round(degrees * 2))  # 0.5 deg per beam =&gt; 2 beams per degree</w:t>
+              <w:t xml:space="preserve">    shift = </w:t>
+            </w:r>
+            <w:proofErr w:type="gramStart"/>
+            <w:r>
+              <w:rPr>
+                <w:rFonts w:ascii="Consolas" w:eastAsia="Consolas" w:hAnsi="Consolas"/>
+                <w:color w:val="DCDCDC"/>
+                <w:sz w:val="18"/>
+              </w:rPr>
+              <w:t>int(round(</w:t>
+            </w:r>
+            <w:proofErr w:type="gramEnd"/>
+            <w:r>
+              <w:rPr>
+                <w:rFonts w:ascii="Consolas" w:eastAsia="Consolas" w:hAnsi="Consolas"/>
+                <w:color w:val="DCDCDC"/>
+                <w:sz w:val="18"/>
+              </w:rPr>
+              <w:t>degrees * 2</w:t>
+            </w:r>
+            <w:proofErr w:type="gramStart"/>
+            <w:r>
+              <w:rPr>
+                <w:rFonts w:ascii="Consolas" w:eastAsia="Consolas" w:hAnsi="Consolas"/>
+                <w:color w:val="DCDCDC"/>
+                <w:sz w:val="18"/>
+              </w:rPr>
+              <w:t>))  #</w:t>
+            </w:r>
+            <w:proofErr w:type="gramEnd"/>
+            <w:r>
+              <w:rPr>
+                <w:rFonts w:ascii="Consolas" w:eastAsia="Consolas" w:hAnsi="Consolas"/>
+                <w:color w:val="DCDCDC"/>
+                <w:sz w:val="18"/>
+              </w:rPr>
+              <w:t xml:space="preserve"> 0.5 deg per beam =&gt; 2 beams per degree</w:t>
             </w:r>
             <w:r>
               <w:rPr>
@@ -1194,7 +2555,45 @@
                 <w:sz w:val="18"/>
               </w:rPr>
               <w:br/>
-              <w:t xml:space="preserve">    return np.roll(lidar_m, shift)</w:t>
+              <w:t xml:space="preserve">    return </w:t>
+            </w:r>
+            <w:proofErr w:type="spellStart"/>
+            <w:proofErr w:type="gramStart"/>
+            <w:r>
+              <w:rPr>
+                <w:rFonts w:ascii="Consolas" w:eastAsia="Consolas" w:hAnsi="Consolas"/>
+                <w:color w:val="DCDCDC"/>
+                <w:sz w:val="18"/>
+              </w:rPr>
+              <w:t>np.roll</w:t>
+            </w:r>
+            <w:proofErr w:type="spellEnd"/>
+            <w:proofErr w:type="gramEnd"/>
+            <w:r>
+              <w:rPr>
+                <w:rFonts w:ascii="Consolas" w:eastAsia="Consolas" w:hAnsi="Consolas"/>
+                <w:color w:val="DCDCDC"/>
+                <w:sz w:val="18"/>
+              </w:rPr>
+              <w:t>(</w:t>
+            </w:r>
+            <w:proofErr w:type="spellStart"/>
+            <w:r>
+              <w:rPr>
+                <w:rFonts w:ascii="Consolas" w:eastAsia="Consolas" w:hAnsi="Consolas"/>
+                <w:color w:val="DCDCDC"/>
+                <w:sz w:val="18"/>
+              </w:rPr>
+              <w:t>lidar_m</w:t>
+            </w:r>
+            <w:proofErr w:type="spellEnd"/>
+            <w:r>
+              <w:rPr>
+                <w:rFonts w:ascii="Consolas" w:eastAsia="Consolas" w:hAnsi="Consolas"/>
+                <w:color w:val="DCDCDC"/>
+                <w:sz w:val="18"/>
+              </w:rPr>
+              <w:t>, shift)</w:t>
             </w:r>
           </w:p>
         </w:tc>
@@ -1203,7 +2602,7 @@
     <w:p/>
     <w:p>
       <w:r>
-        <w:t>Purpose: rotate a 360-degree LiDAR scan if your “beam 0” convention differs between the real sensor and the simulation.</w:t>
+        <w:t>Purpose: rotate a 360-degree LiDAR scan if our “beam 0” convention differs between the real sensor and the simulation.</w:t>
       </w:r>
     </w:p>
     <w:p>
@@ -1211,6 +2610,7 @@
         <w:pStyle w:val="ListBullet"/>
       </w:pPr>
       <w:r>
+        <w:lastRenderedPageBreak/>
         <w:t>Your LiDAR has 720 beams over 360 degrees: each beam is 0.5 degrees.</w:t>
       </w:r>
     </w:p>
@@ -1226,8 +2626,15 @@
       <w:pPr>
         <w:pStyle w:val="ListBullet"/>
       </w:pPr>
-      <w:r>
-        <w:t>np.roll performs a circular shift: values that roll off the end wrap around to the beginning.</w:t>
+      <w:proofErr w:type="spellStart"/>
+      <w:proofErr w:type="gramStart"/>
+      <w:r>
+        <w:t>np.roll</w:t>
+      </w:r>
+      <w:proofErr w:type="spellEnd"/>
+      <w:proofErr w:type="gramEnd"/>
+      <w:r>
+        <w:t xml:space="preserve"> performs a circular shift: values that roll off the end wrap around to the beginning.</w:t>
       </w:r>
     </w:p>
     <w:p>
@@ -1235,7 +2642,15 @@
         <w:pStyle w:val="ListBullet"/>
       </w:pPr>
       <w:r>
-        <w:t>Use lidar_angle_offset_deg in the decoder constructor to configure this without changing code.</w:t>
+        <w:t xml:space="preserve">Use </w:t>
+      </w:r>
+      <w:proofErr w:type="spellStart"/>
+      <w:r>
+        <w:t>lidar_angle_offset_deg</w:t>
+      </w:r>
+      <w:proofErr w:type="spellEnd"/>
+      <w:r>
+        <w:t xml:space="preserve"> in the decoder constructor to configure this without changing code.</w:t>
       </w:r>
     </w:p>
     <w:p>
@@ -1243,8 +2658,44 @@
         <w:pStyle w:val="Heading2"/>
       </w:pPr>
       <w:r>
-        <w:t>5.5 _downsample_stride(arr, out_n) -&gt; np.ndarray</w:t>
-      </w:r>
+        <w:t>5.5 _</w:t>
+      </w:r>
+      <w:proofErr w:type="spellStart"/>
+      <w:r>
+        <w:t>downsample_</w:t>
+      </w:r>
+      <w:proofErr w:type="gramStart"/>
+      <w:r>
+        <w:t>stride</w:t>
+      </w:r>
+      <w:proofErr w:type="spellEnd"/>
+      <w:r>
+        <w:t>(</w:t>
+      </w:r>
+      <w:proofErr w:type="spellStart"/>
+      <w:proofErr w:type="gramEnd"/>
+      <w:r>
+        <w:t>arr</w:t>
+      </w:r>
+      <w:proofErr w:type="spellEnd"/>
+      <w:r>
+        <w:t xml:space="preserve">, </w:t>
+      </w:r>
+      <w:proofErr w:type="spellStart"/>
+      <w:r>
+        <w:t>out_n</w:t>
+      </w:r>
+      <w:proofErr w:type="spellEnd"/>
+      <w:r>
+        <w:t xml:space="preserve">) -&gt; </w:t>
+      </w:r>
+      <w:proofErr w:type="spellStart"/>
+      <w:proofErr w:type="gramStart"/>
+      <w:r>
+        <w:t>np.ndarray</w:t>
+      </w:r>
+      <w:proofErr w:type="spellEnd"/>
+      <w:proofErr w:type="gramEnd"/>
     </w:p>
     <w:tbl>
       <w:tblPr>
@@ -1274,7 +2725,97 @@
                 <w:color w:val="DCDCDC"/>
                 <w:sz w:val="18"/>
               </w:rPr>
-              <w:t>def _downsample_stride(arr: np.ndarray, out_n: int) -&gt; np.ndarray:</w:t>
+              <w:t>def _</w:t>
+            </w:r>
+            <w:proofErr w:type="spellStart"/>
+            <w:r>
+              <w:rPr>
+                <w:rFonts w:ascii="Consolas" w:eastAsia="Consolas" w:hAnsi="Consolas"/>
+                <w:color w:val="DCDCDC"/>
+                <w:sz w:val="18"/>
+              </w:rPr>
+              <w:t>downsample_stride</w:t>
+            </w:r>
+            <w:proofErr w:type="spellEnd"/>
+            <w:r>
+              <w:rPr>
+                <w:rFonts w:ascii="Consolas" w:eastAsia="Consolas" w:hAnsi="Consolas"/>
+                <w:color w:val="DCDCDC"/>
+                <w:sz w:val="18"/>
+              </w:rPr>
+              <w:t>(</w:t>
+            </w:r>
+            <w:proofErr w:type="spellStart"/>
+            <w:r>
+              <w:rPr>
+                <w:rFonts w:ascii="Consolas" w:eastAsia="Consolas" w:hAnsi="Consolas"/>
+                <w:color w:val="DCDCDC"/>
+                <w:sz w:val="18"/>
+              </w:rPr>
+              <w:t>arr</w:t>
+            </w:r>
+            <w:proofErr w:type="spellEnd"/>
+            <w:r>
+              <w:rPr>
+                <w:rFonts w:ascii="Consolas" w:eastAsia="Consolas" w:hAnsi="Consolas"/>
+                <w:color w:val="DCDCDC"/>
+                <w:sz w:val="18"/>
+              </w:rPr>
+              <w:t xml:space="preserve">: </w:t>
+            </w:r>
+            <w:proofErr w:type="spellStart"/>
+            <w:r>
+              <w:rPr>
+                <w:rFonts w:ascii="Consolas" w:eastAsia="Consolas" w:hAnsi="Consolas"/>
+                <w:color w:val="DCDCDC"/>
+                <w:sz w:val="18"/>
+              </w:rPr>
+              <w:t>np.ndarray</w:t>
+            </w:r>
+            <w:proofErr w:type="spellEnd"/>
+            <w:r>
+              <w:rPr>
+                <w:rFonts w:ascii="Consolas" w:eastAsia="Consolas" w:hAnsi="Consolas"/>
+                <w:color w:val="DCDCDC"/>
+                <w:sz w:val="18"/>
+              </w:rPr>
+              <w:t xml:space="preserve">, </w:t>
+            </w:r>
+            <w:proofErr w:type="spellStart"/>
+            <w:r>
+              <w:rPr>
+                <w:rFonts w:ascii="Consolas" w:eastAsia="Consolas" w:hAnsi="Consolas"/>
+                <w:color w:val="DCDCDC"/>
+                <w:sz w:val="18"/>
+              </w:rPr>
+              <w:t>out_n</w:t>
+            </w:r>
+            <w:proofErr w:type="spellEnd"/>
+            <w:r>
+              <w:rPr>
+                <w:rFonts w:ascii="Consolas" w:eastAsia="Consolas" w:hAnsi="Consolas"/>
+                <w:color w:val="DCDCDC"/>
+                <w:sz w:val="18"/>
+              </w:rPr>
+              <w:t xml:space="preserve">: int) -&gt; </w:t>
+            </w:r>
+            <w:proofErr w:type="spellStart"/>
+            <w:r>
+              <w:rPr>
+                <w:rFonts w:ascii="Consolas" w:eastAsia="Consolas" w:hAnsi="Consolas"/>
+                <w:color w:val="DCDCDC"/>
+                <w:sz w:val="18"/>
+              </w:rPr>
+              <w:t>np.ndarray</w:t>
+            </w:r>
+            <w:proofErr w:type="spellEnd"/>
+            <w:r>
+              <w:rPr>
+                <w:rFonts w:ascii="Consolas" w:eastAsia="Consolas" w:hAnsi="Consolas"/>
+                <w:color w:val="DCDCDC"/>
+                <w:sz w:val="18"/>
+              </w:rPr>
+              <w:t>:</w:t>
             </w:r>
             <w:r>
               <w:rPr>
@@ -1283,7 +2824,43 @@
                 <w:sz w:val="18"/>
               </w:rPr>
               <w:br/>
-              <w:t xml:space="preserve">    n = len(arr)</w:t>
+              <w:t xml:space="preserve">    n = </w:t>
+            </w:r>
+            <w:proofErr w:type="spellStart"/>
+            <w:r>
+              <w:rPr>
+                <w:rFonts w:ascii="Consolas" w:eastAsia="Consolas" w:hAnsi="Consolas"/>
+                <w:color w:val="DCDCDC"/>
+                <w:sz w:val="18"/>
+              </w:rPr>
+              <w:t>len</w:t>
+            </w:r>
+            <w:proofErr w:type="spellEnd"/>
+            <w:r>
+              <w:rPr>
+                <w:rFonts w:ascii="Consolas" w:eastAsia="Consolas" w:hAnsi="Consolas"/>
+                <w:color w:val="DCDCDC"/>
+                <w:sz w:val="18"/>
+              </w:rPr>
+              <w:t>(</w:t>
+            </w:r>
+            <w:proofErr w:type="spellStart"/>
+            <w:r>
+              <w:rPr>
+                <w:rFonts w:ascii="Consolas" w:eastAsia="Consolas" w:hAnsi="Consolas"/>
+                <w:color w:val="DCDCDC"/>
+                <w:sz w:val="18"/>
+              </w:rPr>
+              <w:t>arr</w:t>
+            </w:r>
+            <w:proofErr w:type="spellEnd"/>
+            <w:r>
+              <w:rPr>
+                <w:rFonts w:ascii="Consolas" w:eastAsia="Consolas" w:hAnsi="Consolas"/>
+                <w:color w:val="DCDCDC"/>
+                <w:sz w:val="18"/>
+              </w:rPr>
+              <w:t>)</w:t>
             </w:r>
             <w:r>
               <w:rPr>
@@ -1292,7 +2869,25 @@
                 <w:sz w:val="18"/>
               </w:rPr>
               <w:br/>
-              <w:t xml:space="preserve">    if out_n == n:</w:t>
+              <w:t xml:space="preserve">    if </w:t>
+            </w:r>
+            <w:proofErr w:type="spellStart"/>
+            <w:r>
+              <w:rPr>
+                <w:rFonts w:ascii="Consolas" w:eastAsia="Consolas" w:hAnsi="Consolas"/>
+                <w:color w:val="DCDCDC"/>
+                <w:sz w:val="18"/>
+              </w:rPr>
+              <w:t>out_n</w:t>
+            </w:r>
+            <w:proofErr w:type="spellEnd"/>
+            <w:r>
+              <w:rPr>
+                <w:rFonts w:ascii="Consolas" w:eastAsia="Consolas" w:hAnsi="Consolas"/>
+                <w:color w:val="DCDCDC"/>
+                <w:sz w:val="18"/>
+              </w:rPr>
+              <w:t xml:space="preserve"> == n:</w:t>
             </w:r>
             <w:r>
               <w:rPr>
@@ -1301,8 +2896,18 @@
                 <w:sz w:val="18"/>
               </w:rPr>
               <w:br/>
-              <w:t xml:space="preserve">        return arr</w:t>
-            </w:r>
+              <w:t xml:space="preserve">        return </w:t>
+            </w:r>
+            <w:proofErr w:type="spellStart"/>
+            <w:r>
+              <w:rPr>
+                <w:rFonts w:ascii="Consolas" w:eastAsia="Consolas" w:hAnsi="Consolas"/>
+                <w:color w:val="DCDCDC"/>
+                <w:sz w:val="18"/>
+              </w:rPr>
+              <w:t>arr</w:t>
+            </w:r>
+            <w:proofErr w:type="spellEnd"/>
             <w:r>
               <w:rPr>
                 <w:rFonts w:ascii="Consolas" w:eastAsia="Consolas" w:hAnsi="Consolas"/>
@@ -1310,7 +2915,25 @@
                 <w:sz w:val="18"/>
               </w:rPr>
               <w:br/>
-              <w:t xml:space="preserve">    if out_n &lt;= 0:</w:t>
+              <w:t xml:space="preserve">    if </w:t>
+            </w:r>
+            <w:proofErr w:type="spellStart"/>
+            <w:r>
+              <w:rPr>
+                <w:rFonts w:ascii="Consolas" w:eastAsia="Consolas" w:hAnsi="Consolas"/>
+                <w:color w:val="DCDCDC"/>
+                <w:sz w:val="18"/>
+              </w:rPr>
+              <w:t>out_n</w:t>
+            </w:r>
+            <w:proofErr w:type="spellEnd"/>
+            <w:r>
+              <w:rPr>
+                <w:rFonts w:ascii="Consolas" w:eastAsia="Consolas" w:hAnsi="Consolas"/>
+                <w:color w:val="DCDCDC"/>
+                <w:sz w:val="18"/>
+              </w:rPr>
+              <w:t xml:space="preserve"> &lt;= 0:</w:t>
             </w:r>
             <w:r>
               <w:rPr>
@@ -1319,7 +2942,43 @@
                 <w:sz w:val="18"/>
               </w:rPr>
               <w:br/>
-              <w:t xml:space="preserve">        raise ValueError("out_n must be &gt; 0")</w:t>
+              <w:t xml:space="preserve">        raise </w:t>
+            </w:r>
+            <w:proofErr w:type="spellStart"/>
+            <w:r>
+              <w:rPr>
+                <w:rFonts w:ascii="Consolas" w:eastAsia="Consolas" w:hAnsi="Consolas"/>
+                <w:color w:val="DCDCDC"/>
+                <w:sz w:val="18"/>
+              </w:rPr>
+              <w:t>ValueError</w:t>
+            </w:r>
+            <w:proofErr w:type="spellEnd"/>
+            <w:r>
+              <w:rPr>
+                <w:rFonts w:ascii="Consolas" w:eastAsia="Consolas" w:hAnsi="Consolas"/>
+                <w:color w:val="DCDCDC"/>
+                <w:sz w:val="18"/>
+              </w:rPr>
+              <w:t>("</w:t>
+            </w:r>
+            <w:proofErr w:type="spellStart"/>
+            <w:r>
+              <w:rPr>
+                <w:rFonts w:ascii="Consolas" w:eastAsia="Consolas" w:hAnsi="Consolas"/>
+                <w:color w:val="DCDCDC"/>
+                <w:sz w:val="18"/>
+              </w:rPr>
+              <w:t>out_n</w:t>
+            </w:r>
+            <w:proofErr w:type="spellEnd"/>
+            <w:r>
+              <w:rPr>
+                <w:rFonts w:ascii="Consolas" w:eastAsia="Consolas" w:hAnsi="Consolas"/>
+                <w:color w:val="DCDCDC"/>
+                <w:sz w:val="18"/>
+              </w:rPr>
+              <w:t xml:space="preserve"> must be &gt; 0")</w:t>
             </w:r>
             <w:r>
               <w:rPr>
@@ -1328,8 +2987,18 @@
                 <w:sz w:val="18"/>
               </w:rPr>
               <w:br/>
-              <w:t xml:space="preserve">    step = n / out_n</w:t>
-            </w:r>
+              <w:t xml:space="preserve">    step = n / </w:t>
+            </w:r>
+            <w:proofErr w:type="spellStart"/>
+            <w:r>
+              <w:rPr>
+                <w:rFonts w:ascii="Consolas" w:eastAsia="Consolas" w:hAnsi="Consolas"/>
+                <w:color w:val="DCDCDC"/>
+                <w:sz w:val="18"/>
+              </w:rPr>
+              <w:t>out_n</w:t>
+            </w:r>
+            <w:proofErr w:type="spellEnd"/>
             <w:r>
               <w:rPr>
                 <w:rFonts w:ascii="Consolas" w:eastAsia="Consolas" w:hAnsi="Consolas"/>
@@ -1337,7 +3006,79 @@
                 <w:sz w:val="18"/>
               </w:rPr>
               <w:br/>
-              <w:t xml:space="preserve">    idx = (np.arange(out_n) * step).astype(int)</w:t>
+              <w:t xml:space="preserve">    </w:t>
+            </w:r>
+            <w:proofErr w:type="spellStart"/>
+            <w:r>
+              <w:rPr>
+                <w:rFonts w:ascii="Consolas" w:eastAsia="Consolas" w:hAnsi="Consolas"/>
+                <w:color w:val="DCDCDC"/>
+                <w:sz w:val="18"/>
+              </w:rPr>
+              <w:t>idx</w:t>
+            </w:r>
+            <w:proofErr w:type="spellEnd"/>
+            <w:r>
+              <w:rPr>
+                <w:rFonts w:ascii="Consolas" w:eastAsia="Consolas" w:hAnsi="Consolas"/>
+                <w:color w:val="DCDCDC"/>
+                <w:sz w:val="18"/>
+              </w:rPr>
+              <w:t xml:space="preserve"> = (</w:t>
+            </w:r>
+            <w:proofErr w:type="spellStart"/>
+            <w:r>
+              <w:rPr>
+                <w:rFonts w:ascii="Consolas" w:eastAsia="Consolas" w:hAnsi="Consolas"/>
+                <w:color w:val="DCDCDC"/>
+                <w:sz w:val="18"/>
+              </w:rPr>
+              <w:t>np.arange</w:t>
+            </w:r>
+            <w:proofErr w:type="spellEnd"/>
+            <w:r>
+              <w:rPr>
+                <w:rFonts w:ascii="Consolas" w:eastAsia="Consolas" w:hAnsi="Consolas"/>
+                <w:color w:val="DCDCDC"/>
+                <w:sz w:val="18"/>
+              </w:rPr>
+              <w:t>(</w:t>
+            </w:r>
+            <w:proofErr w:type="spellStart"/>
+            <w:r>
+              <w:rPr>
+                <w:rFonts w:ascii="Consolas" w:eastAsia="Consolas" w:hAnsi="Consolas"/>
+                <w:color w:val="DCDCDC"/>
+                <w:sz w:val="18"/>
+              </w:rPr>
+              <w:t>out_n</w:t>
+            </w:r>
+            <w:proofErr w:type="spellEnd"/>
+            <w:r>
+              <w:rPr>
+                <w:rFonts w:ascii="Consolas" w:eastAsia="Consolas" w:hAnsi="Consolas"/>
+                <w:color w:val="DCDCDC"/>
+                <w:sz w:val="18"/>
+              </w:rPr>
+              <w:t>) * step).</w:t>
+            </w:r>
+            <w:proofErr w:type="spellStart"/>
+            <w:r>
+              <w:rPr>
+                <w:rFonts w:ascii="Consolas" w:eastAsia="Consolas" w:hAnsi="Consolas"/>
+                <w:color w:val="DCDCDC"/>
+                <w:sz w:val="18"/>
+              </w:rPr>
+              <w:t>astype</w:t>
+            </w:r>
+            <w:proofErr w:type="spellEnd"/>
+            <w:r>
+              <w:rPr>
+                <w:rFonts w:ascii="Consolas" w:eastAsia="Consolas" w:hAnsi="Consolas"/>
+                <w:color w:val="DCDCDC"/>
+                <w:sz w:val="18"/>
+              </w:rPr>
+              <w:t>(int)</w:t>
             </w:r>
             <w:r>
               <w:rPr>
@@ -1346,7 +3087,43 @@
                 <w:sz w:val="18"/>
               </w:rPr>
               <w:br/>
-              <w:t xml:space="preserve">    return arr[idx]</w:t>
+              <w:t xml:space="preserve">    return </w:t>
+            </w:r>
+            <w:proofErr w:type="spellStart"/>
+            <w:r>
+              <w:rPr>
+                <w:rFonts w:ascii="Consolas" w:eastAsia="Consolas" w:hAnsi="Consolas"/>
+                <w:color w:val="DCDCDC"/>
+                <w:sz w:val="18"/>
+              </w:rPr>
+              <w:t>arr</w:t>
+            </w:r>
+            <w:proofErr w:type="spellEnd"/>
+            <w:r>
+              <w:rPr>
+                <w:rFonts w:ascii="Consolas" w:eastAsia="Consolas" w:hAnsi="Consolas"/>
+                <w:color w:val="DCDCDC"/>
+                <w:sz w:val="18"/>
+              </w:rPr>
+              <w:t>[</w:t>
+            </w:r>
+            <w:proofErr w:type="spellStart"/>
+            <w:r>
+              <w:rPr>
+                <w:rFonts w:ascii="Consolas" w:eastAsia="Consolas" w:hAnsi="Consolas"/>
+                <w:color w:val="DCDCDC"/>
+                <w:sz w:val="18"/>
+              </w:rPr>
+              <w:t>idx</w:t>
+            </w:r>
+            <w:proofErr w:type="spellEnd"/>
+            <w:r>
+              <w:rPr>
+                <w:rFonts w:ascii="Consolas" w:eastAsia="Consolas" w:hAnsi="Consolas"/>
+                <w:color w:val="DCDCDC"/>
+                <w:sz w:val="18"/>
+              </w:rPr>
+              <w:t>]</w:t>
             </w:r>
           </w:p>
         </w:tc>
@@ -1363,7 +3140,15 @@
         <w:pStyle w:val="ListBullet"/>
       </w:pPr>
       <w:r>
-        <w:t>If out_n equals the input length, return the original array (no work).</w:t>
+        <w:t xml:space="preserve">If </w:t>
+      </w:r>
+      <w:proofErr w:type="spellStart"/>
+      <w:r>
+        <w:t>out_n</w:t>
+      </w:r>
+      <w:proofErr w:type="spellEnd"/>
+      <w:r>
+        <w:t xml:space="preserve"> equals the input length, return the original array (no work).</w:t>
       </w:r>
     </w:p>
     <w:p>
@@ -1371,7 +3156,15 @@
         <w:pStyle w:val="ListBullet"/>
       </w:pPr>
       <w:r>
-        <w:t>Compute step = n/out_n (e.g., 720/63 ≈ 11.43).</w:t>
+        <w:t>Compute step = n/</w:t>
+      </w:r>
+      <w:proofErr w:type="spellStart"/>
+      <w:r>
+        <w:t>out_n</w:t>
+      </w:r>
+      <w:proofErr w:type="spellEnd"/>
+      <w:r>
+        <w:t xml:space="preserve"> (e.g., 720/63 ≈ 11.43).</w:t>
       </w:r>
     </w:p>
     <w:p>
@@ -1400,7 +3193,35 @@
     </w:p>
     <w:p>
       <w:r>
-        <w:t>Important: your current file had a typo np.arrange(...) (should be np.arange(...)). If you plan to downsample, make sure this is corrected.</w:t>
+        <w:t xml:space="preserve">Important: your current file had a typo </w:t>
+      </w:r>
+      <w:proofErr w:type="spellStart"/>
+      <w:proofErr w:type="gramStart"/>
+      <w:r>
+        <w:t>np.arrange</w:t>
+      </w:r>
+      <w:proofErr w:type="spellEnd"/>
+      <w:proofErr w:type="gramEnd"/>
+      <w:r>
+        <w:t xml:space="preserve">(...) (should be </w:t>
+      </w:r>
+      <w:proofErr w:type="spellStart"/>
+      <w:proofErr w:type="gramStart"/>
+      <w:r>
+        <w:t>np.arange</w:t>
+      </w:r>
+      <w:proofErr w:type="spellEnd"/>
+      <w:proofErr w:type="gramEnd"/>
+      <w:r>
+        <w:t xml:space="preserve">(...)). If you plan to </w:t>
+      </w:r>
+      <w:proofErr w:type="spellStart"/>
+      <w:r>
+        <w:t>downsample</w:t>
+      </w:r>
+      <w:proofErr w:type="spellEnd"/>
+      <w:r>
+        <w:t>, make sure this is corrected.</w:t>
       </w:r>
     </w:p>
     <w:p>
@@ -1408,12 +3229,38 @@
         <w:pStyle w:val="Heading1"/>
       </w:pPr>
       <w:r>
-        <w:t>6. Streaming decoder: BluefinStreamDecoder</w:t>
-      </w:r>
+        <w:t xml:space="preserve">6. Streaming decoder: </w:t>
+      </w:r>
+      <w:proofErr w:type="spellStart"/>
+      <w:r>
+        <w:t>BluefinStreamDecoder</w:t>
+      </w:r>
+      <w:proofErr w:type="spellEnd"/>
     </w:p>
     <w:p>
-      <w:r>
-        <w:t>BluefinStreamDecoder is designed for both offline parsing (reading a log file) and online parsing (reading live UDP messages). You feed it one line at a time. When it sees a LiDAR line, it returns a complete BluefinFrame object; otherwise it returns None.</w:t>
+      <w:proofErr w:type="spellStart"/>
+      <w:r>
+        <w:t>BluefinStreamDecoder</w:t>
+      </w:r>
+      <w:proofErr w:type="spellEnd"/>
+      <w:r>
+        <w:t xml:space="preserve"> is designed for both offline parsing (reading a log file) and online parsing (reading live UDP messages). You feed it one line at a time. When it sees a LiDAR line, it returns a complete </w:t>
+      </w:r>
+      <w:proofErr w:type="spellStart"/>
+      <w:r>
+        <w:t>BluefinFrame</w:t>
+      </w:r>
+      <w:proofErr w:type="spellEnd"/>
+      <w:r>
+        <w:t xml:space="preserve"> object; </w:t>
+      </w:r>
+      <w:proofErr w:type="gramStart"/>
+      <w:r>
+        <w:t>otherwise</w:t>
+      </w:r>
+      <w:proofErr w:type="gramEnd"/>
+      <w:r>
+        <w:t xml:space="preserve"> it returns None.</w:t>
       </w:r>
     </w:p>
     <w:p>
@@ -1426,7 +3273,15 @@
     </w:p>
     <w:p>
       <w:r>
-        <w:t>The decoder uses four compiled regular expressions (regex) to recognise each line type.</w:t>
+        <w:t xml:space="preserve">The decoder uses four compiled regular expressions (regex) to </w:t>
+      </w:r>
+      <w:proofErr w:type="spellStart"/>
+      <w:r>
+        <w:t>recognise</w:t>
+      </w:r>
+      <w:proofErr w:type="spellEnd"/>
+      <w:r>
+        <w:t xml:space="preserve"> each line type.</w:t>
       </w:r>
     </w:p>
     <w:tbl>
@@ -1457,59 +3312,131 @@
                 <w:color w:val="DCDCDC"/>
                 <w:sz w:val="18"/>
               </w:rPr>
+              <w:t>_</w:t>
+            </w:r>
+            <w:proofErr w:type="spellStart"/>
+            <w:r>
+              <w:rPr>
+                <w:rFonts w:ascii="Consolas" w:eastAsia="Consolas" w:hAnsi="Consolas"/>
+                <w:color w:val="DCDCDC"/>
+                <w:sz w:val="18"/>
+              </w:rPr>
+              <w:t>re_hdg</w:t>
+            </w:r>
+            <w:proofErr w:type="spellEnd"/>
+            <w:r>
+              <w:rPr>
+                <w:rFonts w:ascii="Consolas" w:eastAsia="Consolas" w:hAnsi="Consolas"/>
+                <w:color w:val="DCDCDC"/>
+                <w:sz w:val="18"/>
+              </w:rPr>
+              <w:t xml:space="preserve"> = re.compile(r"^\[(?P&lt;ts&gt;\d{2}:\d{2}:\d{2}\.\d{6})\]\[(?P&lt;seq&gt;\d+)\]\s*HDG:(?P&lt;hdg&gt;[-+]?\d+(?:\.\d+)?)\s*$")</w:t>
+            </w:r>
+            <w:r>
+              <w:rPr>
+                <w:rFonts w:ascii="Consolas" w:eastAsia="Consolas" w:hAnsi="Consolas"/>
+                <w:color w:val="DCDCDC"/>
+                <w:sz w:val="18"/>
+              </w:rPr>
+              <w:br/>
+            </w:r>
+            <w:r>
+              <w:rPr>
+                <w:rFonts w:ascii="Consolas" w:eastAsia="Consolas" w:hAnsi="Consolas"/>
+                <w:color w:val="DCDCDC"/>
+                <w:sz w:val="18"/>
+              </w:rPr>
+              <w:br/>
+              <w:t>_</w:t>
+            </w:r>
+            <w:proofErr w:type="spellStart"/>
+            <w:r>
+              <w:rPr>
+                <w:rFonts w:ascii="Consolas" w:eastAsia="Consolas" w:hAnsi="Consolas"/>
+                <w:color w:val="DCDCDC"/>
+                <w:sz w:val="18"/>
+              </w:rPr>
+              <w:t>re_pose</w:t>
+            </w:r>
+            <w:proofErr w:type="spellEnd"/>
+            <w:r>
+              <w:rPr>
+                <w:rFonts w:ascii="Consolas" w:eastAsia="Consolas" w:hAnsi="Consolas"/>
+                <w:color w:val="DCDCDC"/>
+                <w:sz w:val="18"/>
+              </w:rPr>
+              <w:t xml:space="preserve"> = re.compile(r"^\[(?P&lt;ts&gt;\d{2}:\d{2}:\d{2}\.\d{6})\](?P&lt;x&gt;[-+]\d+\.\d+),(?P&lt;y&gt;[-+]\d+\.\d+),(?P&lt;yaw&gt;[-+]\d+\.\d+)\s*$")</w:t>
+            </w:r>
+            <w:r>
+              <w:rPr>
+                <w:rFonts w:ascii="Consolas" w:eastAsia="Consolas" w:hAnsi="Consolas"/>
+                <w:color w:val="DCDCDC"/>
+                <w:sz w:val="18"/>
+              </w:rPr>
+              <w:br/>
+            </w:r>
+            <w:r>
+              <w:rPr>
+                <w:rFonts w:ascii="Consolas" w:eastAsia="Consolas" w:hAnsi="Consolas"/>
+                <w:color w:val="DCDCDC"/>
+                <w:sz w:val="18"/>
+              </w:rPr>
+              <w:br/>
+              <w:t>_</w:t>
+            </w:r>
+            <w:proofErr w:type="spellStart"/>
+            <w:r>
+              <w:rPr>
+                <w:rFonts w:ascii="Consolas" w:eastAsia="Consolas" w:hAnsi="Consolas"/>
+                <w:color w:val="DCDCDC"/>
+                <w:sz w:val="18"/>
+              </w:rPr>
+              <w:t>re_rc</w:t>
+            </w:r>
+            <w:proofErr w:type="spellEnd"/>
+            <w:r>
+              <w:rPr>
+                <w:rFonts w:ascii="Consolas" w:eastAsia="Consolas" w:hAnsi="Consolas"/>
+                <w:color w:val="DCDCDC"/>
+                <w:sz w:val="18"/>
+              </w:rPr>
+              <w:t xml:space="preserve"> = re.compile(r"^\[(?P&lt;ts&gt;\d{2}:\d{2}:\d{2}\.\d{6})\]\[(?P&lt;seq&gt;\d+)\]\s*S1:(?P&lt;s1&gt;\d+)\s*S2:(?P&lt;s2&gt;\d+)\s*RC\s*$")</w:t>
+            </w:r>
+            <w:r>
+              <w:rPr>
+                <w:rFonts w:ascii="Consolas" w:eastAsia="Consolas" w:hAnsi="Consolas"/>
+                <w:color w:val="DCDCDC"/>
+                <w:sz w:val="18"/>
+              </w:rPr>
+              <w:br/>
+            </w:r>
+            <w:r>
+              <w:rPr>
+                <w:rFonts w:ascii="Consolas" w:eastAsia="Consolas" w:hAnsi="Consolas"/>
+                <w:color w:val="DCDCDC"/>
+                <w:sz w:val="18"/>
+              </w:rPr>
               <w:lastRenderedPageBreak/>
-              <w:t>_re_hdg = re.compile(r"^\[(?P&lt;ts&gt;\d{2}:\d{2}:\d{2}\.\d{6})\]\[(?P&lt;seq&gt;\d+)\]\s*HDG:(?P&lt;hdg&gt;[-+]?\d+(?:\.\d+)?)\s*$")</w:t>
-            </w:r>
-            <w:r>
-              <w:rPr>
-                <w:rFonts w:ascii="Consolas" w:eastAsia="Consolas" w:hAnsi="Consolas"/>
-                <w:color w:val="DCDCDC"/>
-                <w:sz w:val="18"/>
-              </w:rPr>
               <w:br/>
-            </w:r>
-            <w:r>
-              <w:rPr>
-                <w:rFonts w:ascii="Consolas" w:eastAsia="Consolas" w:hAnsi="Consolas"/>
-                <w:color w:val="DCDCDC"/>
-                <w:sz w:val="18"/>
-              </w:rPr>
-              <w:br/>
-              <w:t>_re_pose = re.compile(r"^\[(?P&lt;ts&gt;\d{2}:\d{2}:\d{2}\.\d{6})\](?P&lt;x&gt;[-+]\d+\.\d+),(?P&lt;y&gt;[-+]\d+\.\d+),(?P&lt;yaw&gt;[-+]\d+\.\d+)\s*$")</w:t>
-            </w:r>
-            <w:r>
-              <w:rPr>
-                <w:rFonts w:ascii="Consolas" w:eastAsia="Consolas" w:hAnsi="Consolas"/>
-                <w:color w:val="DCDCDC"/>
-                <w:sz w:val="18"/>
-              </w:rPr>
-              <w:br/>
-            </w:r>
-            <w:r>
-              <w:rPr>
-                <w:rFonts w:ascii="Consolas" w:eastAsia="Consolas" w:hAnsi="Consolas"/>
-                <w:color w:val="DCDCDC"/>
-                <w:sz w:val="18"/>
-              </w:rPr>
-              <w:br/>
-              <w:t>_re_rc = re.compile(r"^\[(?P&lt;ts&gt;\d{2}:\d{2}:\d{2}\.\d{6})\]\[(?P&lt;seq&gt;\d+)\]\s*S1:(?P&lt;s1&gt;\d+)\s*S2:(?P&lt;s2&gt;\d+)\s*RC\s*$")</w:t>
-            </w:r>
-            <w:r>
-              <w:rPr>
-                <w:rFonts w:ascii="Consolas" w:eastAsia="Consolas" w:hAnsi="Consolas"/>
-                <w:color w:val="DCDCDC"/>
-                <w:sz w:val="18"/>
-              </w:rPr>
-              <w:br/>
-            </w:r>
-            <w:r>
-              <w:rPr>
-                <w:rFonts w:ascii="Consolas" w:eastAsia="Consolas" w:hAnsi="Consolas"/>
-                <w:color w:val="DCDCDC"/>
-                <w:sz w:val="18"/>
-              </w:rPr>
-              <w:br/>
-              <w:t>_re_lidar = re.compile(r"^\[(?P&lt;ts&gt;\d{2}:\d{2}:\d{2}\.\d{6})\]\[(?P&lt;body&gt;.*)\]\s*$")</w:t>
+              <w:t>_</w:t>
+            </w:r>
+            <w:proofErr w:type="spellStart"/>
+            <w:r>
+              <w:rPr>
+                <w:rFonts w:ascii="Consolas" w:eastAsia="Consolas" w:hAnsi="Consolas"/>
+                <w:color w:val="DCDCDC"/>
+                <w:sz w:val="18"/>
+              </w:rPr>
+              <w:t>re_lidar</w:t>
+            </w:r>
+            <w:proofErr w:type="spellEnd"/>
+            <w:r>
+              <w:rPr>
+                <w:rFonts w:ascii="Consolas" w:eastAsia="Consolas" w:hAnsi="Consolas"/>
+                <w:color w:val="DCDCDC"/>
+                <w:sz w:val="18"/>
+              </w:rPr>
+              <w:t xml:space="preserve"> = re.compile(r"^\[(?P&lt;ts&gt;\d{2}:\d{2}:\d{2}\.\d{6})\]\[(?P&lt;body&gt;.*)\]\s*$")</w:t>
             </w:r>
           </w:p>
         </w:tc>
@@ -1603,8 +3530,13 @@
             <w:tcW w:w="4680" w:type="dxa"/>
           </w:tcPr>
           <w:p>
-            <w:r>
-              <w:t>\[ and \]</w:t>
+            <w:proofErr w:type="gramStart"/>
+            <w:r>
+              <w:t>\[</w:t>
+            </w:r>
+            <w:proofErr w:type="gramEnd"/>
+            <w:r>
+              <w:t xml:space="preserve"> and \]</w:t>
             </w:r>
           </w:p>
         </w:tc>
@@ -1658,7 +3590,15 @@
           </w:tcPr>
           <w:p>
             <w:r>
-              <w:t>Exactly 2 repeats (e.g., \d{2} matches two digits)</w:t>
+              <w:t>Exactly 2 repeats (e.g., \</w:t>
+            </w:r>
+            <w:proofErr w:type="gramStart"/>
+            <w:r>
+              <w:t>d{</w:t>
+            </w:r>
+            <w:proofErr w:type="gramEnd"/>
+            <w:r>
+              <w:t>2} matches two digits)</w:t>
             </w:r>
           </w:p>
         </w:tc>
@@ -1801,9 +3741,19 @@
             <w:tcW w:w="4680" w:type="dxa"/>
           </w:tcPr>
           <w:p>
-            <w:r>
-              <w:t>(?P&lt;name&gt; ... )</w:t>
-            </w:r>
+            <w:proofErr w:type="gramStart"/>
+            <w:r>
+              <w:t>(?P</w:t>
+            </w:r>
+            <w:proofErr w:type="gramEnd"/>
+            <w:r>
+              <w:t xml:space="preserve">&lt;name&gt; </w:t>
+            </w:r>
+            <w:proofErr w:type="gramStart"/>
+            <w:r>
+              <w:t>... )</w:t>
+            </w:r>
+            <w:proofErr w:type="gramEnd"/>
           </w:p>
         </w:tc>
         <w:tc>
@@ -1812,7 +3762,17 @@
           </w:tcPr>
           <w:p>
             <w:r>
-              <w:t>A named capturing group (accessed as m.group('name'))</w:t>
+              <w:t xml:space="preserve">A named capturing group (accessed as </w:t>
+            </w:r>
+            <w:proofErr w:type="spellStart"/>
+            <w:proofErr w:type="gramStart"/>
+            <w:r>
+              <w:t>m.group</w:t>
+            </w:r>
+            <w:proofErr w:type="spellEnd"/>
+            <w:proofErr w:type="gramEnd"/>
+            <w:r>
+              <w:t>('name'))</w:t>
             </w:r>
           </w:p>
         </w:tc>
@@ -1842,7 +3802,23 @@
     </w:tbl>
     <w:p>
       <w:r>
-        <w:t>Named groups are the most important idea here. For example, the HDG pattern captures the timestamp as group 'ts', the sequence number as group 'seq', and the heading as group 'hdg'.</w:t>
+        <w:t>Named groups are the most important idea here. For example, the HDG pattern captures the timestamp as group '</w:t>
+      </w:r>
+      <w:proofErr w:type="spellStart"/>
+      <w:r>
+        <w:t>ts</w:t>
+      </w:r>
+      <w:proofErr w:type="spellEnd"/>
+      <w:r>
+        <w:t>', the sequence number as group 'seq', and the heading as group '</w:t>
+      </w:r>
+      <w:proofErr w:type="spellStart"/>
+      <w:r>
+        <w:t>hdg</w:t>
+      </w:r>
+      <w:proofErr w:type="spellEnd"/>
+      <w:r>
+        <w:t>'.</w:t>
       </w:r>
     </w:p>
     <w:p>
@@ -1903,7 +3879,25 @@
                 <w:sz w:val="18"/>
               </w:rPr>
               <w:br/>
-              <w:t>self._last_hdg_ref: Optional[float] = None</w:t>
+              <w:t>self._</w:t>
+            </w:r>
+            <w:proofErr w:type="spellStart"/>
+            <w:r>
+              <w:rPr>
+                <w:rFonts w:ascii="Consolas" w:eastAsia="Consolas" w:hAnsi="Consolas"/>
+                <w:color w:val="DCDCDC"/>
+                <w:sz w:val="18"/>
+              </w:rPr>
+              <w:t>last_hdg_ref</w:t>
+            </w:r>
+            <w:proofErr w:type="spellEnd"/>
+            <w:r>
+              <w:rPr>
+                <w:rFonts w:ascii="Consolas" w:eastAsia="Consolas" w:hAnsi="Consolas"/>
+                <w:color w:val="DCDCDC"/>
+                <w:sz w:val="18"/>
+              </w:rPr>
+              <w:t>: Optional[float] = None</w:t>
             </w:r>
             <w:r>
               <w:rPr>
@@ -1912,7 +3906,25 @@
                 <w:sz w:val="18"/>
               </w:rPr>
               <w:br/>
-              <w:t>self._last_seq: Optional[int] = None</w:t>
+              <w:t>self._</w:t>
+            </w:r>
+            <w:proofErr w:type="spellStart"/>
+            <w:r>
+              <w:rPr>
+                <w:rFonts w:ascii="Consolas" w:eastAsia="Consolas" w:hAnsi="Consolas"/>
+                <w:color w:val="DCDCDC"/>
+                <w:sz w:val="18"/>
+              </w:rPr>
+              <w:t>last_seq</w:t>
+            </w:r>
+            <w:proofErr w:type="spellEnd"/>
+            <w:r>
+              <w:rPr>
+                <w:rFonts w:ascii="Consolas" w:eastAsia="Consolas" w:hAnsi="Consolas"/>
+                <w:color w:val="DCDCDC"/>
+                <w:sz w:val="18"/>
+              </w:rPr>
+              <w:t>: Optional[int] = None</w:t>
             </w:r>
             <w:r>
               <w:rPr>
@@ -1947,7 +3959,25 @@
                 <w:sz w:val="18"/>
               </w:rPr>
               <w:br/>
-              <w:t>self._last_pose: Optional[Tuple[float, float, float]] = None</w:t>
+              <w:t>self._</w:t>
+            </w:r>
+            <w:proofErr w:type="spellStart"/>
+            <w:r>
+              <w:rPr>
+                <w:rFonts w:ascii="Consolas" w:eastAsia="Consolas" w:hAnsi="Consolas"/>
+                <w:color w:val="DCDCDC"/>
+                <w:sz w:val="18"/>
+              </w:rPr>
+              <w:t>last_pose</w:t>
+            </w:r>
+            <w:proofErr w:type="spellEnd"/>
+            <w:r>
+              <w:rPr>
+                <w:rFonts w:ascii="Consolas" w:eastAsia="Consolas" w:hAnsi="Consolas"/>
+                <w:color w:val="DCDCDC"/>
+                <w:sz w:val="18"/>
+              </w:rPr>
+              <w:t>: Optional[Tuple[float, float, float]] = None</w:t>
             </w:r>
             <w:r>
               <w:rPr>
@@ -1956,7 +3986,25 @@
                 <w:sz w:val="18"/>
               </w:rPr>
               <w:br/>
-              <w:t>self._last_pose_t: Optional[float] = None</w:t>
+              <w:t>self._</w:t>
+            </w:r>
+            <w:proofErr w:type="spellStart"/>
+            <w:r>
+              <w:rPr>
+                <w:rFonts w:ascii="Consolas" w:eastAsia="Consolas" w:hAnsi="Consolas"/>
+                <w:color w:val="DCDCDC"/>
+                <w:sz w:val="18"/>
+              </w:rPr>
+              <w:t>last_pose_t</w:t>
+            </w:r>
+            <w:proofErr w:type="spellEnd"/>
+            <w:r>
+              <w:rPr>
+                <w:rFonts w:ascii="Consolas" w:eastAsia="Consolas" w:hAnsi="Consolas"/>
+                <w:color w:val="DCDCDC"/>
+                <w:sz w:val="18"/>
+              </w:rPr>
+              <w:t>: Optional[float] = None</w:t>
             </w:r>
             <w:r>
               <w:rPr>
@@ -1965,7 +4013,25 @@
                 <w:sz w:val="18"/>
               </w:rPr>
               <w:br/>
-              <w:t>self._last_vel: Tuple[float, float, float] = (0.0, 0.0, 0.0)</w:t>
+              <w:t>self._</w:t>
+            </w:r>
+            <w:proofErr w:type="spellStart"/>
+            <w:r>
+              <w:rPr>
+                <w:rFonts w:ascii="Consolas" w:eastAsia="Consolas" w:hAnsi="Consolas"/>
+                <w:color w:val="DCDCDC"/>
+                <w:sz w:val="18"/>
+              </w:rPr>
+              <w:t>last_vel</w:t>
+            </w:r>
+            <w:proofErr w:type="spellEnd"/>
+            <w:r>
+              <w:rPr>
+                <w:rFonts w:ascii="Consolas" w:eastAsia="Consolas" w:hAnsi="Consolas"/>
+                <w:color w:val="DCDCDC"/>
+                <w:sz w:val="18"/>
+              </w:rPr>
+              <w:t>: Tuple[float, float, float] = (0.0, 0.0, 0.0)</w:t>
             </w:r>
           </w:p>
         </w:tc>
@@ -1977,8 +4043,23 @@
         <w:pStyle w:val="ListBullet"/>
       </w:pPr>
       <w:r>
-        <w:lastRenderedPageBreak/>
-        <w:t>At the first timestamp, _t0 is set. Every later timestamp is converted to t_sec = ts_seconds - _t0.</w:t>
+        <w:t xml:space="preserve">At the first timestamp, _t0 is set. Every later timestamp is converted to </w:t>
+      </w:r>
+      <w:proofErr w:type="spellStart"/>
+      <w:r>
+        <w:t>t_sec</w:t>
+      </w:r>
+      <w:proofErr w:type="spellEnd"/>
+      <w:r>
+        <w:t xml:space="preserve"> = </w:t>
+      </w:r>
+      <w:proofErr w:type="spellStart"/>
+      <w:r>
+        <w:t>ts_seconds</w:t>
+      </w:r>
+      <w:proofErr w:type="spellEnd"/>
+      <w:r>
+        <w:t xml:space="preserve"> - _t0.</w:t>
       </w:r>
     </w:p>
     <w:p>
@@ -1986,7 +4067,15 @@
         <w:pStyle w:val="ListBullet"/>
       </w:pPr>
       <w:r>
-        <w:t>_last_pose stores the most recent (x, y, yaw).</w:t>
+        <w:t>_</w:t>
+      </w:r>
+      <w:proofErr w:type="spellStart"/>
+      <w:r>
+        <w:t>last_pose</w:t>
+      </w:r>
+      <w:proofErr w:type="spellEnd"/>
+      <w:r>
+        <w:t xml:space="preserve"> stores the most recent (x, y, yaw).</w:t>
       </w:r>
     </w:p>
     <w:p>
@@ -1994,7 +4083,15 @@
         <w:pStyle w:val="ListBullet"/>
       </w:pPr>
       <w:r>
-        <w:t>_last_pose_t stores the time of that pose, so dt can be computed next pose update.</w:t>
+        <w:t>_</w:t>
+      </w:r>
+      <w:proofErr w:type="spellStart"/>
+      <w:r>
+        <w:t>last_pose_t</w:t>
+      </w:r>
+      <w:proofErr w:type="spellEnd"/>
+      <w:r>
+        <w:t xml:space="preserve"> stores the time of that pose, so dt can be computed next pose update.</w:t>
       </w:r>
     </w:p>
     <w:p>
@@ -2002,7 +4099,31 @@
         <w:pStyle w:val="ListBullet"/>
       </w:pPr>
       <w:r>
-        <w:t>_last_vel stores the most recently computed velocity (vx, vy, speed).</w:t>
+        <w:t>_</w:t>
+      </w:r>
+      <w:proofErr w:type="spellStart"/>
+      <w:r>
+        <w:t>last_vel</w:t>
+      </w:r>
+      <w:proofErr w:type="spellEnd"/>
+      <w:r>
+        <w:t xml:space="preserve"> stores the most recently computed velocity (</w:t>
+      </w:r>
+      <w:proofErr w:type="spellStart"/>
+      <w:r>
+        <w:t>vx</w:t>
+      </w:r>
+      <w:proofErr w:type="spellEnd"/>
+      <w:r>
+        <w:t xml:space="preserve">, </w:t>
+      </w:r>
+      <w:proofErr w:type="spellStart"/>
+      <w:r>
+        <w:t>vy</w:t>
+      </w:r>
+      <w:proofErr w:type="spellEnd"/>
+      <w:r>
+        <w:t>, speed).</w:t>
       </w:r>
     </w:p>
     <w:p>
@@ -2010,7 +4131,24 @@
         <w:pStyle w:val="ListBullet"/>
       </w:pPr>
       <w:r>
-        <w:t>_last_hdg_ref / _last_s1 / _last_s2 / _last_seq store the last heading reference and last manual inputs.</w:t>
+        <w:lastRenderedPageBreak/>
+        <w:t>_</w:t>
+      </w:r>
+      <w:proofErr w:type="spellStart"/>
+      <w:r>
+        <w:t>last_hdg_ref</w:t>
+      </w:r>
+      <w:proofErr w:type="spellEnd"/>
+      <w:r>
+        <w:t xml:space="preserve"> / _last_s1 / _last_s2 / _</w:t>
+      </w:r>
+      <w:proofErr w:type="spellStart"/>
+      <w:r>
+        <w:t>last_seq</w:t>
+      </w:r>
+      <w:proofErr w:type="spellEnd"/>
+      <w:r>
+        <w:t xml:space="preserve"> store the last heading reference and last manual inputs.</w:t>
       </w:r>
     </w:p>
     <w:p>
@@ -2026,7 +4164,23 @@
         <w:pStyle w:val="Heading2"/>
       </w:pPr>
       <w:r>
-        <w:t>6.3 _real_time(ts_str) -&gt; float</w:t>
+        <w:t>6.3 _</w:t>
+      </w:r>
+      <w:proofErr w:type="spellStart"/>
+      <w:r>
+        <w:t>real_time</w:t>
+      </w:r>
+      <w:proofErr w:type="spellEnd"/>
+      <w:r>
+        <w:t>(</w:t>
+      </w:r>
+      <w:proofErr w:type="spellStart"/>
+      <w:r>
+        <w:t>ts_str</w:t>
+      </w:r>
+      <w:proofErr w:type="spellEnd"/>
+      <w:r>
+        <w:t>) -&gt; float</w:t>
       </w:r>
     </w:p>
     <w:tbl>
@@ -2057,7 +4211,61 @@
                 <w:color w:val="DCDCDC"/>
                 <w:sz w:val="18"/>
               </w:rPr>
-              <w:t>def _real_time(self, ts_str: str) -&gt; float:</w:t>
+              <w:t>def _</w:t>
+            </w:r>
+            <w:proofErr w:type="spellStart"/>
+            <w:r>
+              <w:rPr>
+                <w:rFonts w:ascii="Consolas" w:eastAsia="Consolas" w:hAnsi="Consolas"/>
+                <w:color w:val="DCDCDC"/>
+                <w:sz w:val="18"/>
+              </w:rPr>
+              <w:t>real_</w:t>
+            </w:r>
+            <w:proofErr w:type="gramStart"/>
+            <w:r>
+              <w:rPr>
+                <w:rFonts w:ascii="Consolas" w:eastAsia="Consolas" w:hAnsi="Consolas"/>
+                <w:color w:val="DCDCDC"/>
+                <w:sz w:val="18"/>
+              </w:rPr>
+              <w:t>time</w:t>
+            </w:r>
+            <w:proofErr w:type="spellEnd"/>
+            <w:r>
+              <w:rPr>
+                <w:rFonts w:ascii="Consolas" w:eastAsia="Consolas" w:hAnsi="Consolas"/>
+                <w:color w:val="DCDCDC"/>
+                <w:sz w:val="18"/>
+              </w:rPr>
+              <w:t>(</w:t>
+            </w:r>
+            <w:proofErr w:type="gramEnd"/>
+            <w:r>
+              <w:rPr>
+                <w:rFonts w:ascii="Consolas" w:eastAsia="Consolas" w:hAnsi="Consolas"/>
+                <w:color w:val="DCDCDC"/>
+                <w:sz w:val="18"/>
+              </w:rPr>
+              <w:t xml:space="preserve">self, </w:t>
+            </w:r>
+            <w:proofErr w:type="spellStart"/>
+            <w:r>
+              <w:rPr>
+                <w:rFonts w:ascii="Consolas" w:eastAsia="Consolas" w:hAnsi="Consolas"/>
+                <w:color w:val="DCDCDC"/>
+                <w:sz w:val="18"/>
+              </w:rPr>
+              <w:t>ts_str</w:t>
+            </w:r>
+            <w:proofErr w:type="spellEnd"/>
+            <w:r>
+              <w:rPr>
+                <w:rFonts w:ascii="Consolas" w:eastAsia="Consolas" w:hAnsi="Consolas"/>
+                <w:color w:val="DCDCDC"/>
+                <w:sz w:val="18"/>
+              </w:rPr>
+              <w:t>: str) -&gt; float:</w:t>
             </w:r>
             <w:r>
               <w:rPr>
@@ -2066,7 +4274,43 @@
                 <w:sz w:val="18"/>
               </w:rPr>
               <w:br/>
-              <w:t xml:space="preserve">    sec = _ts_to_seconds(ts_str)</w:t>
+              <w:t xml:space="preserve">    sec = _</w:t>
+            </w:r>
+            <w:proofErr w:type="spellStart"/>
+            <w:r>
+              <w:rPr>
+                <w:rFonts w:ascii="Consolas" w:eastAsia="Consolas" w:hAnsi="Consolas"/>
+                <w:color w:val="DCDCDC"/>
+                <w:sz w:val="18"/>
+              </w:rPr>
+              <w:t>ts_to_seconds</w:t>
+            </w:r>
+            <w:proofErr w:type="spellEnd"/>
+            <w:r>
+              <w:rPr>
+                <w:rFonts w:ascii="Consolas" w:eastAsia="Consolas" w:hAnsi="Consolas"/>
+                <w:color w:val="DCDCDC"/>
+                <w:sz w:val="18"/>
+              </w:rPr>
+              <w:t>(</w:t>
+            </w:r>
+            <w:proofErr w:type="spellStart"/>
+            <w:r>
+              <w:rPr>
+                <w:rFonts w:ascii="Consolas" w:eastAsia="Consolas" w:hAnsi="Consolas"/>
+                <w:color w:val="DCDCDC"/>
+                <w:sz w:val="18"/>
+              </w:rPr>
+              <w:t>ts_str</w:t>
+            </w:r>
+            <w:proofErr w:type="spellEnd"/>
+            <w:r>
+              <w:rPr>
+                <w:rFonts w:ascii="Consolas" w:eastAsia="Consolas" w:hAnsi="Consolas"/>
+                <w:color w:val="DCDCDC"/>
+                <w:sz w:val="18"/>
+              </w:rPr>
+              <w:t>)</w:t>
             </w:r>
             <w:r>
               <w:rPr>
@@ -2075,7 +4319,25 @@
                 <w:sz w:val="18"/>
               </w:rPr>
               <w:br/>
-              <w:t xml:space="preserve">    if self._t0 is None:</w:t>
+              <w:t xml:space="preserve">    if </w:t>
+            </w:r>
+            <w:proofErr w:type="gramStart"/>
+            <w:r>
+              <w:rPr>
+                <w:rFonts w:ascii="Consolas" w:eastAsia="Consolas" w:hAnsi="Consolas"/>
+                <w:color w:val="DCDCDC"/>
+                <w:sz w:val="18"/>
+              </w:rPr>
+              <w:t>self._</w:t>
+            </w:r>
+            <w:proofErr w:type="gramEnd"/>
+            <w:r>
+              <w:rPr>
+                <w:rFonts w:ascii="Consolas" w:eastAsia="Consolas" w:hAnsi="Consolas"/>
+                <w:color w:val="DCDCDC"/>
+                <w:sz w:val="18"/>
+              </w:rPr>
+              <w:t>t0 is None:</w:t>
             </w:r>
             <w:r>
               <w:rPr>
@@ -2084,7 +4346,25 @@
                 <w:sz w:val="18"/>
               </w:rPr>
               <w:br/>
-              <w:t xml:space="preserve">        self._t0 = sec</w:t>
+              <w:t xml:space="preserve">        </w:t>
+            </w:r>
+            <w:proofErr w:type="gramStart"/>
+            <w:r>
+              <w:rPr>
+                <w:rFonts w:ascii="Consolas" w:eastAsia="Consolas" w:hAnsi="Consolas"/>
+                <w:color w:val="DCDCDC"/>
+                <w:sz w:val="18"/>
+              </w:rPr>
+              <w:t>self._</w:t>
+            </w:r>
+            <w:proofErr w:type="gramEnd"/>
+            <w:r>
+              <w:rPr>
+                <w:rFonts w:ascii="Consolas" w:eastAsia="Consolas" w:hAnsi="Consolas"/>
+                <w:color w:val="DCDCDC"/>
+                <w:sz w:val="18"/>
+              </w:rPr>
+              <w:t>t0 = sec</w:t>
             </w:r>
             <w:r>
               <w:rPr>
@@ -2093,7 +4373,25 @@
                 <w:sz w:val="18"/>
               </w:rPr>
               <w:br/>
-              <w:t xml:space="preserve">    return sec - self._t0</w:t>
+              <w:t xml:space="preserve">    return sec - </w:t>
+            </w:r>
+            <w:proofErr w:type="gramStart"/>
+            <w:r>
+              <w:rPr>
+                <w:rFonts w:ascii="Consolas" w:eastAsia="Consolas" w:hAnsi="Consolas"/>
+                <w:color w:val="DCDCDC"/>
+                <w:sz w:val="18"/>
+              </w:rPr>
+              <w:t>self._</w:t>
+            </w:r>
+            <w:proofErr w:type="gramEnd"/>
+            <w:r>
+              <w:rPr>
+                <w:rFonts w:ascii="Consolas" w:eastAsia="Consolas" w:hAnsi="Consolas"/>
+                <w:color w:val="DCDCDC"/>
+                <w:sz w:val="18"/>
+              </w:rPr>
+              <w:t>t0</w:t>
             </w:r>
           </w:p>
         </w:tc>
@@ -2102,7 +4400,15 @@
     <w:p/>
     <w:p>
       <w:r>
-        <w:t>Purpose: convert a timestamp string into elapsed seconds since the beginning of the run.</w:t>
+        <w:t xml:space="preserve">Purpose: convert a timestamp string into elapsed seconds </w:t>
+      </w:r>
+      <w:proofErr w:type="gramStart"/>
+      <w:r>
+        <w:t>since</w:t>
+      </w:r>
+      <w:proofErr w:type="gramEnd"/>
+      <w:r>
+        <w:t xml:space="preserve"> the beginning of the run.</w:t>
       </w:r>
     </w:p>
     <w:p>
@@ -2110,7 +4416,23 @@
         <w:pStyle w:val="ListBullet"/>
       </w:pPr>
       <w:r>
-        <w:t>Convert HH:MM:SS.microsec to absolute seconds (sec).</w:t>
+        <w:t xml:space="preserve">Convert </w:t>
+      </w:r>
+      <w:proofErr w:type="spellStart"/>
+      <w:r>
+        <w:t>HH:</w:t>
+      </w:r>
+      <w:proofErr w:type="gramStart"/>
+      <w:r>
+        <w:t>MM:SS</w:t>
+      </w:r>
+      <w:proofErr w:type="gramEnd"/>
+      <w:r>
+        <w:t>.microsec</w:t>
+      </w:r>
+      <w:proofErr w:type="spellEnd"/>
+      <w:r>
+        <w:t xml:space="preserve"> to absolute seconds (sec).</w:t>
       </w:r>
     </w:p>
     <w:p>
@@ -2134,12 +4456,30 @@
         <w:pStyle w:val="Heading2"/>
       </w:pPr>
       <w:r>
-        <w:t>6.4 feed(line) -&gt; Optional[BluefinFrame]</w:t>
+        <w:t xml:space="preserve">6.4 feed(line) -&gt; </w:t>
+      </w:r>
+      <w:proofErr w:type="gramStart"/>
+      <w:r>
+        <w:t>Optional[</w:t>
+      </w:r>
+      <w:proofErr w:type="spellStart"/>
+      <w:proofErr w:type="gramEnd"/>
+      <w:r>
+        <w:t>BluefinFrame</w:t>
+      </w:r>
+      <w:proofErr w:type="spellEnd"/>
+      <w:r>
+        <w:t>]</w:t>
       </w:r>
     </w:p>
     <w:p>
-      <w:r>
-        <w:t>feed() is the core function. It takes one line at a time, updates internal state, and returns a frame only when a LiDAR line is received.</w:t>
+      <w:proofErr w:type="gramStart"/>
+      <w:r>
+        <w:t>feed(</w:t>
+      </w:r>
+      <w:proofErr w:type="gramEnd"/>
+      <w:r>
+        <w:t>) is the core function. It takes one line at a time, updates internal state, and returns a frame only when a LiDAR line is received.</w:t>
       </w:r>
     </w:p>
     <w:tbl>
@@ -2170,7 +4510,25 @@
                 <w:color w:val="DCDCDC"/>
                 <w:sz w:val="18"/>
               </w:rPr>
-              <w:t>def feed(self, line: str) -&gt; Optional[BluefinFrame]:</w:t>
+              <w:t>def feed(self, line: str) -&gt; Optional[</w:t>
+            </w:r>
+            <w:proofErr w:type="spellStart"/>
+            <w:r>
+              <w:rPr>
+                <w:rFonts w:ascii="Consolas" w:eastAsia="Consolas" w:hAnsi="Consolas"/>
+                <w:color w:val="DCDCDC"/>
+                <w:sz w:val="18"/>
+              </w:rPr>
+              <w:t>BluefinFrame</w:t>
+            </w:r>
+            <w:proofErr w:type="spellEnd"/>
+            <w:r>
+              <w:rPr>
+                <w:rFonts w:ascii="Consolas" w:eastAsia="Consolas" w:hAnsi="Consolas"/>
+                <w:color w:val="DCDCDC"/>
+                <w:sz w:val="18"/>
+              </w:rPr>
+              <w:t>]:</w:t>
             </w:r>
             <w:r>
               <w:rPr>
@@ -2179,7 +4537,25 @@
                 <w:sz w:val="18"/>
               </w:rPr>
               <w:br/>
-              <w:t xml:space="preserve">    line = line.strip()</w:t>
+              <w:t xml:space="preserve">    line = </w:t>
+            </w:r>
+            <w:proofErr w:type="spellStart"/>
+            <w:r>
+              <w:rPr>
+                <w:rFonts w:ascii="Consolas" w:eastAsia="Consolas" w:hAnsi="Consolas"/>
+                <w:color w:val="DCDCDC"/>
+                <w:sz w:val="18"/>
+              </w:rPr>
+              <w:t>line.strip</w:t>
+            </w:r>
+            <w:proofErr w:type="spellEnd"/>
+            <w:r>
+              <w:rPr>
+                <w:rFonts w:ascii="Consolas" w:eastAsia="Consolas" w:hAnsi="Consolas"/>
+                <w:color w:val="DCDCDC"/>
+                <w:sz w:val="18"/>
+              </w:rPr>
+              <w:t>()</w:t>
             </w:r>
             <w:r>
               <w:rPr>
@@ -2258,7 +4634,25 @@
                 <w:sz w:val="18"/>
               </w:rPr>
               <w:br/>
-              <w:t xml:space="preserve">        latch hdg_ref, seq</w:t>
+              <w:t xml:space="preserve">        latch </w:t>
+            </w:r>
+            <w:proofErr w:type="spellStart"/>
+            <w:r>
+              <w:rPr>
+                <w:rFonts w:ascii="Consolas" w:eastAsia="Consolas" w:hAnsi="Consolas"/>
+                <w:color w:val="DCDCDC"/>
+                <w:sz w:val="18"/>
+              </w:rPr>
+              <w:t>hdg_ref</w:t>
+            </w:r>
+            <w:proofErr w:type="spellEnd"/>
+            <w:r>
+              <w:rPr>
+                <w:rFonts w:ascii="Consolas" w:eastAsia="Consolas" w:hAnsi="Consolas"/>
+                <w:color w:val="DCDCDC"/>
+                <w:sz w:val="18"/>
+              </w:rPr>
+              <w:t>, seq</w:t>
             </w:r>
             <w:r>
               <w:rPr>
@@ -2293,8 +4687,18 @@
                 <w:sz w:val="18"/>
               </w:rPr>
               <w:br/>
-              <w:t xml:space="preserve">        compute elapsed time t</w:t>
-            </w:r>
+              <w:t xml:space="preserve">        compute elapsed time </w:t>
+            </w:r>
+            <w:proofErr w:type="spellStart"/>
+            <w:r>
+              <w:rPr>
+                <w:rFonts w:ascii="Consolas" w:eastAsia="Consolas" w:hAnsi="Consolas"/>
+                <w:color w:val="DCDCDC"/>
+                <w:sz w:val="18"/>
+              </w:rPr>
+              <w:t>t</w:t>
+            </w:r>
+            <w:proofErr w:type="spellEnd"/>
             <w:r>
               <w:rPr>
                 <w:rFonts w:ascii="Consolas" w:eastAsia="Consolas" w:hAnsi="Consolas"/>
@@ -2364,8 +4768,18 @@
                 <w:sz w:val="18"/>
               </w:rPr>
               <w:br/>
-              <w:t xml:space="preserve">        convert units + clip + rotate + downsample</w:t>
-            </w:r>
+              <w:t xml:space="preserve">        convert units + clip + rotate + </w:t>
+            </w:r>
+            <w:proofErr w:type="spellStart"/>
+            <w:r>
+              <w:rPr>
+                <w:rFonts w:ascii="Consolas" w:eastAsia="Consolas" w:hAnsi="Consolas"/>
+                <w:color w:val="DCDCDC"/>
+                <w:sz w:val="18"/>
+              </w:rPr>
+              <w:t>downsample</w:t>
+            </w:r>
+            <w:proofErr w:type="spellEnd"/>
             <w:r>
               <w:rPr>
                 <w:rFonts w:ascii="Consolas" w:eastAsia="Consolas" w:hAnsi="Consolas"/>
@@ -2373,23 +4787,7 @@
                 <w:sz w:val="18"/>
               </w:rPr>
               <w:br/>
-            </w:r>
-            <w:r>
-              <w:rPr>
-                <w:rFonts w:ascii="Consolas" w:eastAsia="Consolas" w:hAnsi="Consolas"/>
-                <w:color w:val="DCDCDC"/>
-                <w:sz w:val="18"/>
-              </w:rPr>
-              <w:lastRenderedPageBreak/>
-              <w:t xml:space="preserve">        if</w:t>
-            </w:r>
-            <w:r>
-              <w:rPr>
-                <w:rFonts w:ascii="Consolas" w:eastAsia="Consolas" w:hAnsi="Consolas"/>
-                <w:color w:val="DCDCDC"/>
-                <w:sz w:val="18"/>
-              </w:rPr>
-              <w:t xml:space="preserve"> no pose yet: return None</w:t>
+              <w:t xml:space="preserve">        if no pose yet: return None</w:t>
             </w:r>
             <w:r>
               <w:rPr>
@@ -2398,7 +4796,43 @@
                 <w:sz w:val="18"/>
               </w:rPr>
               <w:br/>
-              <w:t xml:space="preserve">        return BluefinFrame(t, pose, velocity, lidar, last_ref_values)</w:t>
+              <w:t xml:space="preserve">        return </w:t>
+            </w:r>
+            <w:proofErr w:type="spellStart"/>
+            <w:r>
+              <w:rPr>
+                <w:rFonts w:ascii="Consolas" w:eastAsia="Consolas" w:hAnsi="Consolas"/>
+                <w:color w:val="DCDCDC"/>
+                <w:sz w:val="18"/>
+              </w:rPr>
+              <w:t>BluefinFrame</w:t>
+            </w:r>
+            <w:proofErr w:type="spellEnd"/>
+            <w:r>
+              <w:rPr>
+                <w:rFonts w:ascii="Consolas" w:eastAsia="Consolas" w:hAnsi="Consolas"/>
+                <w:color w:val="DCDCDC"/>
+                <w:sz w:val="18"/>
+              </w:rPr>
+              <w:t xml:space="preserve">(t, pose, velocity, lidar, </w:t>
+            </w:r>
+            <w:proofErr w:type="spellStart"/>
+            <w:r>
+              <w:rPr>
+                <w:rFonts w:ascii="Consolas" w:eastAsia="Consolas" w:hAnsi="Consolas"/>
+                <w:color w:val="DCDCDC"/>
+                <w:sz w:val="18"/>
+              </w:rPr>
+              <w:t>last_ref_values</w:t>
+            </w:r>
+            <w:proofErr w:type="spellEnd"/>
+            <w:r>
+              <w:rPr>
+                <w:rFonts w:ascii="Consolas" w:eastAsia="Consolas" w:hAnsi="Consolas"/>
+                <w:color w:val="DCDCDC"/>
+                <w:sz w:val="18"/>
+              </w:rPr>
+              <w:t>)</w:t>
             </w:r>
           </w:p>
         </w:tc>
@@ -2417,8 +4851,13 @@
         </w:rPr>
         <w:t xml:space="preserve">Step 0: Clean the line: </w:t>
       </w:r>
-      <w:r>
-        <w:t>strip() removes leading/trailing whitespace; empty lines are ignored.</w:t>
+      <w:proofErr w:type="gramStart"/>
+      <w:r>
+        <w:t>strip(</w:t>
+      </w:r>
+      <w:proofErr w:type="gramEnd"/>
+      <w:r>
+        <w:t>) removes leading/trailing whitespace; empty lines are ignored.</w:t>
       </w:r>
     </w:p>
     <w:p>
@@ -2426,6 +4865,7 @@
         <w:rPr>
           <w:b/>
         </w:rPr>
+        <w:lastRenderedPageBreak/>
         <w:t xml:space="preserve">Step 1: Check RC lines first: </w:t>
       </w:r>
       <w:r>
@@ -2462,12 +4902,36 @@
         <w:t xml:space="preserve">Step 4: Check LiDAR lines: </w:t>
       </w:r>
       <w:r>
-        <w:t>Parse 720 integers, convert to metres, replace zeros if configured, then output a BluefinFrame.</w:t>
+        <w:t xml:space="preserve">Parse 720 integers, convert to </w:t>
+      </w:r>
+      <w:proofErr w:type="spellStart"/>
+      <w:r>
+        <w:t>metres</w:t>
+      </w:r>
+      <w:proofErr w:type="spellEnd"/>
+      <w:r>
+        <w:t xml:space="preserve">, replace zeros if configured, then output a </w:t>
+      </w:r>
+      <w:proofErr w:type="spellStart"/>
+      <w:r>
+        <w:t>BluefinFrame</w:t>
+      </w:r>
+      <w:proofErr w:type="spellEnd"/>
+      <w:r>
+        <w:t>.</w:t>
       </w:r>
     </w:p>
     <w:p>
       <w:r>
-        <w:t>Why is the frame emitted on the LiDAR line? In your dataset, the LiDAR scan is the largest payload and also defines the observation for the RL agent. Pose/HDG/RC lines are ‘supporting’ values that can be latched until the next scan.</w:t>
+        <w:t xml:space="preserve">Why is the frame emitted on the LiDAR line? In your dataset, the LiDAR scan is the largest payload </w:t>
+      </w:r>
+      <w:proofErr w:type="gramStart"/>
+      <w:r>
+        <w:t>and also</w:t>
+      </w:r>
+      <w:proofErr w:type="gramEnd"/>
+      <w:r>
+        <w:t xml:space="preserve"> defines the observation for the RL agent. Pose/HDG/RC lines are ‘supporting’ values that can be latched until the next scan.</w:t>
       </w:r>
     </w:p>
     <w:p>
@@ -2475,7 +4939,23 @@
         <w:pStyle w:val="Heading1"/>
       </w:pPr>
       <w:r>
-        <w:t>7. Offline decoding: frames_from_file()</w:t>
+        <w:t xml:space="preserve">7. Offline decoding: </w:t>
+      </w:r>
+      <w:proofErr w:type="spellStart"/>
+      <w:r>
+        <w:t>frames_from_</w:t>
+      </w:r>
+      <w:proofErr w:type="gramStart"/>
+      <w:r>
+        <w:t>file</w:t>
+      </w:r>
+      <w:proofErr w:type="spellEnd"/>
+      <w:r>
+        <w:t>(</w:t>
+      </w:r>
+      <w:proofErr w:type="gramEnd"/>
+      <w:r>
+        <w:t>)</w:t>
       </w:r>
     </w:p>
     <w:tbl>
@@ -2506,7 +4986,81 @@
                 <w:color w:val="DCDCDC"/>
                 <w:sz w:val="18"/>
               </w:rPr>
-              <w:t>def frames_from_file(filepath: str, decoder: Optional[BluefinStreamDecoder] = None):</w:t>
+              <w:t xml:space="preserve">def </w:t>
+            </w:r>
+            <w:proofErr w:type="spellStart"/>
+            <w:r>
+              <w:rPr>
+                <w:rFonts w:ascii="Consolas" w:eastAsia="Consolas" w:hAnsi="Consolas"/>
+                <w:color w:val="DCDCDC"/>
+                <w:sz w:val="18"/>
+              </w:rPr>
+              <w:t>frames_from_</w:t>
+            </w:r>
+            <w:proofErr w:type="gramStart"/>
+            <w:r>
+              <w:rPr>
+                <w:rFonts w:ascii="Consolas" w:eastAsia="Consolas" w:hAnsi="Consolas"/>
+                <w:color w:val="DCDCDC"/>
+                <w:sz w:val="18"/>
+              </w:rPr>
+              <w:t>file</w:t>
+            </w:r>
+            <w:proofErr w:type="spellEnd"/>
+            <w:r>
+              <w:rPr>
+                <w:rFonts w:ascii="Consolas" w:eastAsia="Consolas" w:hAnsi="Consolas"/>
+                <w:color w:val="DCDCDC"/>
+                <w:sz w:val="18"/>
+              </w:rPr>
+              <w:t>(</w:t>
+            </w:r>
+            <w:proofErr w:type="spellStart"/>
+            <w:proofErr w:type="gramEnd"/>
+            <w:r>
+              <w:rPr>
+                <w:rFonts w:ascii="Consolas" w:eastAsia="Consolas" w:hAnsi="Consolas"/>
+                <w:color w:val="DCDCDC"/>
+                <w:sz w:val="18"/>
+              </w:rPr>
+              <w:t>filepath</w:t>
+            </w:r>
+            <w:proofErr w:type="spellEnd"/>
+            <w:r>
+              <w:rPr>
+                <w:rFonts w:ascii="Consolas" w:eastAsia="Consolas" w:hAnsi="Consolas"/>
+                <w:color w:val="DCDCDC"/>
+                <w:sz w:val="18"/>
+              </w:rPr>
+              <w:t xml:space="preserve">: str, decoder: </w:t>
+            </w:r>
+            <w:proofErr w:type="gramStart"/>
+            <w:r>
+              <w:rPr>
+                <w:rFonts w:ascii="Consolas" w:eastAsia="Consolas" w:hAnsi="Consolas"/>
+                <w:color w:val="DCDCDC"/>
+                <w:sz w:val="18"/>
+              </w:rPr>
+              <w:t>Optional[</w:t>
+            </w:r>
+            <w:proofErr w:type="spellStart"/>
+            <w:proofErr w:type="gramEnd"/>
+            <w:r>
+              <w:rPr>
+                <w:rFonts w:ascii="Consolas" w:eastAsia="Consolas" w:hAnsi="Consolas"/>
+                <w:color w:val="DCDCDC"/>
+                <w:sz w:val="18"/>
+              </w:rPr>
+              <w:t>BluefinStreamDecoder</w:t>
+            </w:r>
+            <w:proofErr w:type="spellEnd"/>
+            <w:r>
+              <w:rPr>
+                <w:rFonts w:ascii="Consolas" w:eastAsia="Consolas" w:hAnsi="Consolas"/>
+                <w:color w:val="DCDCDC"/>
+                <w:sz w:val="18"/>
+              </w:rPr>
+              <w:t>] = None):</w:t>
             </w:r>
             <w:r>
               <w:rPr>
@@ -2524,7 +5078,35 @@
                 <w:sz w:val="18"/>
               </w:rPr>
               <w:br/>
-              <w:t xml:space="preserve">        decoder = BluefinStreamDecoder()</w:t>
+              <w:t xml:space="preserve">        decoder = </w:t>
+            </w:r>
+            <w:proofErr w:type="spellStart"/>
+            <w:proofErr w:type="gramStart"/>
+            <w:r>
+              <w:rPr>
+                <w:rFonts w:ascii="Consolas" w:eastAsia="Consolas" w:hAnsi="Consolas"/>
+                <w:color w:val="DCDCDC"/>
+                <w:sz w:val="18"/>
+              </w:rPr>
+              <w:t>BluefinStreamDecoder</w:t>
+            </w:r>
+            <w:proofErr w:type="spellEnd"/>
+            <w:r>
+              <w:rPr>
+                <w:rFonts w:ascii="Consolas" w:eastAsia="Consolas" w:hAnsi="Consolas"/>
+                <w:color w:val="DCDCDC"/>
+                <w:sz w:val="18"/>
+              </w:rPr>
+              <w:t>(</w:t>
+            </w:r>
+            <w:proofErr w:type="gramEnd"/>
+            <w:r>
+              <w:rPr>
+                <w:rFonts w:ascii="Consolas" w:eastAsia="Consolas" w:hAnsi="Consolas"/>
+                <w:color w:val="DCDCDC"/>
+                <w:sz w:val="18"/>
+              </w:rPr>
+              <w:t>)</w:t>
             </w:r>
             <w:r>
               <w:rPr>
@@ -2541,7 +5123,35 @@
                 <w:sz w:val="18"/>
               </w:rPr>
               <w:br/>
-              <w:t xml:space="preserve">    with open(filepath, "r", errors="ignore") as f:</w:t>
+              <w:t xml:space="preserve">    with </w:t>
+            </w:r>
+            <w:proofErr w:type="gramStart"/>
+            <w:r>
+              <w:rPr>
+                <w:rFonts w:ascii="Consolas" w:eastAsia="Consolas" w:hAnsi="Consolas"/>
+                <w:color w:val="DCDCDC"/>
+                <w:sz w:val="18"/>
+              </w:rPr>
+              <w:t>open(</w:t>
+            </w:r>
+            <w:proofErr w:type="spellStart"/>
+            <w:proofErr w:type="gramEnd"/>
+            <w:r>
+              <w:rPr>
+                <w:rFonts w:ascii="Consolas" w:eastAsia="Consolas" w:hAnsi="Consolas"/>
+                <w:color w:val="DCDCDC"/>
+                <w:sz w:val="18"/>
+              </w:rPr>
+              <w:t>filepath</w:t>
+            </w:r>
+            <w:proofErr w:type="spellEnd"/>
+            <w:r>
+              <w:rPr>
+                <w:rFonts w:ascii="Consolas" w:eastAsia="Consolas" w:hAnsi="Consolas"/>
+                <w:color w:val="DCDCDC"/>
+                <w:sz w:val="18"/>
+              </w:rPr>
+              <w:t>, "r", errors="ignore") as f:</w:t>
             </w:r>
             <w:r>
               <w:rPr>
@@ -2559,7 +5169,27 @@
                 <w:sz w:val="18"/>
               </w:rPr>
               <w:br/>
-              <w:t xml:space="preserve">            frame = decoder.feed(line)</w:t>
+              <w:t xml:space="preserve">            frame = </w:t>
+            </w:r>
+            <w:proofErr w:type="spellStart"/>
+            <w:proofErr w:type="gramStart"/>
+            <w:r>
+              <w:rPr>
+                <w:rFonts w:ascii="Consolas" w:eastAsia="Consolas" w:hAnsi="Consolas"/>
+                <w:color w:val="DCDCDC"/>
+                <w:sz w:val="18"/>
+              </w:rPr>
+              <w:t>decoder.feed</w:t>
+            </w:r>
+            <w:proofErr w:type="spellEnd"/>
+            <w:proofErr w:type="gramEnd"/>
+            <w:r>
+              <w:rPr>
+                <w:rFonts w:ascii="Consolas" w:eastAsia="Consolas" w:hAnsi="Consolas"/>
+                <w:color w:val="DCDCDC"/>
+                <w:sz w:val="18"/>
+              </w:rPr>
+              <w:t>(line)</w:t>
             </w:r>
             <w:r>
               <w:rPr>
@@ -2594,7 +5224,20 @@
         <w:pStyle w:val="ListBullet"/>
       </w:pPr>
       <w:r>
-        <w:t>If no decoder is provided, create a default BluefinStreamDecoder().</w:t>
+        <w:t xml:space="preserve">If no decoder is provided, create a default </w:t>
+      </w:r>
+      <w:proofErr w:type="spellStart"/>
+      <w:proofErr w:type="gramStart"/>
+      <w:r>
+        <w:t>BluefinStreamDecoder</w:t>
+      </w:r>
+      <w:proofErr w:type="spellEnd"/>
+      <w:r>
+        <w:t>(</w:t>
+      </w:r>
+      <w:proofErr w:type="gramEnd"/>
+      <w:r>
+        <w:t>).</w:t>
       </w:r>
     </w:p>
     <w:p>
@@ -2610,7 +5253,17 @@
         <w:pStyle w:val="ListBullet"/>
       </w:pPr>
       <w:r>
-        <w:t>Call decoder.feed(line).</w:t>
+        <w:t xml:space="preserve">Call </w:t>
+      </w:r>
+      <w:proofErr w:type="spellStart"/>
+      <w:proofErr w:type="gramStart"/>
+      <w:r>
+        <w:t>decoder.feed</w:t>
+      </w:r>
+      <w:proofErr w:type="spellEnd"/>
+      <w:proofErr w:type="gramEnd"/>
+      <w:r>
+        <w:t>(line).</w:t>
       </w:r>
     </w:p>
     <w:p>
@@ -2626,7 +5279,23 @@
         <w:pStyle w:val="Heading1"/>
       </w:pPr>
       <w:r>
-        <w:t>8. Convert a frame to an RL observation: frame_to_gym_obs()</w:t>
+        <w:t xml:space="preserve">8. Convert a frame to an RL observation: </w:t>
+      </w:r>
+      <w:proofErr w:type="spellStart"/>
+      <w:r>
+        <w:t>frame_to_gym_</w:t>
+      </w:r>
+      <w:proofErr w:type="gramStart"/>
+      <w:r>
+        <w:t>obs</w:t>
+      </w:r>
+      <w:proofErr w:type="spellEnd"/>
+      <w:r>
+        <w:t>(</w:t>
+      </w:r>
+      <w:proofErr w:type="gramEnd"/>
+      <w:r>
+        <w:t>)</w:t>
       </w:r>
     </w:p>
     <w:tbl>
@@ -2657,8 +5326,36 @@
                 <w:color w:val="DCDCDC"/>
                 <w:sz w:val="18"/>
               </w:rPr>
-              <w:t>def frame_to_gym_obs(</w:t>
-            </w:r>
+              <w:t xml:space="preserve">def </w:t>
+            </w:r>
+            <w:proofErr w:type="spellStart"/>
+            <w:r>
+              <w:rPr>
+                <w:rFonts w:ascii="Consolas" w:eastAsia="Consolas" w:hAnsi="Consolas"/>
+                <w:color w:val="DCDCDC"/>
+                <w:sz w:val="18"/>
+              </w:rPr>
+              <w:t>frame_to_gym_</w:t>
+            </w:r>
+            <w:proofErr w:type="gramStart"/>
+            <w:r>
+              <w:rPr>
+                <w:rFonts w:ascii="Consolas" w:eastAsia="Consolas" w:hAnsi="Consolas"/>
+                <w:color w:val="DCDCDC"/>
+                <w:sz w:val="18"/>
+              </w:rPr>
+              <w:t>obs</w:t>
+            </w:r>
+            <w:proofErr w:type="spellEnd"/>
+            <w:r>
+              <w:rPr>
+                <w:rFonts w:ascii="Consolas" w:eastAsia="Consolas" w:hAnsi="Consolas"/>
+                <w:color w:val="DCDCDC"/>
+                <w:sz w:val="18"/>
+              </w:rPr>
+              <w:t>(</w:t>
+            </w:r>
+            <w:proofErr w:type="gramEnd"/>
             <w:r>
               <w:rPr>
                 <w:rFonts w:ascii="Consolas" w:eastAsia="Consolas" w:hAnsi="Consolas"/>
@@ -2666,7 +5363,25 @@
                 <w:sz w:val="18"/>
               </w:rPr>
               <w:br/>
-              <w:t xml:space="preserve">        frame: BluefinFrame,</w:t>
+              <w:t xml:space="preserve">        frame: </w:t>
+            </w:r>
+            <w:proofErr w:type="spellStart"/>
+            <w:r>
+              <w:rPr>
+                <w:rFonts w:ascii="Consolas" w:eastAsia="Consolas" w:hAnsi="Consolas"/>
+                <w:color w:val="DCDCDC"/>
+                <w:sz w:val="18"/>
+              </w:rPr>
+              <w:t>BluefinFrame</w:t>
+            </w:r>
+            <w:proofErr w:type="spellEnd"/>
+            <w:r>
+              <w:rPr>
+                <w:rFonts w:ascii="Consolas" w:eastAsia="Consolas" w:hAnsi="Consolas"/>
+                <w:color w:val="DCDCDC"/>
+                <w:sz w:val="18"/>
+              </w:rPr>
+              <w:t>,</w:t>
             </w:r>
             <w:r>
               <w:rPr>
@@ -2684,15 +5399,43 @@
                 <w:sz w:val="18"/>
               </w:rPr>
               <w:br/>
-            </w:r>
-            <w:r>
-              <w:rPr>
-                <w:rFonts w:ascii="Consolas" w:eastAsia="Consolas" w:hAnsi="Consolas"/>
-                <w:color w:val="DCDCDC"/>
-                <w:sz w:val="18"/>
-              </w:rPr>
-              <w:lastRenderedPageBreak/>
-              <w:t xml:space="preserve">        origin_xyh: Optional[Tuple[float, float, float]] = None,</w:t>
+              <w:t xml:space="preserve">        </w:t>
+            </w:r>
+            <w:proofErr w:type="spellStart"/>
+            <w:r>
+              <w:rPr>
+                <w:rFonts w:ascii="Consolas" w:eastAsia="Consolas" w:hAnsi="Consolas"/>
+                <w:color w:val="DCDCDC"/>
+                <w:sz w:val="18"/>
+              </w:rPr>
+              <w:t>origin_xyh</w:t>
+            </w:r>
+            <w:proofErr w:type="spellEnd"/>
+            <w:r>
+              <w:rPr>
+                <w:rFonts w:ascii="Consolas" w:eastAsia="Consolas" w:hAnsi="Consolas"/>
+                <w:color w:val="DCDCDC"/>
+                <w:sz w:val="18"/>
+              </w:rPr>
+              <w:t xml:space="preserve">: </w:t>
+            </w:r>
+            <w:proofErr w:type="gramStart"/>
+            <w:r>
+              <w:rPr>
+                <w:rFonts w:ascii="Consolas" w:eastAsia="Consolas" w:hAnsi="Consolas"/>
+                <w:color w:val="DCDCDC"/>
+                <w:sz w:val="18"/>
+              </w:rPr>
+              <w:t>Optional[Tuple[</w:t>
+            </w:r>
+            <w:proofErr w:type="gramEnd"/>
+            <w:r>
+              <w:rPr>
+                <w:rFonts w:ascii="Consolas" w:eastAsia="Consolas" w:hAnsi="Consolas"/>
+                <w:color w:val="DCDCDC"/>
+                <w:sz w:val="18"/>
+              </w:rPr>
+              <w:t>float, float, float]] = None,</w:t>
             </w:r>
             <w:r>
               <w:rPr>
@@ -2701,7 +5444,25 @@
                 <w:sz w:val="18"/>
               </w:rPr>
               <w:br/>
-              <w:t xml:space="preserve">        include_velocity: bool = True,</w:t>
+              <w:t xml:space="preserve">        </w:t>
+            </w:r>
+            <w:proofErr w:type="spellStart"/>
+            <w:r>
+              <w:rPr>
+                <w:rFonts w:ascii="Consolas" w:eastAsia="Consolas" w:hAnsi="Consolas"/>
+                <w:color w:val="DCDCDC"/>
+                <w:sz w:val="18"/>
+              </w:rPr>
+              <w:t>include_velocity</w:t>
+            </w:r>
+            <w:proofErr w:type="spellEnd"/>
+            <w:r>
+              <w:rPr>
+                <w:rFonts w:ascii="Consolas" w:eastAsia="Consolas" w:hAnsi="Consolas"/>
+                <w:color w:val="DCDCDC"/>
+                <w:sz w:val="18"/>
+              </w:rPr>
+              <w:t>: bool = True,</w:t>
             </w:r>
             <w:r>
               <w:rPr>
@@ -2710,7 +5471,53 @@
                 <w:sz w:val="18"/>
               </w:rPr>
               <w:br/>
-              <w:t xml:space="preserve">    ) -&gt; Dict[str, Any]:</w:t>
+              <w:t xml:space="preserve">  </w:t>
+            </w:r>
+            <w:proofErr w:type="gramStart"/>
+            <w:r>
+              <w:rPr>
+                <w:rFonts w:ascii="Consolas" w:eastAsia="Consolas" w:hAnsi="Consolas"/>
+                <w:color w:val="DCDCDC"/>
+                <w:sz w:val="18"/>
+              </w:rPr>
+              <w:t xml:space="preserve">  )</w:t>
+            </w:r>
+            <w:proofErr w:type="gramEnd"/>
+            <w:r>
+              <w:rPr>
+                <w:rFonts w:ascii="Consolas" w:eastAsia="Consolas" w:hAnsi="Consolas"/>
+                <w:color w:val="DCDCDC"/>
+                <w:sz w:val="18"/>
+              </w:rPr>
+              <w:t xml:space="preserve"> -&gt; </w:t>
+            </w:r>
+            <w:proofErr w:type="spellStart"/>
+            <w:proofErr w:type="gramStart"/>
+            <w:r>
+              <w:rPr>
+                <w:rFonts w:ascii="Consolas" w:eastAsia="Consolas" w:hAnsi="Consolas"/>
+                <w:color w:val="DCDCDC"/>
+                <w:sz w:val="18"/>
+              </w:rPr>
+              <w:t>Dict</w:t>
+            </w:r>
+            <w:proofErr w:type="spellEnd"/>
+            <w:r>
+              <w:rPr>
+                <w:rFonts w:ascii="Consolas" w:eastAsia="Consolas" w:hAnsi="Consolas"/>
+                <w:color w:val="DCDCDC"/>
+                <w:sz w:val="18"/>
+              </w:rPr>
+              <w:t>[</w:t>
+            </w:r>
+            <w:proofErr w:type="gramEnd"/>
+            <w:r>
+              <w:rPr>
+                <w:rFonts w:ascii="Consolas" w:eastAsia="Consolas" w:hAnsi="Consolas"/>
+                <w:color w:val="DCDCDC"/>
+                <w:sz w:val="18"/>
+              </w:rPr>
+              <w:t>str, Any]:</w:t>
             </w:r>
             <w:r>
               <w:rPr>
@@ -2728,11 +5535,20 @@
     <w:p/>
     <w:p>
       <w:r>
-        <w:t>Purpose: map a decoded BluefinFrame into the dictionary observation format used by your Gymnasium environment.</w:t>
+        <w:t xml:space="preserve">Purpose: map a decoded </w:t>
+      </w:r>
+      <w:proofErr w:type="spellStart"/>
+      <w:r>
+        <w:t>BluefinFrame</w:t>
+      </w:r>
+      <w:proofErr w:type="spellEnd"/>
+      <w:r>
+        <w:t xml:space="preserve"> into the dictionary observation format used by your Gymnasium environment.</w:t>
       </w:r>
     </w:p>
     <w:p>
       <w:r>
+        <w:lastRenderedPageBreak/>
         <w:t>Key features:</w:t>
       </w:r>
     </w:p>
@@ -2741,7 +5557,15 @@
         <w:pStyle w:val="ListBullet"/>
       </w:pPr>
       <w:r>
-        <w:t>Origin shift: if origin_xyh is given, the first frame’s (x, y, yaw) can be treated as (0, 0, 0).</w:t>
+        <w:t xml:space="preserve">Origin shift: if </w:t>
+      </w:r>
+      <w:proofErr w:type="spellStart"/>
+      <w:r>
+        <w:t>origin_xyh</w:t>
+      </w:r>
+      <w:proofErr w:type="spellEnd"/>
+      <w:r>
+        <w:t xml:space="preserve"> is given, the first frame’s (x, y, yaw) can be treated as (0, 0, 0).</w:t>
       </w:r>
     </w:p>
     <w:p>
@@ -2757,7 +5581,15 @@
         <w:pStyle w:val="ListBullet"/>
       </w:pPr>
       <w:r>
-        <w:t>Position is stored as a 2D vector 'pos' = [x, y].</w:t>
+        <w:t>Position is stored as a 2D vector '</w:t>
+      </w:r>
+      <w:proofErr w:type="spellStart"/>
+      <w:r>
+        <w:t>pos'</w:t>
+      </w:r>
+      <w:proofErr w:type="spellEnd"/>
+      <w:r>
+        <w:t xml:space="preserve"> = [x, y].</w:t>
       </w:r>
     </w:p>
     <w:p>
@@ -2765,7 +5597,15 @@
         <w:pStyle w:val="ListBullet"/>
       </w:pPr>
       <w:r>
-        <w:t>Heading is stored as a 1D array 'hdg' = [yaw].</w:t>
+        <w:t>Heading is stored as a 1D array '</w:t>
+      </w:r>
+      <w:proofErr w:type="spellStart"/>
+      <w:r>
+        <w:t>hdg</w:t>
+      </w:r>
+      <w:proofErr w:type="spellEnd"/>
+      <w:r>
+        <w:t>' = [yaw].</w:t>
       </w:r>
     </w:p>
     <w:p>
@@ -2773,7 +5613,15 @@
         <w:pStyle w:val="ListBullet"/>
       </w:pPr>
       <w:r>
-        <w:t>Optional: include velocity 'vel' and speed 'spd' in the observation.</w:t>
+        <w:t>Optional: include velocity 'vel' and speed '</w:t>
+      </w:r>
+      <w:proofErr w:type="spellStart"/>
+      <w:r>
+        <w:t>spd</w:t>
+      </w:r>
+      <w:proofErr w:type="spellEnd"/>
+      <w:r>
+        <w:t>' in the observation.</w:t>
       </w:r>
     </w:p>
     <w:p>
@@ -2786,7 +5634,39 @@
     </w:p>
     <w:p>
       <w:r>
-        <w:t>Integration note: your simulation environment (ASVLidarEnv) uses the key name 'dhdg' for heading rate. In your log_parser.py, the key is currently 'dhg'. To integrate cleanly, make sure these names match.</w:t>
+        <w:t xml:space="preserve">Integration </w:t>
+      </w:r>
+      <w:proofErr w:type="gramStart"/>
+      <w:r>
+        <w:t>note</w:t>
+      </w:r>
+      <w:proofErr w:type="gramEnd"/>
+      <w:r>
+        <w:t>: your simulation environment (</w:t>
+      </w:r>
+      <w:proofErr w:type="spellStart"/>
+      <w:r>
+        <w:t>ASVLidarEnv</w:t>
+      </w:r>
+      <w:proofErr w:type="spellEnd"/>
+      <w:r>
+        <w:t>) uses the key name '</w:t>
+      </w:r>
+      <w:proofErr w:type="spellStart"/>
+      <w:r>
+        <w:t>dhdg</w:t>
+      </w:r>
+      <w:proofErr w:type="spellEnd"/>
+      <w:r>
+        <w:t>' for heading rate. In your log_parser.py, the key is currently '</w:t>
+      </w:r>
+      <w:proofErr w:type="spellStart"/>
+      <w:r>
+        <w:t>dhg</w:t>
+      </w:r>
+      <w:proofErr w:type="spellEnd"/>
+      <w:r>
+        <w:t>'. To integrate cleanly, make sure these names match.</w:t>
       </w:r>
     </w:p>
     <w:p>
@@ -2855,7 +5735,15 @@
         <w:pStyle w:val="ListBullet"/>
       </w:pPr>
       <w:r>
-        <w:t>It loops through frames_from_file(...).</w:t>
+        <w:t xml:space="preserve">It loops through </w:t>
+      </w:r>
+      <w:proofErr w:type="spellStart"/>
+      <w:r>
+        <w:t>frames_from_file</w:t>
+      </w:r>
+      <w:proofErr w:type="spellEnd"/>
+      <w:r>
+        <w:t>(...).</w:t>
       </w:r>
     </w:p>
     <w:p>
@@ -2924,8 +5812,54 @@
                 <w:sz w:val="18"/>
               </w:rPr>
               <w:br/>
-              <w:t>from log_parser import BluefinStreamDecoder, frame_to_gym_obs</w:t>
-            </w:r>
+              <w:t xml:space="preserve">from </w:t>
+            </w:r>
+            <w:proofErr w:type="spellStart"/>
+            <w:r>
+              <w:rPr>
+                <w:rFonts w:ascii="Consolas" w:eastAsia="Consolas" w:hAnsi="Consolas"/>
+                <w:color w:val="DCDCDC"/>
+                <w:sz w:val="18"/>
+              </w:rPr>
+              <w:t>log_parser</w:t>
+            </w:r>
+            <w:proofErr w:type="spellEnd"/>
+            <w:r>
+              <w:rPr>
+                <w:rFonts w:ascii="Consolas" w:eastAsia="Consolas" w:hAnsi="Consolas"/>
+                <w:color w:val="DCDCDC"/>
+                <w:sz w:val="18"/>
+              </w:rPr>
+              <w:t xml:space="preserve"> import </w:t>
+            </w:r>
+            <w:proofErr w:type="spellStart"/>
+            <w:r>
+              <w:rPr>
+                <w:rFonts w:ascii="Consolas" w:eastAsia="Consolas" w:hAnsi="Consolas"/>
+                <w:color w:val="DCDCDC"/>
+                <w:sz w:val="18"/>
+              </w:rPr>
+              <w:t>BluefinStreamDecoder</w:t>
+            </w:r>
+            <w:proofErr w:type="spellEnd"/>
+            <w:r>
+              <w:rPr>
+                <w:rFonts w:ascii="Consolas" w:eastAsia="Consolas" w:hAnsi="Consolas"/>
+                <w:color w:val="DCDCDC"/>
+                <w:sz w:val="18"/>
+              </w:rPr>
+              <w:t xml:space="preserve">, </w:t>
+            </w:r>
+            <w:proofErr w:type="spellStart"/>
+            <w:r>
+              <w:rPr>
+                <w:rFonts w:ascii="Consolas" w:eastAsia="Consolas" w:hAnsi="Consolas"/>
+                <w:color w:val="DCDCDC"/>
+                <w:sz w:val="18"/>
+              </w:rPr>
+              <w:t>frame_to_gym_obs</w:t>
+            </w:r>
+            <w:proofErr w:type="spellEnd"/>
             <w:r>
               <w:rPr>
                 <w:rFonts w:ascii="Consolas" w:eastAsia="Consolas" w:hAnsi="Consolas"/>
@@ -2941,7 +5875,43 @@
                 <w:sz w:val="18"/>
               </w:rPr>
               <w:br/>
-              <w:t>decoder = BluefinStreamDecoder(lidar_out_beams=63)  # example: match simulation beams</w:t>
+              <w:t xml:space="preserve">decoder = </w:t>
+            </w:r>
+            <w:proofErr w:type="spellStart"/>
+            <w:r>
+              <w:rPr>
+                <w:rFonts w:ascii="Consolas" w:eastAsia="Consolas" w:hAnsi="Consolas"/>
+                <w:color w:val="DCDCDC"/>
+                <w:sz w:val="18"/>
+              </w:rPr>
+              <w:t>BluefinStreamDecoder</w:t>
+            </w:r>
+            <w:proofErr w:type="spellEnd"/>
+            <w:r>
+              <w:rPr>
+                <w:rFonts w:ascii="Consolas" w:eastAsia="Consolas" w:hAnsi="Consolas"/>
+                <w:color w:val="DCDCDC"/>
+                <w:sz w:val="18"/>
+              </w:rPr>
+              <w:t>(</w:t>
+            </w:r>
+            <w:proofErr w:type="spellStart"/>
+            <w:r>
+              <w:rPr>
+                <w:rFonts w:ascii="Consolas" w:eastAsia="Consolas" w:hAnsi="Consolas"/>
+                <w:color w:val="DCDCDC"/>
+                <w:sz w:val="18"/>
+              </w:rPr>
+              <w:t>lidar_out_beams</w:t>
+            </w:r>
+            <w:proofErr w:type="spellEnd"/>
+            <w:r>
+              <w:rPr>
+                <w:rFonts w:ascii="Consolas" w:eastAsia="Consolas" w:hAnsi="Consolas"/>
+                <w:color w:val="DCDCDC"/>
+                <w:sz w:val="18"/>
+              </w:rPr>
+              <w:t>=63)  # example: match simulation beams</w:t>
             </w:r>
             <w:r>
               <w:rPr>
@@ -2958,15 +5928,61 @@
                 <w:sz w:val="18"/>
               </w:rPr>
               <w:br/>
-            </w:r>
-            <w:r>
-              <w:rPr>
-                <w:rFonts w:ascii="Consolas" w:eastAsia="Consolas" w:hAnsi="Consolas"/>
-                <w:color w:val="DCDCDC"/>
-                <w:sz w:val="18"/>
-              </w:rPr>
-              <w:lastRenderedPageBreak/>
-              <w:t>sock = socket.socket(socket.AF_INET, socket.SOCK_DGRAM)</w:t>
+              <w:t xml:space="preserve">sock = </w:t>
+            </w:r>
+            <w:proofErr w:type="spellStart"/>
+            <w:r>
+              <w:rPr>
+                <w:rFonts w:ascii="Consolas" w:eastAsia="Consolas" w:hAnsi="Consolas"/>
+                <w:color w:val="DCDCDC"/>
+                <w:sz w:val="18"/>
+              </w:rPr>
+              <w:t>socket.socket</w:t>
+            </w:r>
+            <w:proofErr w:type="spellEnd"/>
+            <w:r>
+              <w:rPr>
+                <w:rFonts w:ascii="Consolas" w:eastAsia="Consolas" w:hAnsi="Consolas"/>
+                <w:color w:val="DCDCDC"/>
+                <w:sz w:val="18"/>
+              </w:rPr>
+              <w:t>(</w:t>
+            </w:r>
+            <w:proofErr w:type="spellStart"/>
+            <w:r>
+              <w:rPr>
+                <w:rFonts w:ascii="Consolas" w:eastAsia="Consolas" w:hAnsi="Consolas"/>
+                <w:color w:val="DCDCDC"/>
+                <w:sz w:val="18"/>
+              </w:rPr>
+              <w:t>socket.AF_INET</w:t>
+            </w:r>
+            <w:proofErr w:type="spellEnd"/>
+            <w:r>
+              <w:rPr>
+                <w:rFonts w:ascii="Consolas" w:eastAsia="Consolas" w:hAnsi="Consolas"/>
+                <w:color w:val="DCDCDC"/>
+                <w:sz w:val="18"/>
+              </w:rPr>
+              <w:t xml:space="preserve">, </w:t>
+            </w:r>
+            <w:proofErr w:type="spellStart"/>
+            <w:r>
+              <w:rPr>
+                <w:rFonts w:ascii="Consolas" w:eastAsia="Consolas" w:hAnsi="Consolas"/>
+                <w:color w:val="DCDCDC"/>
+                <w:sz w:val="18"/>
+              </w:rPr>
+              <w:t>socket.SOCK_DGRAM</w:t>
+            </w:r>
+            <w:proofErr w:type="spellEnd"/>
+            <w:r>
+              <w:rPr>
+                <w:rFonts w:ascii="Consolas" w:eastAsia="Consolas" w:hAnsi="Consolas"/>
+                <w:color w:val="DCDCDC"/>
+                <w:sz w:val="18"/>
+              </w:rPr>
+              <w:t>)</w:t>
             </w:r>
             <w:r>
               <w:rPr>
@@ -2975,7 +5991,24 @@
                 <w:sz w:val="18"/>
               </w:rPr>
               <w:br/>
-              <w:t>sock.bind(("0.0.0.0", 5000))</w:t>
+            </w:r>
+            <w:proofErr w:type="spellStart"/>
+            <w:r>
+              <w:rPr>
+                <w:rFonts w:ascii="Consolas" w:eastAsia="Consolas" w:hAnsi="Consolas"/>
+                <w:color w:val="DCDCDC"/>
+                <w:sz w:val="18"/>
+              </w:rPr>
+              <w:t>sock.bind</w:t>
+            </w:r>
+            <w:proofErr w:type="spellEnd"/>
+            <w:r>
+              <w:rPr>
+                <w:rFonts w:ascii="Consolas" w:eastAsia="Consolas" w:hAnsi="Consolas"/>
+                <w:color w:val="DCDCDC"/>
+                <w:sz w:val="18"/>
+              </w:rPr>
+              <w:t>(("0.0.0.0", 5000))</w:t>
             </w:r>
             <w:r>
               <w:rPr>
@@ -3027,7 +6060,43 @@
                 <w:sz w:val="18"/>
               </w:rPr>
               <w:br/>
-              <w:t xml:space="preserve">    data, addr = sock.recvfrom(65535)</w:t>
+              <w:t xml:space="preserve">    data, </w:t>
+            </w:r>
+            <w:proofErr w:type="spellStart"/>
+            <w:r>
+              <w:rPr>
+                <w:rFonts w:ascii="Consolas" w:eastAsia="Consolas" w:hAnsi="Consolas"/>
+                <w:color w:val="DCDCDC"/>
+                <w:sz w:val="18"/>
+              </w:rPr>
+              <w:t>addr</w:t>
+            </w:r>
+            <w:proofErr w:type="spellEnd"/>
+            <w:r>
+              <w:rPr>
+                <w:rFonts w:ascii="Consolas" w:eastAsia="Consolas" w:hAnsi="Consolas"/>
+                <w:color w:val="DCDCDC"/>
+                <w:sz w:val="18"/>
+              </w:rPr>
+              <w:t xml:space="preserve"> = </w:t>
+            </w:r>
+            <w:proofErr w:type="spellStart"/>
+            <w:r>
+              <w:rPr>
+                <w:rFonts w:ascii="Consolas" w:eastAsia="Consolas" w:hAnsi="Consolas"/>
+                <w:color w:val="DCDCDC"/>
+                <w:sz w:val="18"/>
+              </w:rPr>
+              <w:t>sock.recvfrom</w:t>
+            </w:r>
+            <w:proofErr w:type="spellEnd"/>
+            <w:r>
+              <w:rPr>
+                <w:rFonts w:ascii="Consolas" w:eastAsia="Consolas" w:hAnsi="Consolas"/>
+                <w:color w:val="DCDCDC"/>
+                <w:sz w:val="18"/>
+              </w:rPr>
+              <w:t>(65535)</w:t>
             </w:r>
             <w:r>
               <w:rPr>
@@ -3036,7 +6105,25 @@
                 <w:sz w:val="18"/>
               </w:rPr>
               <w:br/>
-              <w:t xml:space="preserve">    buffer += data.decode(errors="ignore")</w:t>
+              <w:t xml:space="preserve">    buffer += </w:t>
+            </w:r>
+            <w:proofErr w:type="spellStart"/>
+            <w:r>
+              <w:rPr>
+                <w:rFonts w:ascii="Consolas" w:eastAsia="Consolas" w:hAnsi="Consolas"/>
+                <w:color w:val="DCDCDC"/>
+                <w:sz w:val="18"/>
+              </w:rPr>
+              <w:t>data.decode</w:t>
+            </w:r>
+            <w:proofErr w:type="spellEnd"/>
+            <w:r>
+              <w:rPr>
+                <w:rFonts w:ascii="Consolas" w:eastAsia="Consolas" w:hAnsi="Consolas"/>
+                <w:color w:val="DCDCDC"/>
+                <w:sz w:val="18"/>
+              </w:rPr>
+              <w:t>(errors="ignore")</w:t>
             </w:r>
             <w:r>
               <w:rPr>
@@ -3053,6 +6140,14 @@
                 <w:sz w:val="18"/>
               </w:rPr>
               <w:br/>
+            </w:r>
+            <w:r>
+              <w:rPr>
+                <w:rFonts w:ascii="Consolas" w:eastAsia="Consolas" w:hAnsi="Consolas"/>
+                <w:color w:val="DCDCDC"/>
+                <w:sz w:val="18"/>
+              </w:rPr>
+              <w:lastRenderedPageBreak/>
               <w:t xml:space="preserve">    while "\n" in buffer:</w:t>
             </w:r>
             <w:r>
@@ -3062,7 +6157,25 @@
                 <w:sz w:val="18"/>
               </w:rPr>
               <w:br/>
-              <w:t xml:space="preserve">        line, buffer = buffer.split("\n", 1)</w:t>
+              <w:t xml:space="preserve">        line, buffer = </w:t>
+            </w:r>
+            <w:proofErr w:type="spellStart"/>
+            <w:r>
+              <w:rPr>
+                <w:rFonts w:ascii="Consolas" w:eastAsia="Consolas" w:hAnsi="Consolas"/>
+                <w:color w:val="DCDCDC"/>
+                <w:sz w:val="18"/>
+              </w:rPr>
+              <w:t>buffer.split</w:t>
+            </w:r>
+            <w:proofErr w:type="spellEnd"/>
+            <w:r>
+              <w:rPr>
+                <w:rFonts w:ascii="Consolas" w:eastAsia="Consolas" w:hAnsi="Consolas"/>
+                <w:color w:val="DCDCDC"/>
+                <w:sz w:val="18"/>
+              </w:rPr>
+              <w:t>("\n", 1)</w:t>
             </w:r>
             <w:r>
               <w:rPr>
@@ -3071,7 +6184,25 @@
                 <w:sz w:val="18"/>
               </w:rPr>
               <w:br/>
-              <w:t xml:space="preserve">        frame = decoder.feed(line)</w:t>
+              <w:t xml:space="preserve">        frame = </w:t>
+            </w:r>
+            <w:proofErr w:type="spellStart"/>
+            <w:r>
+              <w:rPr>
+                <w:rFonts w:ascii="Consolas" w:eastAsia="Consolas" w:hAnsi="Consolas"/>
+                <w:color w:val="DCDCDC"/>
+                <w:sz w:val="18"/>
+              </w:rPr>
+              <w:t>decoder.feed</w:t>
+            </w:r>
+            <w:proofErr w:type="spellEnd"/>
+            <w:r>
+              <w:rPr>
+                <w:rFonts w:ascii="Consolas" w:eastAsia="Consolas" w:hAnsi="Consolas"/>
+                <w:color w:val="DCDCDC"/>
+                <w:sz w:val="18"/>
+              </w:rPr>
+              <w:t>(line)</w:t>
             </w:r>
             <w:r>
               <w:rPr>
@@ -3106,13 +6237,6 @@
                 <w:sz w:val="18"/>
               </w:rPr>
               <w:br/>
-            </w:r>
-            <w:r>
-              <w:rPr>
-                <w:rFonts w:ascii="Consolas" w:eastAsia="Consolas" w:hAnsi="Consolas"/>
-                <w:color w:val="DCDCDC"/>
-                <w:sz w:val="18"/>
-              </w:rPr>
               <w:t xml:space="preserve">        if origin is None:</w:t>
             </w:r>
             <w:r>
@@ -3122,7 +6246,61 @@
                 <w:sz w:val="18"/>
               </w:rPr>
               <w:br/>
-              <w:t xml:space="preserve">            origin = (frame.x_m, frame.y_m, frame.yaw_deg)</w:t>
+              <w:t xml:space="preserve">            origin = (</w:t>
+            </w:r>
+            <w:proofErr w:type="spellStart"/>
+            <w:r>
+              <w:rPr>
+                <w:rFonts w:ascii="Consolas" w:eastAsia="Consolas" w:hAnsi="Consolas"/>
+                <w:color w:val="DCDCDC"/>
+                <w:sz w:val="18"/>
+              </w:rPr>
+              <w:t>frame.x_m</w:t>
+            </w:r>
+            <w:proofErr w:type="spellEnd"/>
+            <w:r>
+              <w:rPr>
+                <w:rFonts w:ascii="Consolas" w:eastAsia="Consolas" w:hAnsi="Consolas"/>
+                <w:color w:val="DCDCDC"/>
+                <w:sz w:val="18"/>
+              </w:rPr>
+              <w:t xml:space="preserve">, </w:t>
+            </w:r>
+            <w:proofErr w:type="spellStart"/>
+            <w:r>
+              <w:rPr>
+                <w:rFonts w:ascii="Consolas" w:eastAsia="Consolas" w:hAnsi="Consolas"/>
+                <w:color w:val="DCDCDC"/>
+                <w:sz w:val="18"/>
+              </w:rPr>
+              <w:t>frame.y_m</w:t>
+            </w:r>
+            <w:proofErr w:type="spellEnd"/>
+            <w:r>
+              <w:rPr>
+                <w:rFonts w:ascii="Consolas" w:eastAsia="Consolas" w:hAnsi="Consolas"/>
+                <w:color w:val="DCDCDC"/>
+                <w:sz w:val="18"/>
+              </w:rPr>
+              <w:t xml:space="preserve">, </w:t>
+            </w:r>
+            <w:proofErr w:type="spellStart"/>
+            <w:r>
+              <w:rPr>
+                <w:rFonts w:ascii="Consolas" w:eastAsia="Consolas" w:hAnsi="Consolas"/>
+                <w:color w:val="DCDCDC"/>
+                <w:sz w:val="18"/>
+              </w:rPr>
+              <w:t>frame.yaw_deg</w:t>
+            </w:r>
+            <w:proofErr w:type="spellEnd"/>
+            <w:r>
+              <w:rPr>
+                <w:rFonts w:ascii="Consolas" w:eastAsia="Consolas" w:hAnsi="Consolas"/>
+                <w:color w:val="DCDCDC"/>
+                <w:sz w:val="18"/>
+              </w:rPr>
+              <w:t>)</w:t>
             </w:r>
             <w:r>
               <w:rPr>
@@ -3139,7 +6317,79 @@
                 <w:sz w:val="18"/>
               </w:rPr>
               <w:br/>
-              <w:t xml:space="preserve">        obs = frame_to_gym_obs(frame, origin_xyh=origin, include_velocity=True)</w:t>
+              <w:t xml:space="preserve">        </w:t>
+            </w:r>
+            <w:proofErr w:type="spellStart"/>
+            <w:r>
+              <w:rPr>
+                <w:rFonts w:ascii="Consolas" w:eastAsia="Consolas" w:hAnsi="Consolas"/>
+                <w:color w:val="DCDCDC"/>
+                <w:sz w:val="18"/>
+              </w:rPr>
+              <w:t>obs</w:t>
+            </w:r>
+            <w:proofErr w:type="spellEnd"/>
+            <w:r>
+              <w:rPr>
+                <w:rFonts w:ascii="Consolas" w:eastAsia="Consolas" w:hAnsi="Consolas"/>
+                <w:color w:val="DCDCDC"/>
+                <w:sz w:val="18"/>
+              </w:rPr>
+              <w:t xml:space="preserve"> = </w:t>
+            </w:r>
+            <w:proofErr w:type="spellStart"/>
+            <w:r>
+              <w:rPr>
+                <w:rFonts w:ascii="Consolas" w:eastAsia="Consolas" w:hAnsi="Consolas"/>
+                <w:color w:val="DCDCDC"/>
+                <w:sz w:val="18"/>
+              </w:rPr>
+              <w:t>frame_to_gym_obs</w:t>
+            </w:r>
+            <w:proofErr w:type="spellEnd"/>
+            <w:r>
+              <w:rPr>
+                <w:rFonts w:ascii="Consolas" w:eastAsia="Consolas" w:hAnsi="Consolas"/>
+                <w:color w:val="DCDCDC"/>
+                <w:sz w:val="18"/>
+              </w:rPr>
+              <w:t xml:space="preserve">(frame, </w:t>
+            </w:r>
+            <w:proofErr w:type="spellStart"/>
+            <w:r>
+              <w:rPr>
+                <w:rFonts w:ascii="Consolas" w:eastAsia="Consolas" w:hAnsi="Consolas"/>
+                <w:color w:val="DCDCDC"/>
+                <w:sz w:val="18"/>
+              </w:rPr>
+              <w:t>origin_xyh</w:t>
+            </w:r>
+            <w:proofErr w:type="spellEnd"/>
+            <w:r>
+              <w:rPr>
+                <w:rFonts w:ascii="Consolas" w:eastAsia="Consolas" w:hAnsi="Consolas"/>
+                <w:color w:val="DCDCDC"/>
+                <w:sz w:val="18"/>
+              </w:rPr>
+              <w:t xml:space="preserve">=origin, </w:t>
+            </w:r>
+            <w:proofErr w:type="spellStart"/>
+            <w:r>
+              <w:rPr>
+                <w:rFonts w:ascii="Consolas" w:eastAsia="Consolas" w:hAnsi="Consolas"/>
+                <w:color w:val="DCDCDC"/>
+                <w:sz w:val="18"/>
+              </w:rPr>
+              <w:t>include_velocity</w:t>
+            </w:r>
+            <w:proofErr w:type="spellEnd"/>
+            <w:r>
+              <w:rPr>
+                <w:rFonts w:ascii="Consolas" w:eastAsia="Consolas" w:hAnsi="Consolas"/>
+                <w:color w:val="DCDCDC"/>
+                <w:sz w:val="18"/>
+              </w:rPr>
+              <w:t>=True)</w:t>
             </w:r>
             <w:r>
               <w:rPr>
@@ -3148,7 +6398,61 @@
                 <w:sz w:val="18"/>
               </w:rPr>
               <w:br/>
-              <w:t xml:space="preserve">        print("obs keys:", obs.keys(), "pos:", obs["pos"])</w:t>
+              <w:t xml:space="preserve">        print("</w:t>
+            </w:r>
+            <w:proofErr w:type="spellStart"/>
+            <w:r>
+              <w:rPr>
+                <w:rFonts w:ascii="Consolas" w:eastAsia="Consolas" w:hAnsi="Consolas"/>
+                <w:color w:val="DCDCDC"/>
+                <w:sz w:val="18"/>
+              </w:rPr>
+              <w:t>obs</w:t>
+            </w:r>
+            <w:proofErr w:type="spellEnd"/>
+            <w:r>
+              <w:rPr>
+                <w:rFonts w:ascii="Consolas" w:eastAsia="Consolas" w:hAnsi="Consolas"/>
+                <w:color w:val="DCDCDC"/>
+                <w:sz w:val="18"/>
+              </w:rPr>
+              <w:t xml:space="preserve"> keys:", </w:t>
+            </w:r>
+            <w:proofErr w:type="spellStart"/>
+            <w:r>
+              <w:rPr>
+                <w:rFonts w:ascii="Consolas" w:eastAsia="Consolas" w:hAnsi="Consolas"/>
+                <w:color w:val="DCDCDC"/>
+                <w:sz w:val="18"/>
+              </w:rPr>
+              <w:t>obs.keys</w:t>
+            </w:r>
+            <w:proofErr w:type="spellEnd"/>
+            <w:r>
+              <w:rPr>
+                <w:rFonts w:ascii="Consolas" w:eastAsia="Consolas" w:hAnsi="Consolas"/>
+                <w:color w:val="DCDCDC"/>
+                <w:sz w:val="18"/>
+              </w:rPr>
+              <w:t xml:space="preserve">(), "pos:", </w:t>
+            </w:r>
+            <w:proofErr w:type="spellStart"/>
+            <w:r>
+              <w:rPr>
+                <w:rFonts w:ascii="Consolas" w:eastAsia="Consolas" w:hAnsi="Consolas"/>
+                <w:color w:val="DCDCDC"/>
+                <w:sz w:val="18"/>
+              </w:rPr>
+              <w:t>obs</w:t>
+            </w:r>
+            <w:proofErr w:type="spellEnd"/>
+            <w:r>
+              <w:rPr>
+                <w:rFonts w:ascii="Consolas" w:eastAsia="Consolas" w:hAnsi="Consolas"/>
+                <w:color w:val="DCDCDC"/>
+                <w:sz w:val="18"/>
+              </w:rPr>
+              <w:t>["pos"])</w:t>
             </w:r>
           </w:p>
         </w:tc>
@@ -3169,14 +6473,30 @@
       </w:r>
     </w:p>
     <w:p>
+      <w:proofErr w:type="spellStart"/>
       <w:r>
         <w:rPr>
           <w:b/>
         </w:rPr>
-        <w:t xml:space="preserve">Downsampling: </w:t>
-      </w:r>
-      <w:r>
-        <w:t>Set lidar_out_beams to match your RL observation size (e.g., 63).</w:t>
+        <w:t>Downsampling</w:t>
+      </w:r>
+      <w:proofErr w:type="spellEnd"/>
+      <w:r>
+        <w:rPr>
+          <w:b/>
+        </w:rPr>
+        <w:t xml:space="preserve">: </w:t>
+      </w:r>
+      <w:r>
+        <w:t xml:space="preserve">Set </w:t>
+      </w:r>
+      <w:proofErr w:type="spellStart"/>
+      <w:r>
+        <w:t>lidar_out_beams</w:t>
+      </w:r>
+      <w:proofErr w:type="spellEnd"/>
+      <w:r>
+        <w:t xml:space="preserve"> to match your RL observation size (e.g., 63).</w:t>
       </w:r>
     </w:p>
     <w:p>
@@ -3187,7 +6507,15 @@
         <w:t xml:space="preserve">Beam alignment: </w:t>
       </w:r>
       <w:r>
-        <w:t>If beam 0 is not aligned, use lidar_angle_offset_deg to rotate the scan.</w:t>
+        <w:t xml:space="preserve">If beam 0 is not aligned, use </w:t>
+      </w:r>
+      <w:proofErr w:type="spellStart"/>
+      <w:r>
+        <w:t>lidar_angle_offset_deg</w:t>
+      </w:r>
+      <w:proofErr w:type="spellEnd"/>
+      <w:r>
+        <w:t xml:space="preserve"> to rotate the scan.</w:t>
       </w:r>
     </w:p>
     <w:p>
@@ -3198,7 +6526,15 @@
         <w:t xml:space="preserve">Out-of-range handling: </w:t>
       </w:r>
       <w:r>
-        <w:t>Decide whether 0 should mean ‘max range’ or ‘unknown’; configure lidar_out_of_range.</w:t>
+        <w:t xml:space="preserve">Decide whether 0 should mean ‘max range’ or ‘unknown’; configure </w:t>
+      </w:r>
+      <w:proofErr w:type="spellStart"/>
+      <w:r>
+        <w:t>lidar_out_of_range</w:t>
+      </w:r>
+      <w:proofErr w:type="spellEnd"/>
+      <w:r>
+        <w:t>.</w:t>
       </w:r>
     </w:p>
     <w:p>
@@ -3209,7 +6545,23 @@
         <w:t xml:space="preserve">Velocity smoothing: </w:t>
       </w:r>
       <w:r>
-        <w:t>If SLAM is noisy, consider a low-pass filter on vx, vy.</w:t>
+        <w:t xml:space="preserve">If SLAM is noisy, consider a low-pass filter on </w:t>
+      </w:r>
+      <w:proofErr w:type="spellStart"/>
+      <w:r>
+        <w:t>vx</w:t>
+      </w:r>
+      <w:proofErr w:type="spellEnd"/>
+      <w:r>
+        <w:t xml:space="preserve">, </w:t>
+      </w:r>
+      <w:proofErr w:type="spellStart"/>
+      <w:r>
+        <w:t>vy</w:t>
+      </w:r>
+      <w:proofErr w:type="spellEnd"/>
+      <w:r>
+        <w:t>.</w:t>
       </w:r>
     </w:p>
     <w:p>
@@ -3217,10 +6569,32 @@
         <w:rPr>
           <w:b/>
         </w:rPr>
-        <w:t xml:space="preserve">Heading rate (dhdg): </w:t>
-      </w:r>
-      <w:r>
-        <w:t>Compute dhdg from consecutive yaw angles and dt if your agent needs it.</w:t>
+        <w:t>Heading rate (</w:t>
+      </w:r>
+      <w:proofErr w:type="spellStart"/>
+      <w:r>
+        <w:rPr>
+          <w:b/>
+        </w:rPr>
+        <w:t>dhdg</w:t>
+      </w:r>
+      <w:proofErr w:type="spellEnd"/>
+      <w:r>
+        <w:rPr>
+          <w:b/>
+        </w:rPr>
+        <w:t xml:space="preserve">): </w:t>
+      </w:r>
+      <w:r>
+        <w:t xml:space="preserve">Compute </w:t>
+      </w:r>
+      <w:proofErr w:type="spellStart"/>
+      <w:r>
+        <w:t>dhdg</w:t>
+      </w:r>
+      <w:proofErr w:type="spellEnd"/>
+      <w:r>
+        <w:t xml:space="preserve"> from consecutive yaw angles and dt if your agent needs it.</w:t>
       </w:r>
     </w:p>
     <w:p>
@@ -3231,7 +6605,23 @@
         <w:t xml:space="preserve">Coordinate frames: </w:t>
       </w:r>
       <w:r>
-        <w:t>If your controller expects body-frame velocity, rotate (vx, vy) by -yaw.</w:t>
+        <w:t>If your controller expects body-frame velocity, rotate (</w:t>
+      </w:r>
+      <w:proofErr w:type="spellStart"/>
+      <w:r>
+        <w:t>vx</w:t>
+      </w:r>
+      <w:proofErr w:type="spellEnd"/>
+      <w:r>
+        <w:t xml:space="preserve">, </w:t>
+      </w:r>
+      <w:proofErr w:type="spellStart"/>
+      <w:r>
+        <w:t>vy</w:t>
+      </w:r>
+      <w:proofErr w:type="spellEnd"/>
+      <w:r>
+        <w:t>) by -yaw.</w:t>
       </w:r>
     </w:p>
     <w:p>
@@ -3268,7 +6658,15 @@
         <w:pStyle w:val="ListBullet"/>
       </w:pPr>
       <w:r>
-        <w:t>Python dataclasses: https://docs.python.org/3/library/dataclasses.html</w:t>
+        <w:t xml:space="preserve">Python </w:t>
+      </w:r>
+      <w:proofErr w:type="spellStart"/>
+      <w:r>
+        <w:t>dataclasses</w:t>
+      </w:r>
+      <w:proofErr w:type="spellEnd"/>
+      <w:r>
+        <w:t>: https://docs.python.org/3/library/dataclasses.html</w:t>
       </w:r>
     </w:p>
     <w:p>
@@ -3276,7 +6674,6 @@
         <w:pStyle w:val="ListBullet"/>
       </w:pPr>
       <w:r>
-        <w:lastRenderedPageBreak/>
         <w:t>Python typing module (Optional, Tuple, etc.): https://docs.python.org/3/library/typing.html</w:t>
       </w:r>
     </w:p>
